--- a/doc/毕业论文.docx
+++ b/doc/毕业论文.docx
@@ -1,6 +1,6 @@
 
 <file path=word/document.xml><?xml version="1.0" encoding="utf-8"?>
-<w:document xmlns:wpc="http://schemas.microsoft.com/office/word/2010/wordprocessingCanvas" xmlns:mc="http://schemas.openxmlformats.org/markup-compatibility/2006" xmlns:o="urn:schemas-microsoft-com:office:office" xmlns:r="http://schemas.openxmlformats.org/officeDocument/2006/relationships" xmlns:m="http://schemas.openxmlformats.org/officeDocument/2006/math" xmlns:v="urn:schemas-microsoft-com:vml" xmlns:wp14="http://schemas.microsoft.com/office/word/2010/wordprocessingDrawing" xmlns:wp="http://schemas.openxmlformats.org/drawingml/2006/wordprocessingDrawing" xmlns:w="http://schemas.openxmlformats.org/wordprocessingml/2006/main" xmlns:w14="http://schemas.microsoft.com/office/word/2010/wordml" xmlns:w10="urn:schemas-microsoft-com:office:word" xmlns:w15="http://schemas.microsoft.com/office/word/2012/wordml" xmlns:wpg="http://schemas.microsoft.com/office/word/2010/wordprocessingGroup" xmlns:wpi="http://schemas.microsoft.com/office/word/2010/wordprocessingInk" xmlns:wne="http://schemas.microsoft.com/office/word/2006/wordml" xmlns:wps="http://schemas.microsoft.com/office/word/2010/wordprocessingShape" xmlns:wpsCustomData="http://www.wps.cn/officeDocument/2013/wpsCustomData" mc:Ignorable="w14 w15 wp14">
+<w:document xmlns:wpc="http://schemas.microsoft.com/office/word/2010/wordprocessingCanvas" xmlns:cx="http://schemas.microsoft.com/office/drawing/2014/chartex" xmlns:cx1="http://schemas.microsoft.com/office/drawing/2015/9/8/chartex" xmlns:cx2="http://schemas.microsoft.com/office/drawing/2015/10/21/chartex" xmlns:cx3="http://schemas.microsoft.com/office/drawing/2016/5/9/chartex" xmlns:cx4="http://schemas.microsoft.com/office/drawing/2016/5/10/chartex" xmlns:cx5="http://schemas.microsoft.com/office/drawing/2016/5/11/chartex" xmlns:cx6="http://schemas.microsoft.com/office/drawing/2016/5/12/chartex" xmlns:cx7="http://schemas.microsoft.com/office/drawing/2016/5/13/chartex" xmlns:cx8="http://schemas.microsoft.com/office/drawing/2016/5/14/chartex" xmlns:mc="http://schemas.openxmlformats.org/markup-compatibility/2006" xmlns:aink="http://schemas.microsoft.com/office/drawing/2016/ink" xmlns:am3d="http://schemas.microsoft.com/office/drawing/2017/model3d" xmlns:o="urn:schemas-microsoft-com:office:office" xmlns:r="http://schemas.openxmlformats.org/officeDocument/2006/relationships" xmlns:m="http://schemas.openxmlformats.org/officeDocument/2006/math" xmlns:v="urn:schemas-microsoft-com:vml" xmlns:wp14="http://schemas.microsoft.com/office/word/2010/wordprocessingDrawing" xmlns:wp="http://schemas.openxmlformats.org/drawingml/2006/wordprocessingDrawing" xmlns:w10="urn:schemas-microsoft-com:office:word" xmlns:w="http://schemas.openxmlformats.org/wordprocessingml/2006/main" xmlns:w14="http://schemas.microsoft.com/office/word/2010/wordml" xmlns:w15="http://schemas.microsoft.com/office/word/2012/wordml" xmlns:w16cid="http://schemas.microsoft.com/office/word/2016/wordml/cid" xmlns:w16se="http://schemas.microsoft.com/office/word/2015/wordml/symex" xmlns:wpg="http://schemas.microsoft.com/office/word/2010/wordprocessingGroup" xmlns:wpi="http://schemas.microsoft.com/office/word/2010/wordprocessingInk" xmlns:wne="http://schemas.microsoft.com/office/word/2006/wordml" xmlns:wps="http://schemas.microsoft.com/office/word/2010/wordprocessingShape" mc:Ignorable="w14 w15 w16se w16cid wp14">
   <w:body>
     <w:p/>
     <w:p>
@@ -9,7 +9,7 @@
       </w:pPr>
       <w:r>
         <w:rPr>
-          <w:rFonts w:ascii="黑体" w:hAnsi="黑体" w:eastAsia="黑体"/>
+          <w:rFonts w:ascii="黑体" w:eastAsia="黑体" w:hAnsi="黑体"/>
           <w:color w:val="000000"/>
           <w:sz w:val="44"/>
           <w:szCs w:val="44"/>
@@ -33,7 +33,7 @@
       </w:r>
       <w:r>
         <w:rPr>
-          <w:rFonts w:ascii="Times New Roman" w:hAnsi="Times New Roman" w:eastAsia="黑体"/>
+          <w:rFonts w:ascii="Times New Roman" w:eastAsia="黑体" w:hAnsi="Times New Roman"/>
           <w:sz w:val="32"/>
           <w:szCs w:val="30"/>
           <w:u w:val="single"/>
@@ -42,7 +42,7 @@
       </w:r>
       <w:r>
         <w:rPr>
-          <w:rFonts w:ascii="Times New Roman" w:hAnsi="Times New Roman" w:eastAsia="黑体"/>
+          <w:rFonts w:ascii="Times New Roman" w:eastAsia="黑体" w:hAnsi="Times New Roman"/>
           <w:sz w:val="32"/>
           <w:szCs w:val="30"/>
         </w:rPr>
@@ -59,7 +59,7 @@
       </w:pPr>
       <w:r>
         <w:rPr>
-          <w:rFonts w:ascii="Times New Roman" w:hAnsi="Times New Roman" w:eastAsia="黑体"/>
+          <w:rFonts w:ascii="Times New Roman" w:eastAsia="黑体" w:hAnsi="Times New Roman"/>
           <w:sz w:val="28"/>
           <w:szCs w:val="28"/>
         </w:rPr>
@@ -67,36 +67,68 @@
       </w:r>
       <w:r>
         <w:rPr>
-          <w:rFonts w:ascii="Times New Roman" w:hAnsi="Times New Roman" w:eastAsia="仿宋_GB2312"/>
+          <w:rFonts w:ascii="Times New Roman" w:eastAsia="仿宋_GB2312" w:hAnsi="Times New Roman"/>
           <w:b/>
           <w:sz w:val="28"/>
           <w:szCs w:val="28"/>
         </w:rPr>
-        <w:t xml:space="preserve">： </w:t>
+        <w:t>：</w:t>
+      </w:r>
+      <w:r>
+        <w:rPr>
+          <w:rFonts w:ascii="Times New Roman" w:eastAsia="仿宋_GB2312" w:hAnsi="Times New Roman"/>
+          <w:b/>
+          <w:sz w:val="28"/>
+          <w:szCs w:val="28"/>
+        </w:rPr>
+        <w:t xml:space="preserve"> </w:t>
       </w:r>
       <w:bookmarkStart w:id="0" w:name="__DdeLink__192_1187617034"/>
       <w:bookmarkStart w:id="1" w:name="__DdeLink__587_696082577"/>
       <w:r>
         <w:rPr>
-          <w:rFonts w:ascii="Times New Roman" w:hAnsi="Times New Roman" w:eastAsia="黑体"/>
-          <w:sz w:val="28"/>
-          <w:szCs w:val="28"/>
-        </w:rPr>
-        <w:t>小球馆管理系统——场地预约与用户管理</w:t>
+          <w:rFonts w:ascii="Times New Roman" w:eastAsia="黑体" w:hAnsi="Times New Roman"/>
+          <w:sz w:val="28"/>
+          <w:szCs w:val="28"/>
+        </w:rPr>
+        <w:t>小球馆管理系统</w:t>
+      </w:r>
+      <w:r>
+        <w:rPr>
+          <w:rFonts w:ascii="Times New Roman" w:eastAsia="黑体" w:hAnsi="Times New Roman"/>
+          <w:sz w:val="28"/>
+          <w:szCs w:val="28"/>
+        </w:rPr>
+        <w:t>——</w:t>
+      </w:r>
+      <w:r>
+        <w:rPr>
+          <w:rFonts w:ascii="Times New Roman" w:eastAsia="黑体" w:hAnsi="Times New Roman" w:hint="eastAsia"/>
+          <w:sz w:val="28"/>
+          <w:szCs w:val="28"/>
+        </w:rPr>
+        <w:t>后台</w:t>
+      </w:r>
+      <w:r>
+        <w:rPr>
+          <w:rFonts w:ascii="Times New Roman" w:eastAsia="黑体" w:hAnsi="Times New Roman"/>
+          <w:sz w:val="28"/>
+          <w:szCs w:val="28"/>
+        </w:rPr>
+        <w:t>管理</w:t>
       </w:r>
       <w:bookmarkEnd w:id="0"/>
       <w:r>
         <w:rPr>
-          <w:rFonts w:hint="eastAsia" w:ascii="Times New Roman" w:hAnsi="Times New Roman" w:eastAsia="黑体"/>
-          <w:sz w:val="28"/>
-          <w:szCs w:val="28"/>
-          <w:lang w:val="en-US" w:eastAsia="zh-CN"/>
+          <w:rFonts w:ascii="Times New Roman" w:eastAsia="黑体" w:hAnsi="Times New Roman" w:hint="eastAsia"/>
+          <w:sz w:val="28"/>
+          <w:szCs w:val="28"/>
         </w:rPr>
         <w:t>模块</w:t>
       </w:r>
       <w:r>
         <w:rPr>
-          <w:rFonts w:ascii="Times New Roman" w:hAnsi="Times New Roman" w:eastAsia="仿宋_GB2312"/>
+          <w:rFonts w:ascii="Times New Roman" w:eastAsia="仿宋_GB2312" w:hAnsi="Times New Roman"/>
           <w:b/>
           <w:sz w:val="28"/>
           <w:szCs w:val="28"/>
@@ -106,7 +138,7 @@
       <w:bookmarkEnd w:id="1"/>
       <w:r>
         <w:rPr>
-          <w:rFonts w:ascii="Times New Roman" w:hAnsi="Times New Roman" w:eastAsia="仿宋_GB2312"/>
+          <w:rFonts w:ascii="Times New Roman" w:eastAsia="仿宋_GB2312" w:hAnsi="Times New Roman"/>
           <w:b/>
           <w:sz w:val="28"/>
           <w:szCs w:val="28"/>
@@ -121,7 +153,7 @@
     <w:p>
       <w:pPr>
         <w:spacing w:before="120" w:after="120"/>
-        <w:ind w:left="1440" w:leftChars="0" w:firstLine="480" w:firstLineChars="0"/>
+        <w:ind w:left="1440" w:firstLine="480"/>
         <w:rPr>
           <w:rFonts w:ascii="宋体" w:hAnsi="宋体"/>
           <w:sz w:val="28"/>
@@ -131,11 +163,59 @@
       </w:pPr>
       <w:r>
         <w:rPr>
-          <w:rFonts w:ascii="Times New Roman" w:hAnsi="Times New Roman" w:eastAsia="黑体"/>
-          <w:sz w:val="28"/>
-          <w:szCs w:val="28"/>
-        </w:rPr>
-        <w:t>专 业 班 级</w:t>
+          <w:rFonts w:ascii="Times New Roman" w:eastAsia="黑体" w:hAnsi="Times New Roman"/>
+          <w:sz w:val="28"/>
+          <w:szCs w:val="28"/>
+        </w:rPr>
+        <w:t>专</w:t>
+      </w:r>
+      <w:r>
+        <w:rPr>
+          <w:rFonts w:ascii="Times New Roman" w:eastAsia="黑体" w:hAnsi="Times New Roman"/>
+          <w:sz w:val="28"/>
+          <w:szCs w:val="28"/>
+        </w:rPr>
+        <w:t xml:space="preserve"> </w:t>
+      </w:r>
+      <w:r>
+        <w:rPr>
+          <w:rFonts w:ascii="Times New Roman" w:eastAsia="黑体" w:hAnsi="Times New Roman"/>
+          <w:sz w:val="28"/>
+          <w:szCs w:val="28"/>
+        </w:rPr>
+        <w:t>业</w:t>
+      </w:r>
+      <w:r>
+        <w:rPr>
+          <w:rFonts w:ascii="Times New Roman" w:eastAsia="黑体" w:hAnsi="Times New Roman"/>
+          <w:sz w:val="28"/>
+          <w:szCs w:val="28"/>
+        </w:rPr>
+        <w:t xml:space="preserve"> </w:t>
+      </w:r>
+      <w:r>
+        <w:rPr>
+          <w:rFonts w:ascii="Times New Roman" w:eastAsia="黑体" w:hAnsi="Times New Roman"/>
+          <w:sz w:val="28"/>
+          <w:szCs w:val="28"/>
+        </w:rPr>
+        <w:t>班</w:t>
+      </w:r>
+      <w:r>
+        <w:rPr>
+          <w:rFonts w:ascii="Times New Roman" w:eastAsia="黑体" w:hAnsi="Times New Roman"/>
+          <w:sz w:val="28"/>
+          <w:szCs w:val="28"/>
+        </w:rPr>
+        <w:t xml:space="preserve"> </w:t>
+      </w:r>
+      <w:r>
+        <w:rPr>
+          <w:rFonts w:ascii="Times New Roman" w:eastAsia="黑体" w:hAnsi="Times New Roman"/>
+          <w:sz w:val="28"/>
+          <w:szCs w:val="28"/>
+        </w:rPr>
+        <w:t>级</w:t>
       </w:r>
       <w:r>
         <w:rPr>
@@ -154,10 +234,9 @@
       </w:r>
       <w:r>
         <w:rPr>
-          <w:rFonts w:hint="eastAsia" w:ascii="宋体" w:hAnsi="宋体"/>
+          <w:rFonts w:ascii="宋体" w:hAnsi="宋体" w:hint="eastAsia"/>
           <w:sz w:val="28"/>
           <w:u w:val="single"/>
-          <w:lang w:val="en-US" w:eastAsia="zh-CN"/>
         </w:rPr>
         <w:t xml:space="preserve">  </w:t>
       </w:r>
@@ -168,15 +247,41 @@
           <w:szCs w:val="28"/>
           <w:u w:val="single"/>
         </w:rPr>
-        <w:t>计算机143班  </w:t>
-      </w:r>
-      <w:r>
-        <w:rPr>
-          <w:rFonts w:hint="eastAsia" w:ascii="宋体" w:hAnsi="宋体"/>
+        <w:t>计算机</w:t>
+      </w:r>
+      <w:r>
+        <w:rPr>
+          <w:rFonts w:ascii="宋体" w:hAnsi="宋体"/>
           <w:sz w:val="28"/>
           <w:szCs w:val="28"/>
           <w:u w:val="single"/>
-          <w:lang w:val="en-US" w:eastAsia="zh-CN"/>
+        </w:rPr>
+        <w:t>143</w:t>
+      </w:r>
+      <w:r>
+        <w:rPr>
+          <w:rFonts w:ascii="宋体" w:hAnsi="宋体"/>
+          <w:sz w:val="28"/>
+          <w:szCs w:val="28"/>
+          <w:u w:val="single"/>
+        </w:rPr>
+        <w:t>班</w:t>
+      </w:r>
+      <w:r>
+        <w:rPr>
+          <w:rFonts w:ascii="宋体" w:hAnsi="宋体"/>
+          <w:sz w:val="28"/>
+          <w:szCs w:val="28"/>
+          <w:u w:val="single"/>
+        </w:rPr>
+        <w:t>  </w:t>
+      </w:r>
+      <w:r>
+        <w:rPr>
+          <w:rFonts w:ascii="宋体" w:hAnsi="宋体" w:hint="eastAsia"/>
+          <w:sz w:val="28"/>
+          <w:szCs w:val="28"/>
+          <w:u w:val="single"/>
         </w:rPr>
         <w:t xml:space="preserve"> </w:t>
       </w:r>
@@ -193,9 +298,9 @@
     <w:p>
       <w:pPr>
         <w:spacing w:before="120" w:after="120"/>
-        <w:ind w:left="1440" w:leftChars="0" w:firstLine="480" w:firstLineChars="0"/>
-        <w:rPr>
-          <w:rFonts w:hint="eastAsia" w:asciiTheme="minorEastAsia" w:hAnsiTheme="minorEastAsia" w:eastAsiaTheme="minorEastAsia" w:cstheme="minorEastAsia"/>
+        <w:ind w:left="1440" w:firstLine="480"/>
+        <w:rPr>
+          <w:rFonts w:asciiTheme="minorEastAsia" w:eastAsiaTheme="minorEastAsia" w:hAnsiTheme="minorEastAsia" w:cstheme="minorEastAsia"/>
           <w:sz w:val="28"/>
           <w:szCs w:val="28"/>
           <w:u w:val="single"/>
@@ -203,11 +308,27 @@
       </w:pPr>
       <w:r>
         <w:rPr>
-          <w:rFonts w:ascii="Times New Roman" w:hAnsi="Times New Roman" w:eastAsia="黑体"/>
-          <w:sz w:val="28"/>
-          <w:szCs w:val="28"/>
-        </w:rPr>
-        <w:t>学           号</w:t>
+          <w:rFonts w:ascii="Times New Roman" w:eastAsia="黑体" w:hAnsi="Times New Roman"/>
+          <w:sz w:val="28"/>
+          <w:szCs w:val="28"/>
+        </w:rPr>
+        <w:t>学</w:t>
+      </w:r>
+      <w:r>
+        <w:rPr>
+          <w:rFonts w:ascii="Times New Roman" w:eastAsia="黑体" w:hAnsi="Times New Roman"/>
+          <w:sz w:val="28"/>
+          <w:szCs w:val="28"/>
+        </w:rPr>
+        <w:t xml:space="preserve">           </w:t>
+      </w:r>
+      <w:r>
+        <w:rPr>
+          <w:rFonts w:ascii="Times New Roman" w:eastAsia="黑体" w:hAnsi="Times New Roman"/>
+          <w:sz w:val="28"/>
+          <w:szCs w:val="28"/>
+        </w:rPr>
+        <w:t>号</w:t>
       </w:r>
       <w:r>
         <w:rPr>
@@ -226,7 +347,7 @@
       </w:r>
       <w:r>
         <w:rPr>
-          <w:rFonts w:hint="eastAsia" w:asciiTheme="minorEastAsia" w:hAnsiTheme="minorEastAsia" w:eastAsiaTheme="minorEastAsia" w:cstheme="minorEastAsia"/>
+          <w:rFonts w:asciiTheme="minorEastAsia" w:eastAsiaTheme="minorEastAsia" w:hAnsiTheme="minorEastAsia" w:cstheme="minorEastAsia" w:hint="eastAsia"/>
           <w:sz w:val="28"/>
           <w:szCs w:val="28"/>
           <w:u w:val="single"/>
@@ -237,7 +358,7 @@
     <w:p>
       <w:pPr>
         <w:spacing w:before="120" w:after="120"/>
-        <w:ind w:left="1440" w:leftChars="0" w:firstLine="480" w:firstLineChars="0"/>
+        <w:ind w:left="1440" w:firstLine="480"/>
         <w:rPr>
           <w:rFonts w:ascii="宋体" w:hAnsi="宋体"/>
           <w:sz w:val="28"/>
@@ -246,11 +367,59 @@
       </w:pPr>
       <w:r>
         <w:rPr>
-          <w:rFonts w:ascii="Times New Roman" w:hAnsi="Times New Roman" w:eastAsia="黑体"/>
-          <w:sz w:val="28"/>
-          <w:szCs w:val="28"/>
-        </w:rPr>
-        <w:t>学 生 姓 名</w:t>
+          <w:rFonts w:ascii="Times New Roman" w:eastAsia="黑体" w:hAnsi="Times New Roman"/>
+          <w:sz w:val="28"/>
+          <w:szCs w:val="28"/>
+        </w:rPr>
+        <w:t>学</w:t>
+      </w:r>
+      <w:r>
+        <w:rPr>
+          <w:rFonts w:ascii="Times New Roman" w:eastAsia="黑体" w:hAnsi="Times New Roman"/>
+          <w:sz w:val="28"/>
+          <w:szCs w:val="28"/>
+        </w:rPr>
+        <w:t xml:space="preserve"> </w:t>
+      </w:r>
+      <w:r>
+        <w:rPr>
+          <w:rFonts w:ascii="Times New Roman" w:eastAsia="黑体" w:hAnsi="Times New Roman"/>
+          <w:sz w:val="28"/>
+          <w:szCs w:val="28"/>
+        </w:rPr>
+        <w:t>生</w:t>
+      </w:r>
+      <w:r>
+        <w:rPr>
+          <w:rFonts w:ascii="Times New Roman" w:eastAsia="黑体" w:hAnsi="Times New Roman"/>
+          <w:sz w:val="28"/>
+          <w:szCs w:val="28"/>
+        </w:rPr>
+        <w:t xml:space="preserve"> </w:t>
+      </w:r>
+      <w:r>
+        <w:rPr>
+          <w:rFonts w:ascii="Times New Roman" w:eastAsia="黑体" w:hAnsi="Times New Roman"/>
+          <w:sz w:val="28"/>
+          <w:szCs w:val="28"/>
+        </w:rPr>
+        <w:t>姓</w:t>
+      </w:r>
+      <w:r>
+        <w:rPr>
+          <w:rFonts w:ascii="Times New Roman" w:eastAsia="黑体" w:hAnsi="Times New Roman"/>
+          <w:sz w:val="28"/>
+          <w:szCs w:val="28"/>
+        </w:rPr>
+        <w:t xml:space="preserve"> </w:t>
+      </w:r>
+      <w:r>
+        <w:rPr>
+          <w:rFonts w:ascii="Times New Roman" w:eastAsia="黑体" w:hAnsi="Times New Roman"/>
+          <w:sz w:val="28"/>
+          <w:szCs w:val="28"/>
+        </w:rPr>
+        <w:t>名</w:t>
       </w:r>
       <w:r>
         <w:rPr>
@@ -274,21 +443,78 @@
           <w:szCs w:val="28"/>
           <w:u w:val="single"/>
         </w:rPr>
-        <w:t>张仁杰                    </w:t>
+        <w:t>张仁杰</w:t>
+      </w:r>
+      <w:r>
+        <w:rPr>
+          <w:rFonts w:ascii="Times New Roman" w:hAnsi="Times New Roman"/>
+          <w:sz w:val="28"/>
+          <w:szCs w:val="28"/>
+          <w:u w:val="single"/>
+        </w:rPr>
+        <w:t>                    </w:t>
       </w:r>
     </w:p>
     <w:p>
       <w:pPr>
         <w:spacing w:before="120" w:after="120"/>
-        <w:ind w:left="1440" w:leftChars="0" w:firstLine="480" w:firstLineChars="0"/>
+        <w:ind w:left="1440" w:firstLine="480"/>
       </w:pPr>
       <w:r>
         <w:rPr>
-          <w:rFonts w:ascii="Times New Roman" w:hAnsi="Times New Roman" w:eastAsia="黑体"/>
-          <w:sz w:val="28"/>
-          <w:szCs w:val="28"/>
-        </w:rPr>
-        <w:t>指 导 教 师</w:t>
+          <w:rFonts w:ascii="Times New Roman" w:eastAsia="黑体" w:hAnsi="Times New Roman"/>
+          <w:sz w:val="28"/>
+          <w:szCs w:val="28"/>
+        </w:rPr>
+        <w:t>指</w:t>
+      </w:r>
+      <w:r>
+        <w:rPr>
+          <w:rFonts w:ascii="Times New Roman" w:eastAsia="黑体" w:hAnsi="Times New Roman"/>
+          <w:sz w:val="28"/>
+          <w:szCs w:val="28"/>
+        </w:rPr>
+        <w:t xml:space="preserve"> </w:t>
+      </w:r>
+      <w:r>
+        <w:rPr>
+          <w:rFonts w:ascii="Times New Roman" w:eastAsia="黑体" w:hAnsi="Times New Roman"/>
+          <w:sz w:val="28"/>
+          <w:szCs w:val="28"/>
+        </w:rPr>
+        <w:t>导</w:t>
+      </w:r>
+      <w:r>
+        <w:rPr>
+          <w:rFonts w:ascii="Times New Roman" w:eastAsia="黑体" w:hAnsi="Times New Roman"/>
+          <w:sz w:val="28"/>
+          <w:szCs w:val="28"/>
+        </w:rPr>
+        <w:t xml:space="preserve"> </w:t>
+      </w:r>
+      <w:r>
+        <w:rPr>
+          <w:rFonts w:ascii="Times New Roman" w:eastAsia="黑体" w:hAnsi="Times New Roman"/>
+          <w:sz w:val="28"/>
+          <w:szCs w:val="28"/>
+        </w:rPr>
+        <w:t>教</w:t>
+      </w:r>
+      <w:r>
+        <w:rPr>
+          <w:rFonts w:ascii="Times New Roman" w:eastAsia="黑体" w:hAnsi="Times New Roman"/>
+          <w:sz w:val="28"/>
+          <w:szCs w:val="28"/>
+        </w:rPr>
+        <w:t xml:space="preserve"> </w:t>
+      </w:r>
+      <w:r>
+        <w:rPr>
+          <w:rFonts w:ascii="Times New Roman" w:eastAsia="黑体" w:hAnsi="Times New Roman"/>
+          <w:sz w:val="28"/>
+          <w:szCs w:val="28"/>
+        </w:rPr>
+        <w:t>师</w:t>
       </w:r>
       <w:r>
         <w:rPr>
@@ -312,7 +538,16 @@
           <w:szCs w:val="28"/>
           <w:u w:val="single"/>
         </w:rPr>
-        <w:t>孙健敏                    </w:t>
+        <w:t>孙健敏</w:t>
+      </w:r>
+      <w:r>
+        <w:rPr>
+          <w:rFonts w:ascii="Times New Roman" w:hAnsi="Times New Roman"/>
+          <w:sz w:val="28"/>
+          <w:szCs w:val="28"/>
+          <w:u w:val="single"/>
+        </w:rPr>
+        <w:t>                    </w:t>
       </w:r>
     </w:p>
     <w:p/>
@@ -324,22 +559,30 @@
         <w:ind w:firstLine="1560"/>
         <w:jc w:val="left"/>
         <w:rPr>
-          <w:rFonts w:ascii="Times New Roman" w:hAnsi="Times New Roman" w:eastAsia="黑体"/>
+          <w:rFonts w:ascii="Times New Roman" w:eastAsia="黑体" w:hAnsi="Times New Roman"/>
           <w:sz w:val="28"/>
           <w:szCs w:val="28"/>
         </w:rPr>
       </w:pPr>
       <w:r>
         <w:rPr>
-          <w:rFonts w:ascii="Times New Roman" w:hAnsi="Times New Roman" w:eastAsia="黑体"/>
-          <w:sz w:val="28"/>
-          <w:szCs w:val="28"/>
-        </w:rPr>
-        <w:t xml:space="preserve">通过开题日期： </w:t>
-      </w:r>
-      <w:r>
-        <w:rPr>
-          <w:rFonts w:ascii="Times New Roman" w:hAnsi="Times New Roman" w:eastAsia="黑体"/>
+          <w:rFonts w:ascii="Times New Roman" w:eastAsia="黑体" w:hAnsi="Times New Roman"/>
+          <w:sz w:val="28"/>
+          <w:szCs w:val="28"/>
+        </w:rPr>
+        <w:t>通过开题日期：</w:t>
+      </w:r>
+      <w:r>
+        <w:rPr>
+          <w:rFonts w:ascii="Times New Roman" w:eastAsia="黑体" w:hAnsi="Times New Roman"/>
+          <w:sz w:val="28"/>
+          <w:szCs w:val="28"/>
+        </w:rPr>
+        <w:t xml:space="preserve"> </w:t>
+      </w:r>
+      <w:r>
+        <w:rPr>
+          <w:rFonts w:ascii="Times New Roman" w:eastAsia="黑体" w:hAnsi="Times New Roman"/>
           <w:sz w:val="28"/>
           <w:szCs w:val="28"/>
           <w:u w:val="single"/>
@@ -348,7 +591,7 @@
       </w:r>
       <w:r>
         <w:rPr>
-          <w:rFonts w:ascii="Times New Roman" w:hAnsi="Times New Roman" w:eastAsia="黑体"/>
+          <w:rFonts w:ascii="Times New Roman" w:eastAsia="黑体" w:hAnsi="Times New Roman"/>
           <w:sz w:val="28"/>
           <w:szCs w:val="28"/>
         </w:rPr>
@@ -356,7 +599,7 @@
       </w:r>
       <w:r>
         <w:rPr>
-          <w:rFonts w:ascii="Times New Roman" w:hAnsi="Times New Roman" w:eastAsia="黑体"/>
+          <w:rFonts w:ascii="Times New Roman" w:eastAsia="黑体" w:hAnsi="Times New Roman"/>
           <w:sz w:val="28"/>
           <w:szCs w:val="28"/>
           <w:u w:val="single"/>
@@ -365,7 +608,7 @@
       </w:r>
       <w:r>
         <w:rPr>
-          <w:rFonts w:ascii="Times New Roman" w:hAnsi="Times New Roman" w:eastAsia="黑体"/>
+          <w:rFonts w:ascii="Times New Roman" w:eastAsia="黑体" w:hAnsi="Times New Roman"/>
           <w:sz w:val="28"/>
           <w:szCs w:val="28"/>
         </w:rPr>
@@ -373,7 +616,7 @@
       </w:r>
       <w:r>
         <w:rPr>
-          <w:rFonts w:ascii="Times New Roman" w:hAnsi="Times New Roman" w:eastAsia="黑体"/>
+          <w:rFonts w:ascii="Times New Roman" w:eastAsia="黑体" w:hAnsi="Times New Roman"/>
           <w:sz w:val="28"/>
           <w:szCs w:val="28"/>
           <w:u w:val="single"/>
@@ -382,7 +625,7 @@
       </w:r>
       <w:r>
         <w:rPr>
-          <w:rFonts w:ascii="Times New Roman" w:hAnsi="Times New Roman" w:eastAsia="黑体"/>
+          <w:rFonts w:ascii="Times New Roman" w:eastAsia="黑体" w:hAnsi="Times New Roman"/>
           <w:sz w:val="28"/>
           <w:szCs w:val="28"/>
         </w:rPr>
@@ -395,14 +638,14 @@
         <w:ind w:firstLine="1560"/>
         <w:jc w:val="left"/>
         <w:rPr>
-          <w:rFonts w:ascii="Times New Roman" w:hAnsi="Times New Roman" w:eastAsia="黑体"/>
+          <w:rFonts w:ascii="Times New Roman" w:eastAsia="黑体" w:hAnsi="Times New Roman"/>
           <w:sz w:val="28"/>
           <w:szCs w:val="28"/>
         </w:rPr>
       </w:pPr>
       <w:r>
         <w:rPr>
-          <w:rFonts w:ascii="Times New Roman" w:hAnsi="Times New Roman" w:eastAsia="黑体"/>
+          <w:rFonts w:ascii="Times New Roman" w:eastAsia="黑体" w:hAnsi="Times New Roman"/>
           <w:sz w:val="28"/>
           <w:szCs w:val="28"/>
         </w:rPr>
@@ -410,7 +653,7 @@
       </w:r>
       <w:r>
         <w:rPr>
-          <w:rFonts w:ascii="Times New Roman" w:hAnsi="Times New Roman" w:eastAsia="黑体"/>
+          <w:rFonts w:ascii="Times New Roman" w:eastAsia="黑体" w:hAnsi="Times New Roman"/>
           <w:sz w:val="28"/>
           <w:szCs w:val="28"/>
           <w:u w:val="single"/>
@@ -424,96 +667,25 @@
         <w:ind w:firstLine="1560"/>
         <w:jc w:val="left"/>
         <w:rPr>
-          <w:rFonts w:ascii="Times New Roman" w:hAnsi="Times New Roman" w:eastAsia="黑体"/>
+          <w:rFonts w:ascii="Times New Roman" w:eastAsia="黑体" w:hAnsi="Times New Roman"/>
           <w:sz w:val="28"/>
           <w:szCs w:val="28"/>
           <w:u w:val="single"/>
         </w:rPr>
       </w:pPr>
       <w:r>
-        <mc:AlternateContent>
-          <mc:Choice Requires="wps">
-            <w:drawing>
-              <wp:anchor distT="0" distB="0" distL="114300" distR="114300" simplePos="0" relativeHeight="1024" behindDoc="1" locked="0" layoutInCell="1" allowOverlap="1">
-                <wp:simplePos x="0" y="0"/>
-                <wp:positionH relativeFrom="column">
-                  <wp:posOffset>2552065</wp:posOffset>
-                </wp:positionH>
-                <wp:positionV relativeFrom="paragraph">
-                  <wp:posOffset>635</wp:posOffset>
-                </wp:positionV>
-                <wp:extent cx="1910715" cy="3175"/>
-                <wp:effectExtent l="0" t="0" r="0" b="0"/>
-                <wp:wrapNone/>
-                <wp:docPr id="1" name="图形1"/>
-                <wp:cNvGraphicFramePr/>
-                <a:graphic xmlns:a="http://schemas.openxmlformats.org/drawingml/2006/main">
-                  <a:graphicData uri="http://schemas.microsoft.com/office/word/2010/wordprocessingShape">
-                    <wps:wsp>
-                      <wps:cNvSpPr/>
-                      <wps:spPr>
-                        <a:xfrm>
-                          <a:off x="0" y="0"/>
-                          <a:ext cx="1910160" cy="2520"/>
-                        </a:xfrm>
-                        <a:custGeom>
-                          <a:avLst/>
-                          <a:gdLst/>
-                          <a:ahLst/>
-                          <a:cxnLst/>
-                          <a:rect l="l" t="t" r="r" b="b"/>
-                          <a:pathLst>
-                            <a:path w="21600" h="21600">
-                              <a:moveTo>
-                                <a:pt x="0" y="0"/>
-                              </a:moveTo>
-                              <a:lnTo>
-                                <a:pt x="21600" y="21600"/>
-                              </a:lnTo>
-                            </a:path>
-                          </a:pathLst>
-                        </a:custGeom>
-                        <a:noFill/>
-                        <a:ln>
-                          <a:solidFill>
-                            <a:srgbClr val="000000"/>
-                          </a:solidFill>
-                        </a:ln>
-                      </wps:spPr>
-                      <wps:style>
-                        <a:lnRef idx="0">
-                          <a:scrgbClr r="0" g="0" b="0"/>
-                        </a:lnRef>
-                        <a:fillRef idx="0">
-                          <a:scrgbClr r="0" g="0" b="0"/>
-                        </a:fillRef>
-                        <a:effectRef idx="0">
-                          <a:scrgbClr r="0" g="0" b="0"/>
-                        </a:effectRef>
-                        <a:fontRef idx="minor"/>
-                      </wps:style>
-                      <wps:bodyPr/>
-                    </wps:wsp>
-                  </a:graphicData>
-                </a:graphic>
-              </wp:anchor>
-            </w:drawing>
-          </mc:Choice>
-          <mc:Fallback>
-            <w:pict>
-              <v:shape id="图形1" o:spid="_x0000_s1026" o:spt="100" style="position:absolute;left:0pt;margin-left:200.95pt;margin-top:0.05pt;height:0.25pt;width:150.45pt;z-index:-503315456;mso-width-relative:page;mso-height-relative:page;" filled="f" stroked="t" coordsize="21600,21600" o:gfxdata="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" path="m0,0l21600,21600e">
-                <v:fill on="f" focussize="0,0"/>
-                <v:stroke color="#000000" joinstyle="round"/>
-                <v:imagedata o:title=""/>
-                <o:lock v:ext="edit" aspectratio="f"/>
-              </v:shape>
-            </w:pict>
-          </mc:Fallback>
-        </mc:AlternateContent>
-      </w:r>
-      <w:r>
-        <w:rPr>
-          <w:rFonts w:ascii="Times New Roman" w:hAnsi="Times New Roman" w:eastAsia="黑体"/>
+        <w:rPr>
+          <w:noProof/>
+        </w:rPr>
+        <w:pict>
+          <v:shape id="图形1" o:spid="_x0000_s1028" style="position:absolute;left:0;text-align:left;margin-left:200.95pt;margin-top:.05pt;width:150.45pt;height:.25pt;z-index:-251659776;visibility:visible;mso-wrap-style:square;mso-wrap-distance-left:9pt;mso-wrap-distance-top:0;mso-wrap-distance-right:9pt;mso-wrap-distance-bottom:0;mso-position-horizontal:absolute;mso-position-horizontal-relative:text;mso-position-vertical:absolute;mso-position-vertical-relative:text;v-text-anchor:top" coordsize="21600,21600" o:gfxdata="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" path="m,l21600,21600e" filled="f">
+            <v:path arrowok="t"/>
+          </v:shape>
+        </w:pict>
+      </w:r>
+      <w:r>
+        <w:rPr>
+          <w:rFonts w:ascii="Times New Roman" w:eastAsia="黑体" w:hAnsi="Times New Roman"/>
           <w:sz w:val="28"/>
           <w:szCs w:val="28"/>
         </w:rPr>
@@ -521,7 +693,7 @@
       </w:r>
       <w:r>
         <w:rPr>
-          <w:rFonts w:ascii="Times New Roman" w:hAnsi="Times New Roman" w:eastAsia="黑体"/>
+          <w:rFonts w:ascii="Times New Roman" w:eastAsia="黑体" w:hAnsi="Times New Roman"/>
           <w:sz w:val="28"/>
           <w:szCs w:val="28"/>
           <w:u w:val="single"/>
@@ -535,95 +707,24 @@
         <w:ind w:firstLine="1560"/>
         <w:jc w:val="left"/>
         <w:rPr>
-          <w:rFonts w:ascii="Times New Roman" w:hAnsi="Times New Roman" w:eastAsia="黑体"/>
+          <w:rFonts w:ascii="Times New Roman" w:eastAsia="黑体" w:hAnsi="Times New Roman"/>
           <w:sz w:val="28"/>
           <w:szCs w:val="28"/>
         </w:rPr>
       </w:pPr>
       <w:r>
-        <mc:AlternateContent>
-          <mc:Choice Requires="wps">
-            <w:drawing>
-              <wp:anchor distT="0" distB="0" distL="114300" distR="114300" simplePos="0" relativeHeight="1024" behindDoc="1" locked="0" layoutInCell="1" allowOverlap="1">
-                <wp:simplePos x="0" y="0"/>
-                <wp:positionH relativeFrom="column">
-                  <wp:posOffset>2726690</wp:posOffset>
-                </wp:positionH>
-                <wp:positionV relativeFrom="paragraph">
-                  <wp:posOffset>49530</wp:posOffset>
-                </wp:positionV>
-                <wp:extent cx="1736090" cy="3175"/>
-                <wp:effectExtent l="0" t="0" r="0" b="0"/>
-                <wp:wrapNone/>
-                <wp:docPr id="2" name="图形2"/>
-                <wp:cNvGraphicFramePr/>
-                <a:graphic xmlns:a="http://schemas.openxmlformats.org/drawingml/2006/main">
-                  <a:graphicData uri="http://schemas.microsoft.com/office/word/2010/wordprocessingShape">
-                    <wps:wsp>
-                      <wps:cNvSpPr/>
-                      <wps:spPr>
-                        <a:xfrm>
-                          <a:off x="0" y="0"/>
-                          <a:ext cx="1735560" cy="2520"/>
-                        </a:xfrm>
-                        <a:custGeom>
-                          <a:avLst/>
-                          <a:gdLst/>
-                          <a:ahLst/>
-                          <a:cxnLst/>
-                          <a:rect l="l" t="t" r="r" b="b"/>
-                          <a:pathLst>
-                            <a:path w="21600" h="21600">
-                              <a:moveTo>
-                                <a:pt x="0" y="0"/>
-                              </a:moveTo>
-                              <a:lnTo>
-                                <a:pt x="21600" y="21600"/>
-                              </a:lnTo>
-                            </a:path>
-                          </a:pathLst>
-                        </a:custGeom>
-                        <a:noFill/>
-                        <a:ln>
-                          <a:solidFill>
-                            <a:srgbClr val="000000"/>
-                          </a:solidFill>
-                        </a:ln>
-                      </wps:spPr>
-                      <wps:style>
-                        <a:lnRef idx="0">
-                          <a:scrgbClr r="0" g="0" b="0"/>
-                        </a:lnRef>
-                        <a:fillRef idx="0">
-                          <a:scrgbClr r="0" g="0" b="0"/>
-                        </a:fillRef>
-                        <a:effectRef idx="0">
-                          <a:scrgbClr r="0" g="0" b="0"/>
-                        </a:effectRef>
-                        <a:fontRef idx="minor"/>
-                      </wps:style>
-                      <wps:bodyPr/>
-                    </wps:wsp>
-                  </a:graphicData>
-                </a:graphic>
-              </wp:anchor>
-            </w:drawing>
-          </mc:Choice>
-          <mc:Fallback>
-            <w:pict>
-              <v:shape id="图形2" o:spid="_x0000_s1026" o:spt="100" style="position:absolute;left:0pt;margin-left:214.7pt;margin-top:3.9pt;height:0.25pt;width:136.7pt;z-index:-503315456;mso-width-relative:page;mso-height-relative:page;" filled="f" stroked="t" coordsize="21600,21600" o:gfxdata="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" path="m0,0l21600,21600e">
-                <v:fill on="f" focussize="0,0"/>
-                <v:stroke color="#000000" joinstyle="round"/>
-                <v:imagedata o:title=""/>
-                <o:lock v:ext="edit" aspectratio="f"/>
-              </v:shape>
-            </w:pict>
-          </mc:Fallback>
-        </mc:AlternateContent>
-      </w:r>
-      <w:r>
-        <w:rPr>
-          <w:rFonts w:ascii="Times New Roman" w:hAnsi="Times New Roman" w:eastAsia="黑体"/>
+        <w:rPr>
+          <w:noProof/>
+        </w:rPr>
+        <w:pict>
+          <v:shape id="图形2" o:spid="_x0000_s1027" style="position:absolute;left:0;text-align:left;margin-left:214.7pt;margin-top:3.9pt;width:136.7pt;height:.25pt;z-index:-251658752;visibility:visible;mso-wrap-style:square;mso-wrap-distance-left:9pt;mso-wrap-distance-top:0;mso-wrap-distance-right:9pt;mso-wrap-distance-bottom:0;mso-position-horizontal:absolute;mso-position-horizontal-relative:text;mso-position-vertical:absolute;mso-position-vertical-relative:text;v-text-anchor:top" coordsize="21600,21600" o:gfxdata="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" path="m,l21600,21600e" filled="f">
+            <v:path arrowok="t"/>
+          </v:shape>
+        </w:pict>
+      </w:r>
+      <w:r>
+        <w:rPr>
+          <w:rFonts w:ascii="Times New Roman" w:eastAsia="黑体" w:hAnsi="Times New Roman"/>
           <w:sz w:val="28"/>
           <w:szCs w:val="28"/>
           <w:u w:val="single"/>
@@ -636,91 +737,20 @@
         <w:sectPr>
           <w:pgSz w:w="11906" w:h="16838"/>
           <w:pgMar w:top="1474" w:right="1701" w:bottom="1474" w:left="1701" w:header="0" w:footer="0" w:gutter="0"/>
-          <w:cols w:space="720" w:num="1"/>
+          <w:cols w:space="720"/>
           <w:formProt w:val="0"/>
-          <w:docGrid w:type="lines" w:linePitch="397" w:charSpace="0"/>
+          <w:docGrid w:type="lines" w:linePitch="397"/>
         </w:sectPr>
       </w:pPr>
       <w:r>
-        <mc:AlternateContent>
-          <mc:Choice Requires="wps">
-            <w:drawing>
-              <wp:anchor distT="0" distB="0" distL="114300" distR="114300" simplePos="0" relativeHeight="1024" behindDoc="1" locked="0" layoutInCell="1" allowOverlap="1">
-                <wp:simplePos x="0" y="0"/>
-                <wp:positionH relativeFrom="column">
-                  <wp:posOffset>821690</wp:posOffset>
-                </wp:positionH>
-                <wp:positionV relativeFrom="paragraph">
-                  <wp:posOffset>78105</wp:posOffset>
-                </wp:positionV>
-                <wp:extent cx="3641090" cy="3175"/>
-                <wp:effectExtent l="0" t="0" r="0" b="0"/>
-                <wp:wrapNone/>
-                <wp:docPr id="3" name="图形3"/>
-                <wp:cNvGraphicFramePr/>
-                <a:graphic xmlns:a="http://schemas.openxmlformats.org/drawingml/2006/main">
-                  <a:graphicData uri="http://schemas.microsoft.com/office/word/2010/wordprocessingShape">
-                    <wps:wsp>
-                      <wps:cNvSpPr/>
-                      <wps:spPr>
-                        <a:xfrm>
-                          <a:off x="0" y="0"/>
-                          <a:ext cx="3640320" cy="2520"/>
-                        </a:xfrm>
-                        <a:custGeom>
-                          <a:avLst/>
-                          <a:gdLst/>
-                          <a:ahLst/>
-                          <a:cxnLst/>
-                          <a:rect l="l" t="t" r="r" b="b"/>
-                          <a:pathLst>
-                            <a:path w="21600" h="21600">
-                              <a:moveTo>
-                                <a:pt x="0" y="0"/>
-                              </a:moveTo>
-                              <a:lnTo>
-                                <a:pt x="21600" y="21600"/>
-                              </a:lnTo>
-                            </a:path>
-                          </a:pathLst>
-                        </a:custGeom>
-                        <a:noFill/>
-                        <a:ln>
-                          <a:solidFill>
-                            <a:srgbClr val="000000"/>
-                          </a:solidFill>
-                        </a:ln>
-                      </wps:spPr>
-                      <wps:style>
-                        <a:lnRef idx="0">
-                          <a:scrgbClr r="0" g="0" b="0"/>
-                        </a:lnRef>
-                        <a:fillRef idx="0">
-                          <a:scrgbClr r="0" g="0" b="0"/>
-                        </a:fillRef>
-                        <a:effectRef idx="0">
-                          <a:scrgbClr r="0" g="0" b="0"/>
-                        </a:effectRef>
-                        <a:fontRef idx="minor"/>
-                      </wps:style>
-                      <wps:bodyPr/>
-                    </wps:wsp>
-                  </a:graphicData>
-                </a:graphic>
-              </wp:anchor>
-            </w:drawing>
-          </mc:Choice>
-          <mc:Fallback>
-            <w:pict>
-              <v:shape id="图形3" o:spid="_x0000_s1026" o:spt="100" style="position:absolute;left:0pt;margin-left:64.7pt;margin-top:6.15pt;height:0.25pt;width:286.7pt;z-index:-503315456;mso-width-relative:page;mso-height-relative:page;" filled="f" stroked="t" coordsize="21600,21600" o:gfxdata="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" path="m0,0l21600,21600e">
-                <v:fill on="f" focussize="0,0"/>
-                <v:stroke color="#000000" joinstyle="round"/>
-                <v:imagedata o:title=""/>
-                <o:lock v:ext="edit" aspectratio="f"/>
-              </v:shape>
-            </w:pict>
-          </mc:Fallback>
-        </mc:AlternateContent>
+        <w:rPr>
+          <w:noProof/>
+        </w:rPr>
+        <w:pict>
+          <v:shape id="图形3" o:spid="_x0000_s1026" style="position:absolute;left:0;text-align:left;margin-left:64.7pt;margin-top:6.15pt;width:286.7pt;height:.25pt;z-index:-251657728;visibility:visible;mso-wrap-style:square;mso-wrap-distance-left:9pt;mso-wrap-distance-top:0;mso-wrap-distance-right:9pt;mso-wrap-distance-bottom:0;mso-position-horizontal:absolute;mso-position-horizontal-relative:text;mso-position-vertical:absolute;mso-position-vertical-relative:text;v-text-anchor:top" coordsize="21600,21600" o:gfxdata="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" path="m,l21600,21600e" filled="f">
+            <v:path arrowok="t"/>
+          </v:shape>
+        </w:pict>
       </w:r>
     </w:p>
     <w:p>
@@ -734,45 +764,70 @@
       </w:pPr>
       <w:r>
         <w:rPr>
-          <w:rFonts w:ascii="Times New Roman" w:hAnsi="Times New Roman" w:eastAsia="黑体"/>
+          <w:rFonts w:ascii="Times New Roman" w:eastAsia="黑体" w:hAnsi="Times New Roman"/>
           <w:sz w:val="32"/>
           <w:szCs w:val="32"/>
         </w:rPr>
-        <w:t>小球馆管理系统——场地预约与用户管理</w:t>
-      </w:r>
-      <w:r>
-        <w:rPr>
-          <w:rFonts w:hint="eastAsia" w:ascii="Times New Roman" w:hAnsi="Times New Roman" w:eastAsia="黑体"/>
+        <w:lastRenderedPageBreak/>
+        <w:t>小球馆管理系统</w:t>
+      </w:r>
+      <w:r>
+        <w:rPr>
+          <w:rFonts w:ascii="Times New Roman" w:eastAsia="黑体" w:hAnsi="Times New Roman"/>
           <w:sz w:val="32"/>
           <w:szCs w:val="32"/>
-          <w:lang w:val="en-US" w:eastAsia="zh-CN"/>
+        </w:rPr>
+        <w:t>——</w:t>
+      </w:r>
+      <w:r>
+        <w:rPr>
+          <w:rFonts w:ascii="Times New Roman" w:eastAsia="黑体" w:hAnsi="Times New Roman"/>
+          <w:sz w:val="32"/>
+          <w:szCs w:val="32"/>
+        </w:rPr>
+        <w:t>场地预约与用户管理</w:t>
+      </w:r>
+      <w:r>
+        <w:rPr>
+          <w:rFonts w:ascii="Times New Roman" w:eastAsia="黑体" w:hAnsi="Times New Roman" w:hint="eastAsia"/>
+          <w:sz w:val="32"/>
+          <w:szCs w:val="32"/>
         </w:rPr>
         <w:t>模块</w:t>
       </w:r>
       <w:r>
         <w:rPr>
-          <w:rFonts w:ascii="Times New Roman" w:hAnsi="Times New Roman" w:eastAsia="黑体"/>
+          <w:rFonts w:ascii="Times New Roman" w:eastAsia="黑体" w:hAnsi="Times New Roman"/>
           <w:b/>
           <w:sz w:val="32"/>
           <w:szCs w:val="32"/>
         </w:rPr>
-        <w:t xml:space="preserve">                                                       </w:t>
+        <w:t xml:space="preserve">                                        </w:t>
+      </w:r>
+      <w:r>
+        <w:rPr>
+          <w:rFonts w:ascii="Times New Roman" w:eastAsia="黑体" w:hAnsi="Times New Roman"/>
+          <w:b/>
+          <w:sz w:val="32"/>
+          <w:szCs w:val="32"/>
+        </w:rPr>
+        <w:t xml:space="preserve">               </w:t>
       </w:r>
     </w:p>
     <w:p>
       <w:pPr>
-        <w:pStyle w:val="13"/>
+        <w:pStyle w:val="0"/>
         <w:ind w:firstLine="487"/>
       </w:pPr>
     </w:p>
     <w:p>
       <w:pPr>
-        <w:pStyle w:val="15"/>
+        <w:pStyle w:val="012"/>
         <w:spacing w:line="360" w:lineRule="auto"/>
       </w:pPr>
       <w:r>
         <w:rPr>
-          <w:rFonts w:asciiTheme="minorEastAsia" w:hAnsiTheme="minorEastAsia" w:eastAsiaTheme="minorEastAsia"/>
+          <w:rFonts w:asciiTheme="minorEastAsia" w:eastAsiaTheme="minorEastAsia" w:hAnsiTheme="minorEastAsia"/>
           <w:sz w:val="28"/>
           <w:szCs w:val="28"/>
         </w:rPr>
@@ -781,24 +836,32 @@
     </w:p>
     <w:p>
       <w:pPr>
-        <w:pStyle w:val="16"/>
+        <w:pStyle w:val="0123"/>
         <w:spacing w:line="360" w:lineRule="auto"/>
         <w:rPr>
-          <w:rFonts w:ascii="宋体" w:hAnsi="宋体" w:eastAsia="宋体"/>
+          <w:rFonts w:ascii="宋体" w:eastAsia="宋体" w:hAnsi="宋体"/>
         </w:rPr>
       </w:pPr>
       <w:r>
         <w:rPr>
-          <w:rFonts w:ascii="宋体" w:hAnsi="宋体" w:eastAsia="宋体"/>
+          <w:rFonts w:ascii="宋体" w:eastAsia="宋体" w:hAnsi="宋体"/>
           <w:sz w:val="24"/>
           <w:szCs w:val="24"/>
         </w:rPr>
-        <w:t>1.1  研究背景</w:t>
+        <w:t xml:space="preserve">1.1  </w:t>
+      </w:r>
+      <w:r>
+        <w:rPr>
+          <w:rFonts w:ascii="宋体" w:eastAsia="宋体" w:hAnsi="宋体"/>
+          <w:sz w:val="24"/>
+          <w:szCs w:val="24"/>
+        </w:rPr>
+        <w:t>研究背景</w:t>
       </w:r>
     </w:p>
     <w:p>
       <w:pPr>
-        <w:pStyle w:val="13"/>
+        <w:pStyle w:val="0"/>
         <w:spacing w:line="360" w:lineRule="auto"/>
         <w:ind w:firstLine="420"/>
       </w:pPr>
@@ -812,21 +875,29 @@
     </w:p>
     <w:p>
       <w:pPr>
-        <w:pStyle w:val="16"/>
+        <w:pStyle w:val="0123"/>
         <w:spacing w:line="360" w:lineRule="auto"/>
       </w:pPr>
       <w:r>
         <w:rPr>
-          <w:rFonts w:ascii="宋体" w:hAnsi="宋体" w:eastAsia="宋体"/>
+          <w:rFonts w:ascii="宋体" w:eastAsia="宋体" w:hAnsi="宋体"/>
           <w:sz w:val="24"/>
           <w:szCs w:val="24"/>
         </w:rPr>
-        <w:t>1.2  研究意义</w:t>
+        <w:t xml:space="preserve">1.2  </w:t>
+      </w:r>
+      <w:r>
+        <w:rPr>
+          <w:rFonts w:ascii="宋体" w:eastAsia="宋体" w:hAnsi="宋体"/>
+          <w:sz w:val="24"/>
+          <w:szCs w:val="24"/>
+        </w:rPr>
+        <w:t>研究意义</w:t>
       </w:r>
     </w:p>
     <w:p>
       <w:pPr>
-        <w:pStyle w:val="16"/>
+        <w:pStyle w:val="0123"/>
         <w:spacing w:line="360" w:lineRule="auto"/>
         <w:ind w:firstLine="420"/>
         <w:rPr>
@@ -835,28 +906,28 @@
       </w:pPr>
       <w:r>
         <w:rPr>
-          <w:rFonts w:ascii="宋体" w:hAnsi="宋体" w:eastAsia="宋体"/>
+          <w:rFonts w:ascii="宋体" w:eastAsia="宋体" w:hAnsi="宋体"/>
           <w:szCs w:val="21"/>
         </w:rPr>
         <w:t>此系统提供网上查看场地预约情况、网上预约、网上付费、退订以及支持校园卡、微信、支付宝等多种付费方式的功能，同时提供管理员管理功能，支持订单管理、场地预约统计、闭馆时间管理、团体训练场地管理等功能，即可以节省人力，也可以方便师生预约场地</w:t>
       </w:r>
       <w:r>
         <w:rPr>
-          <w:rFonts w:ascii="宋体" w:hAnsi="宋体" w:eastAsia="宋体"/>
+          <w:rFonts w:ascii="宋体" w:eastAsia="宋体" w:hAnsi="宋体"/>
           <w:szCs w:val="21"/>
         </w:rPr>
         <w:fldChar w:fldCharType="begin"/>
       </w:r>
       <w:r>
         <w:rPr>
-          <w:rFonts w:ascii="宋体" w:hAnsi="宋体" w:eastAsia="宋体"/>
+          <w:rFonts w:ascii="宋体" w:eastAsia="宋体" w:hAnsi="宋体"/>
           <w:szCs w:val="21"/>
         </w:rPr>
         <w:instrText xml:space="preserve"> ADDIN NE.Ref.{28C3FE97-E0A7-413A-86B7-F43A73761305}</w:instrText>
       </w:r>
       <w:r>
         <w:rPr>
-          <w:rFonts w:ascii="宋体" w:hAnsi="宋体" w:eastAsia="宋体"/>
+          <w:rFonts w:ascii="宋体" w:eastAsia="宋体" w:hAnsi="宋体"/>
           <w:szCs w:val="21"/>
         </w:rPr>
         <w:fldChar w:fldCharType="separate"/>
@@ -872,14 +943,14 @@
       </w:r>
       <w:r>
         <w:rPr>
-          <w:rFonts w:ascii="宋体" w:hAnsi="宋体" w:eastAsia="宋体"/>
+          <w:rFonts w:ascii="宋体" w:eastAsia="宋体" w:hAnsi="宋体"/>
           <w:szCs w:val="21"/>
         </w:rPr>
         <w:fldChar w:fldCharType="end"/>
       </w:r>
       <w:r>
         <w:rPr>
-          <w:rFonts w:hint="eastAsia" w:ascii="宋体" w:hAnsi="宋体" w:eastAsia="宋体"/>
+          <w:rFonts w:ascii="宋体" w:eastAsia="宋体" w:hAnsi="宋体" w:hint="eastAsia"/>
           <w:szCs w:val="21"/>
         </w:rPr>
         <w:t>。</w:t>
@@ -887,12 +958,12 @@
     </w:p>
     <w:p>
       <w:pPr>
-        <w:pStyle w:val="15"/>
+        <w:pStyle w:val="012"/>
         <w:spacing w:line="360" w:lineRule="auto"/>
       </w:pPr>
       <w:r>
         <w:rPr>
-          <w:rFonts w:asciiTheme="minorEastAsia" w:hAnsiTheme="minorEastAsia" w:eastAsiaTheme="minorEastAsia"/>
+          <w:rFonts w:asciiTheme="minorEastAsia" w:eastAsiaTheme="minorEastAsia" w:hAnsiTheme="minorEastAsia"/>
           <w:sz w:val="28"/>
           <w:szCs w:val="28"/>
         </w:rPr>
@@ -901,29 +972,37 @@
     </w:p>
     <w:p>
       <w:pPr>
-        <w:pStyle w:val="15"/>
+        <w:pStyle w:val="012"/>
         <w:spacing w:line="360" w:lineRule="auto"/>
         <w:ind w:firstLine="420"/>
       </w:pPr>
       <w:r>
         <w:rPr>
-          <w:rFonts w:eastAsia="宋体" w:asciiTheme="minorEastAsia" w:hAnsiTheme="minorEastAsia"/>
+          <w:rFonts w:asciiTheme="minorEastAsia" w:eastAsia="宋体" w:hAnsiTheme="minorEastAsia"/>
           <w:sz w:val="21"/>
           <w:szCs w:val="24"/>
         </w:rPr>
-        <w:t>我国大部分高校目前还使用人工处理体育场馆管理流程，过程复杂、效率低下，随着时间的推移产生了大量的预约记录，这些数据都由人工记录在纸上，不利于查询、更新、数据统计等需求。为了节约成本，提高小球馆场地资源利用率，有必要将预约流程信息化、互联网化，为此开发一套小球馆场地预约系统，不仅能节约人力成本，还能提高工作效率</w:t>
-      </w:r>
-      <w:r>
-        <w:rPr>
-          <w:rFonts w:eastAsia="宋体" w:asciiTheme="minorEastAsia" w:hAnsiTheme="minorEastAsia"/>
+        <w:t>我国大部分高校目前还使用人工处理体育场馆管理流程，过程复杂、效率低下，随着时间的推移产生了大量的预约记录，这些数据都由人工记</w:t>
+      </w:r>
+      <w:r>
+        <w:rPr>
+          <w:rFonts w:asciiTheme="minorEastAsia" w:eastAsia="宋体" w:hAnsiTheme="minorEastAsia"/>
           <w:sz w:val="21"/>
           <w:szCs w:val="24"/>
         </w:rPr>
+        <w:t>录在纸上，不利于查询、更新、数据统计等需求。为了节约成本，提高小球馆场地资源利用率，有必要将预约流程信息化、互联网化，为此开发一套小球馆场地预约系统，不仅能节约人力成本，还能提高工作效率</w:t>
+      </w:r>
+      <w:r>
+        <w:rPr>
+          <w:rFonts w:asciiTheme="minorEastAsia" w:eastAsia="宋体" w:hAnsiTheme="minorEastAsia"/>
+          <w:sz w:val="21"/>
+          <w:szCs w:val="24"/>
+        </w:rPr>
         <w:fldChar w:fldCharType="begin"/>
       </w:r>
       <w:r>
         <w:rPr>
-          <w:rFonts w:eastAsia="宋体" w:asciiTheme="minorEastAsia" w:hAnsiTheme="minorEastAsia"/>
+          <w:rFonts w:asciiTheme="minorEastAsia" w:eastAsia="宋体" w:hAnsiTheme="minorEastAsia"/>
           <w:sz w:val="21"/>
           <w:szCs w:val="24"/>
         </w:rPr>
@@ -931,7 +1010,7 @@
       </w:r>
       <w:r>
         <w:rPr>
-          <w:rFonts w:eastAsia="宋体" w:asciiTheme="minorEastAsia" w:hAnsiTheme="minorEastAsia"/>
+          <w:rFonts w:asciiTheme="minorEastAsia" w:eastAsia="宋体" w:hAnsiTheme="minorEastAsia"/>
           <w:sz w:val="21"/>
           <w:szCs w:val="24"/>
         </w:rPr>
@@ -939,7 +1018,7 @@
       </w:r>
       <w:r>
         <w:rPr>
-          <w:rFonts w:ascii="Calibri" w:hAnsi="Calibri" w:eastAsia="微软雅黑" w:cs="Calibri"/>
+          <w:rFonts w:ascii="Calibri" w:eastAsia="微软雅黑" w:hAnsi="Calibri" w:cs="Calibri"/>
           <w:color w:val="080000"/>
           <w:szCs w:val="24"/>
           <w:vertAlign w:val="superscript"/>
@@ -948,7 +1027,7 @@
       </w:r>
       <w:r>
         <w:rPr>
-          <w:rFonts w:eastAsia="宋体" w:asciiTheme="minorEastAsia" w:hAnsiTheme="minorEastAsia"/>
+          <w:rFonts w:asciiTheme="minorEastAsia" w:eastAsia="宋体" w:hAnsiTheme="minorEastAsia"/>
           <w:sz w:val="21"/>
           <w:szCs w:val="24"/>
         </w:rPr>
@@ -956,7 +1035,7 @@
       </w:r>
       <w:r>
         <w:rPr>
-          <w:rFonts w:eastAsia="宋体" w:asciiTheme="minorEastAsia" w:hAnsiTheme="minorEastAsia"/>
+          <w:rFonts w:asciiTheme="minorEastAsia" w:eastAsia="宋体" w:hAnsiTheme="minorEastAsia"/>
           <w:sz w:val="21"/>
           <w:szCs w:val="24"/>
         </w:rPr>
@@ -965,50 +1044,90 @@
     </w:p>
     <w:p>
       <w:pPr>
-        <w:pStyle w:val="15"/>
+        <w:pStyle w:val="012"/>
         <w:spacing w:line="360" w:lineRule="auto"/>
         <w:ind w:firstLine="420"/>
         <w:rPr>
-          <w:rFonts w:eastAsia="宋体" w:asciiTheme="minorEastAsia" w:hAnsiTheme="minorEastAsia"/>
+          <w:rFonts w:asciiTheme="minorEastAsia" w:eastAsia="宋体" w:hAnsiTheme="minorEastAsia"/>
           <w:sz w:val="21"/>
           <w:szCs w:val="24"/>
         </w:rPr>
       </w:pPr>
       <w:r>
         <w:rPr>
-          <w:rFonts w:hint="eastAsia" w:eastAsia="宋体" w:asciiTheme="minorEastAsia" w:hAnsiTheme="minorEastAsia"/>
+          <w:rFonts w:asciiTheme="minorEastAsia" w:eastAsia="宋体" w:hAnsiTheme="minorEastAsia" w:hint="eastAsia"/>
           <w:sz w:val="21"/>
           <w:szCs w:val="24"/>
         </w:rPr>
-        <w:t>天津大学黄国文采用Excel软件中的VBA编程技术，结合大学体育馆的羽毛球场地的预定需要，开发了羽毛球场地预定系统，实现了计算机场地预定的自动化管理，提高了场地预定的工作效率和准确率</w:t>
-      </w:r>
-      <w:r>
-        <w:rPr>
-          <w:rFonts w:eastAsia="宋体" w:asciiTheme="minorEastAsia" w:hAnsiTheme="minorEastAsia"/>
+        <w:t>天津大学黄国文采用</w:t>
+      </w:r>
+      <w:r>
+        <w:rPr>
+          <w:rFonts w:asciiTheme="minorEastAsia" w:eastAsia="宋体" w:hAnsiTheme="minorEastAsia" w:hint="eastAsia"/>
           <w:sz w:val="21"/>
           <w:szCs w:val="24"/>
         </w:rPr>
+        <w:t>Excel</w:t>
+      </w:r>
+      <w:r>
+        <w:rPr>
+          <w:rFonts w:asciiTheme="minorEastAsia" w:eastAsia="宋体" w:hAnsiTheme="minorEastAsia" w:hint="eastAsia"/>
+          <w:sz w:val="21"/>
+          <w:szCs w:val="24"/>
+        </w:rPr>
+        <w:t>软件中的</w:t>
+      </w:r>
+      <w:r>
+        <w:rPr>
+          <w:rFonts w:asciiTheme="minorEastAsia" w:eastAsia="宋体" w:hAnsiTheme="minorEastAsia" w:hint="eastAsia"/>
+          <w:sz w:val="21"/>
+          <w:szCs w:val="24"/>
+        </w:rPr>
+        <w:t>VBA</w:t>
+      </w:r>
+      <w:r>
+        <w:rPr>
+          <w:rFonts w:asciiTheme="minorEastAsia" w:eastAsia="宋体" w:hAnsiTheme="minorEastAsia" w:hint="eastAsia"/>
+          <w:sz w:val="21"/>
+          <w:szCs w:val="24"/>
+        </w:rPr>
+        <w:t>编程技术，结合大学体育馆的羽毛球场地的预定需要，开发了羽毛球场地预定系统，实现了计算机场地预定的自动化管理，提高了场地预定的工作效率和准确率</w:t>
+      </w:r>
+      <w:r>
+        <w:rPr>
+          <w:rFonts w:asciiTheme="minorEastAsia" w:eastAsia="宋体" w:hAnsiTheme="minorEastAsia"/>
+          <w:sz w:val="21"/>
+          <w:szCs w:val="24"/>
+        </w:rPr>
         <w:fldChar w:fldCharType="begin"/>
       </w:r>
       <w:r>
         <w:rPr>
-          <w:rFonts w:eastAsia="宋体" w:asciiTheme="minorEastAsia" w:hAnsiTheme="minorEastAsia"/>
+          <w:rFonts w:asciiTheme="minorEastAsia" w:eastAsia="宋体" w:hAnsiTheme="minorEastAsia"/>
           <w:sz w:val="21"/>
           <w:szCs w:val="24"/>
         </w:rPr>
-        <w:instrText xml:space="preserve"> ADDIN NE.Ref.{6C7501F2-1978-4E95-8536-6B4EE21F1742}</w:instrText>
-      </w:r>
-      <w:r>
-        <w:rPr>
-          <w:rFonts w:eastAsia="宋体" w:asciiTheme="minorEastAsia" w:hAnsiTheme="minorEastAsia"/>
+        <w:instrText xml:space="preserve"> ADDIN NE.Re</w:instrText>
+      </w:r>
+      <w:r>
+        <w:rPr>
+          <w:rFonts w:asciiTheme="minorEastAsia" w:eastAsia="宋体" w:hAnsiTheme="minorEastAsia"/>
           <w:sz w:val="21"/>
           <w:szCs w:val="24"/>
         </w:rPr>
+        <w:instrText>f.{6C7501F2-1978-4E95-8536-6B4EE21F1742}</w:instrText>
+      </w:r>
+      <w:r>
+        <w:rPr>
+          <w:rFonts w:asciiTheme="minorEastAsia" w:eastAsia="宋体" w:hAnsiTheme="minorEastAsia"/>
+          <w:sz w:val="21"/>
+          <w:szCs w:val="24"/>
+        </w:rPr>
         <w:fldChar w:fldCharType="separate"/>
       </w:r>
       <w:r>
         <w:rPr>
-          <w:rFonts w:ascii="Calibri" w:hAnsi="Calibri" w:eastAsia="微软雅黑" w:cs="Calibri"/>
+          <w:rFonts w:ascii="Calibri" w:eastAsia="微软雅黑" w:hAnsi="Calibri" w:cs="Calibri"/>
           <w:color w:val="080000"/>
           <w:szCs w:val="24"/>
           <w:vertAlign w:val="superscript"/>
@@ -1017,7 +1136,7 @@
       </w:r>
       <w:r>
         <w:rPr>
-          <w:rFonts w:eastAsia="宋体" w:asciiTheme="minorEastAsia" w:hAnsiTheme="minorEastAsia"/>
+          <w:rFonts w:asciiTheme="minorEastAsia" w:eastAsia="宋体" w:hAnsiTheme="minorEastAsia"/>
           <w:sz w:val="21"/>
           <w:szCs w:val="24"/>
         </w:rPr>
@@ -1025,7 +1144,7 @@
       </w:r>
       <w:r>
         <w:rPr>
-          <w:rFonts w:hint="eastAsia" w:eastAsia="宋体" w:asciiTheme="minorEastAsia" w:hAnsiTheme="minorEastAsia"/>
+          <w:rFonts w:asciiTheme="minorEastAsia" w:eastAsia="宋体" w:hAnsiTheme="minorEastAsia" w:hint="eastAsia"/>
           <w:sz w:val="21"/>
           <w:szCs w:val="24"/>
         </w:rPr>
@@ -1034,28 +1153,29 @@
     </w:p>
     <w:p>
       <w:pPr>
-        <w:pStyle w:val="15"/>
+        <w:pStyle w:val="012"/>
         <w:spacing w:line="360" w:lineRule="auto"/>
         <w:ind w:firstLine="420"/>
       </w:pPr>
       <w:r>
         <w:rPr>
-          <w:rFonts w:eastAsia="宋体" w:asciiTheme="minorEastAsia" w:hAnsiTheme="minorEastAsia"/>
+          <w:rFonts w:asciiTheme="minorEastAsia" w:eastAsia="宋体" w:hAnsiTheme="minorEastAsia"/>
           <w:sz w:val="21"/>
           <w:szCs w:val="24"/>
         </w:rPr>
+        <w:lastRenderedPageBreak/>
         <w:t>目前国内各种场地预订系统主要集中在商用，如</w:t>
       </w:r>
       <w:r>
         <w:rPr>
-          <w:rFonts w:eastAsia="宋体" w:asciiTheme="minorEastAsia" w:hAnsiTheme="minorEastAsia"/>
+          <w:rFonts w:asciiTheme="minorEastAsia" w:eastAsia="宋体" w:hAnsiTheme="minorEastAsia"/>
           <w:szCs w:val="24"/>
         </w:rPr>
         <w:t>12306</w:t>
       </w:r>
       <w:r>
         <w:rPr>
-          <w:rFonts w:eastAsia="宋体" w:asciiTheme="minorEastAsia" w:hAnsiTheme="minorEastAsia"/>
+          <w:rFonts w:asciiTheme="minorEastAsia" w:eastAsia="宋体" w:hAnsiTheme="minorEastAsia"/>
           <w:sz w:val="21"/>
           <w:szCs w:val="24"/>
         </w:rPr>
@@ -1063,7 +1183,7 @@
       </w:r>
       <w:r>
         <w:rPr>
-          <w:rFonts w:hint="eastAsia" w:eastAsia="宋体" w:asciiTheme="minorEastAsia" w:hAnsiTheme="minorEastAsia"/>
+          <w:rFonts w:asciiTheme="minorEastAsia" w:eastAsia="宋体" w:hAnsiTheme="minorEastAsia" w:hint="eastAsia"/>
           <w:sz w:val="21"/>
           <w:szCs w:val="24"/>
         </w:rPr>
@@ -1071,7 +1191,7 @@
       </w:r>
       <w:r>
         <w:rPr>
-          <w:rFonts w:eastAsia="宋体" w:asciiTheme="minorEastAsia" w:hAnsiTheme="minorEastAsia"/>
+          <w:rFonts w:asciiTheme="minorEastAsia" w:eastAsia="宋体" w:hAnsiTheme="minorEastAsia"/>
           <w:sz w:val="21"/>
           <w:szCs w:val="24"/>
         </w:rPr>
@@ -1080,17 +1200,17 @@
     </w:p>
     <w:p>
       <w:pPr>
-        <w:pStyle w:val="15"/>
+        <w:pStyle w:val="012"/>
         <w:spacing w:line="360" w:lineRule="auto"/>
         <w:rPr>
-          <w:rFonts w:asciiTheme="minorEastAsia" w:hAnsiTheme="minorEastAsia" w:eastAsiaTheme="minorEastAsia"/>
+          <w:rFonts w:asciiTheme="minorEastAsia" w:eastAsiaTheme="minorEastAsia" w:hAnsiTheme="minorEastAsia"/>
           <w:sz w:val="28"/>
           <w:szCs w:val="28"/>
         </w:rPr>
       </w:pPr>
       <w:r>
         <w:rPr>
-          <w:rFonts w:asciiTheme="minorEastAsia" w:hAnsiTheme="minorEastAsia" w:eastAsiaTheme="minorEastAsia"/>
+          <w:rFonts w:asciiTheme="minorEastAsia" w:eastAsiaTheme="minorEastAsia" w:hAnsiTheme="minorEastAsia"/>
           <w:sz w:val="28"/>
           <w:szCs w:val="28"/>
         </w:rPr>
@@ -1098,16 +1218,15 @@
       </w:r>
       <w:r>
         <w:rPr>
-          <w:rFonts w:hint="eastAsia" w:asciiTheme="minorEastAsia" w:hAnsiTheme="minorEastAsia" w:eastAsiaTheme="minorEastAsia"/>
-          <w:sz w:val="28"/>
-          <w:szCs w:val="28"/>
-          <w:lang w:val="en-US" w:eastAsia="zh-CN"/>
+          <w:rFonts w:asciiTheme="minorEastAsia" w:eastAsiaTheme="minorEastAsia" w:hAnsiTheme="minorEastAsia" w:hint="eastAsia"/>
+          <w:sz w:val="28"/>
+          <w:szCs w:val="28"/>
         </w:rPr>
         <w:t>内容</w:t>
       </w:r>
       <w:r>
         <w:rPr>
-          <w:rFonts w:asciiTheme="minorEastAsia" w:hAnsiTheme="minorEastAsia" w:eastAsiaTheme="minorEastAsia"/>
+          <w:rFonts w:asciiTheme="minorEastAsia" w:eastAsiaTheme="minorEastAsia" w:hAnsiTheme="minorEastAsia"/>
           <w:sz w:val="28"/>
           <w:szCs w:val="28"/>
         </w:rPr>
@@ -1115,17 +1234,16 @@
       </w:r>
       <w:r>
         <w:rPr>
-          <w:rFonts w:hint="eastAsia" w:asciiTheme="minorEastAsia" w:hAnsiTheme="minorEastAsia" w:eastAsiaTheme="minorEastAsia"/>
-          <w:sz w:val="28"/>
-          <w:szCs w:val="28"/>
-          <w:lang w:val="en-US" w:eastAsia="zh-CN"/>
+          <w:rFonts w:asciiTheme="minorEastAsia" w:eastAsiaTheme="minorEastAsia" w:hAnsiTheme="minorEastAsia" w:hint="eastAsia"/>
+          <w:sz w:val="28"/>
+          <w:szCs w:val="28"/>
         </w:rPr>
         <w:t>问题</w:t>
       </w:r>
     </w:p>
     <w:p>
       <w:pPr>
-        <w:pStyle w:val="13"/>
+        <w:pStyle w:val="0"/>
         <w:spacing w:line="360" w:lineRule="auto"/>
         <w:ind w:firstLine="487"/>
         <w:rPr>
@@ -1145,7 +1263,6 @@
           <w:rFonts w:hint="eastAsia"/>
           <w:sz w:val="21"/>
           <w:szCs w:val="21"/>
-          <w:lang w:val="en-US" w:eastAsia="zh-CN"/>
         </w:rPr>
         <w:t>研究问题</w:t>
       </w:r>
@@ -1159,7 +1276,7 @@
     </w:p>
     <w:p>
       <w:pPr>
-        <w:pStyle w:val="13"/>
+        <w:pStyle w:val="0"/>
         <w:spacing w:line="360" w:lineRule="auto"/>
         <w:ind w:firstLine="487"/>
         <w:rPr>
@@ -1172,12 +1289,26 @@
           <w:sz w:val="21"/>
           <w:szCs w:val="21"/>
         </w:rPr>
-        <w:t>（1）用户预约场地</w:t>
+        <w:t>（</w:t>
+      </w:r>
+      <w:r>
+        <w:rPr>
+          <w:sz w:val="21"/>
+          <w:szCs w:val="21"/>
+        </w:rPr>
+        <w:t>1</w:t>
+      </w:r>
+      <w:r>
+        <w:rPr>
+          <w:sz w:val="21"/>
+          <w:szCs w:val="21"/>
+        </w:rPr>
+        <w:t>）用户预约场地</w:t>
       </w:r>
     </w:p>
     <w:p>
       <w:pPr>
-        <w:pStyle w:val="13"/>
+        <w:pStyle w:val="0"/>
         <w:spacing w:line="360" w:lineRule="auto"/>
         <w:ind w:firstLine="487"/>
         <w:rPr>
@@ -1190,14 +1321,20 @@
           <w:sz w:val="21"/>
           <w:szCs w:val="21"/>
         </w:rPr>
-        <w:t xml:space="preserve">  用户包括教师和学生，用户可以在客户端选择要预约的日期，查看可以预约的场地，</w:t>
+        <w:t xml:space="preserve">  </w:t>
+      </w:r>
+      <w:r>
+        <w:rPr>
+          <w:sz w:val="21"/>
+          <w:szCs w:val="21"/>
+        </w:rPr>
+        <w:t>用户包括教师和学生，用户可以在客户端选择要预约的日期，查看可以预约的场地，</w:t>
       </w:r>
       <w:r>
         <w:rPr>
           <w:rFonts w:hint="eastAsia"/>
           <w:sz w:val="21"/>
           <w:szCs w:val="21"/>
-          <w:lang w:val="en-US" w:eastAsia="zh-CN"/>
         </w:rPr>
         <w:t>闭馆时间和他人已经预约过的场地不能再次预约。</w:t>
       </w:r>
@@ -1213,7 +1350,6 @@
           <w:rFonts w:hint="eastAsia"/>
           <w:sz w:val="21"/>
           <w:szCs w:val="21"/>
-          <w:lang w:val="en-US" w:eastAsia="zh-CN"/>
         </w:rPr>
         <w:t>后</w:t>
       </w:r>
@@ -1229,14 +1365,13 @@
           <w:rFonts w:hint="eastAsia"/>
           <w:sz w:val="21"/>
           <w:szCs w:val="21"/>
-          <w:lang w:val="en-US" w:eastAsia="zh-CN"/>
         </w:rPr>
         <w:t>同时，预约过程中还可能出现多人同时预约的情况，要处理好场地预约冲突问题。</w:t>
       </w:r>
     </w:p>
     <w:p>
       <w:pPr>
-        <w:pStyle w:val="13"/>
+        <w:pStyle w:val="0"/>
         <w:spacing w:line="360" w:lineRule="auto"/>
         <w:ind w:firstLine="487"/>
         <w:rPr>
@@ -1249,12 +1384,26 @@
           <w:sz w:val="21"/>
           <w:szCs w:val="21"/>
         </w:rPr>
-        <w:t>（2）管理员管理场地</w:t>
+        <w:t>（</w:t>
+      </w:r>
+      <w:r>
+        <w:rPr>
+          <w:sz w:val="21"/>
+          <w:szCs w:val="21"/>
+        </w:rPr>
+        <w:t>2</w:t>
+      </w:r>
+      <w:r>
+        <w:rPr>
+          <w:sz w:val="21"/>
+          <w:szCs w:val="21"/>
+        </w:rPr>
+        <w:t>）管理员管理场地</w:t>
       </w:r>
     </w:p>
     <w:p>
       <w:pPr>
-        <w:pStyle w:val="13"/>
+        <w:pStyle w:val="0"/>
         <w:spacing w:line="360" w:lineRule="auto"/>
         <w:ind w:firstLine="487"/>
         <w:rPr>
@@ -1267,12 +1416,26 @@
           <w:sz w:val="21"/>
           <w:szCs w:val="21"/>
         </w:rPr>
-        <w:t xml:space="preserve">  管理员可以根据实际情况添加小球馆闭馆时间、添加团体长期使用场地信息、订单管理等。</w:t>
+        <w:t xml:space="preserve">  </w:t>
+      </w:r>
+      <w:r>
+        <w:rPr>
+          <w:sz w:val="21"/>
+          <w:szCs w:val="21"/>
+        </w:rPr>
+        <w:t>管理员可以根据实际情况添加</w:t>
+      </w:r>
+      <w:r>
+        <w:rPr>
+          <w:sz w:val="21"/>
+          <w:szCs w:val="21"/>
+        </w:rPr>
+        <w:t>小球馆闭馆时间、添加团体长期使用场地信息、订单管理等。</w:t>
       </w:r>
     </w:p>
     <w:p>
       <w:pPr>
-        <w:pStyle w:val="13"/>
+        <w:pStyle w:val="0"/>
         <w:spacing w:line="360" w:lineRule="auto"/>
         <w:ind w:firstLine="487"/>
         <w:rPr>
@@ -1285,12 +1448,26 @@
           <w:sz w:val="21"/>
           <w:szCs w:val="21"/>
         </w:rPr>
-        <w:t>（3）管理员查看预约数据</w:t>
+        <w:t>（</w:t>
+      </w:r>
+      <w:r>
+        <w:rPr>
+          <w:sz w:val="21"/>
+          <w:szCs w:val="21"/>
+        </w:rPr>
+        <w:t>3</w:t>
+      </w:r>
+      <w:r>
+        <w:rPr>
+          <w:sz w:val="21"/>
+          <w:szCs w:val="21"/>
+        </w:rPr>
+        <w:t>）管理员查看预约数据</w:t>
       </w:r>
     </w:p>
     <w:p>
       <w:pPr>
-        <w:pStyle w:val="13"/>
+        <w:pStyle w:val="0"/>
         <w:spacing w:line="360" w:lineRule="auto"/>
         <w:ind w:firstLine="487"/>
         <w:rPr>
@@ -1303,20 +1480,24 @@
           <w:sz w:val="21"/>
           <w:szCs w:val="21"/>
         </w:rPr>
-        <w:t xml:space="preserve">  管理员不仅可以查看历史订单，还可以选择时间段查看用户预约情况，方便统计我校师生运动情况，并且可以统计场地收益情况等信息。</w:t>
+        <w:t xml:space="preserve">  </w:t>
+      </w:r>
+      <w:r>
+        <w:rPr>
+          <w:sz w:val="21"/>
+          <w:szCs w:val="21"/>
+        </w:rPr>
+        <w:t>管理员不仅可以查看历史订单，还可以选择时间段查看用户预约情况，方便统计我校师生运动情况，并且可以统计场地收益情况等信息。</w:t>
       </w:r>
     </w:p>
     <w:p>
       <w:pPr>
-        <w:pStyle w:val="15"/>
+        <w:pStyle w:val="012"/>
         <w:spacing w:line="360" w:lineRule="auto"/>
-        <w:rPr>
-          <w:rFonts w:hint="eastAsia"/>
-        </w:rPr>
       </w:pPr>
       <w:r>
         <w:rPr>
-          <w:rFonts w:asciiTheme="minorEastAsia" w:hAnsiTheme="minorEastAsia" w:eastAsiaTheme="minorEastAsia"/>
+          <w:rFonts w:asciiTheme="minorEastAsia" w:eastAsiaTheme="minorEastAsia" w:hAnsiTheme="minorEastAsia"/>
           <w:sz w:val="28"/>
           <w:szCs w:val="28"/>
         </w:rPr>
@@ -1324,16 +1505,15 @@
       </w:r>
       <w:r>
         <w:rPr>
-          <w:rFonts w:hint="eastAsia" w:asciiTheme="minorEastAsia" w:hAnsiTheme="minorEastAsia" w:eastAsiaTheme="minorEastAsia"/>
-          <w:sz w:val="28"/>
-          <w:szCs w:val="28"/>
-          <w:lang w:val="en-US" w:eastAsia="zh-CN"/>
+          <w:rFonts w:asciiTheme="minorEastAsia" w:eastAsiaTheme="minorEastAsia" w:hAnsiTheme="minorEastAsia" w:hint="eastAsia"/>
+          <w:sz w:val="28"/>
+          <w:szCs w:val="28"/>
         </w:rPr>
         <w:t>技术实施</w:t>
       </w:r>
       <w:r>
         <w:rPr>
-          <w:rFonts w:asciiTheme="minorEastAsia" w:hAnsiTheme="minorEastAsia" w:eastAsiaTheme="minorEastAsia"/>
+          <w:rFonts w:asciiTheme="minorEastAsia" w:eastAsiaTheme="minorEastAsia" w:hAnsiTheme="minorEastAsia"/>
           <w:sz w:val="28"/>
           <w:szCs w:val="28"/>
         </w:rPr>
@@ -1342,271 +1522,303 @@
     </w:p>
     <w:p>
       <w:pPr>
-        <w:pStyle w:val="13"/>
+        <w:pStyle w:val="0"/>
         <w:spacing w:line="360" w:lineRule="auto"/>
         <w:ind w:firstLine="487"/>
         <w:rPr>
-          <w:rFonts w:hint="eastAsia" w:ascii="宋体" w:hAnsi="宋体"/>
-          <w:sz w:val="24"/>
+          <w:rFonts w:ascii="宋体" w:hAnsi="宋体"/>
           <w:szCs w:val="24"/>
-          <w:lang w:val="en-US" w:eastAsia="zh-CN"/>
         </w:rPr>
       </w:pPr>
       <w:r>
         <w:rPr>
-          <w:rFonts w:hint="eastAsia" w:ascii="宋体" w:hAnsi="宋体"/>
-          <w:sz w:val="24"/>
+          <w:rFonts w:ascii="宋体" w:hAnsi="宋体" w:hint="eastAsia"/>
           <w:szCs w:val="24"/>
-          <w:lang w:val="en-US" w:eastAsia="zh-CN"/>
-        </w:rPr>
-        <w:t>4.1 研究思路</w:t>
+        </w:rPr>
+        <w:t xml:space="preserve">4.1 </w:t>
+      </w:r>
+      <w:r>
+        <w:rPr>
+          <w:rFonts w:ascii="宋体" w:hAnsi="宋体" w:hint="eastAsia"/>
+          <w:szCs w:val="24"/>
+        </w:rPr>
+        <w:t>研究思路</w:t>
       </w:r>
     </w:p>
     <w:p>
       <w:pPr>
-        <w:pStyle w:val="13"/>
+        <w:pStyle w:val="0"/>
         <w:spacing w:line="360" w:lineRule="auto"/>
         <w:ind w:firstLine="487"/>
         <w:rPr>
-          <w:rFonts w:hint="eastAsia" w:ascii="宋体" w:hAnsi="宋体"/>
-          <w:sz w:val="21"/>
-          <w:szCs w:val="21"/>
-          <w:lang w:val="en-US" w:eastAsia="zh-CN"/>
+          <w:rFonts w:ascii="宋体" w:hAnsi="宋体"/>
+          <w:sz w:val="21"/>
+          <w:szCs w:val="21"/>
         </w:rPr>
       </w:pPr>
       <w:r>
         <w:rPr>
-          <w:rFonts w:hint="eastAsia" w:ascii="宋体" w:hAnsi="宋体"/>
-          <w:sz w:val="21"/>
-          <w:szCs w:val="21"/>
-          <w:lang w:val="en-US" w:eastAsia="zh-CN"/>
-        </w:rPr>
+          <w:rFonts w:ascii="宋体" w:hAnsi="宋体" w:hint="eastAsia"/>
+          <w:sz w:val="21"/>
+          <w:szCs w:val="21"/>
+        </w:rPr>
+        <w:lastRenderedPageBreak/>
         <w:t>调查小球馆场地预约的实际需求，根据需求进行系统模块设计，再根据系统设计按计划日期进行项目开发，开发完成后进行部署测试，通过验收后即可上线使用。</w:t>
       </w:r>
     </w:p>
     <w:p>
       <w:pPr>
-        <w:pStyle w:val="13"/>
+        <w:pStyle w:val="0"/>
         <w:spacing w:line="360" w:lineRule="auto"/>
         <w:ind w:firstLine="487"/>
         <w:rPr>
-          <w:rFonts w:hint="eastAsia" w:ascii="宋体" w:hAnsi="宋体"/>
-          <w:sz w:val="24"/>
+          <w:rFonts w:ascii="宋体" w:hAnsi="宋体"/>
           <w:szCs w:val="24"/>
-          <w:lang w:val="en-US" w:eastAsia="zh-CN"/>
         </w:rPr>
       </w:pPr>
       <w:r>
         <w:rPr>
-          <w:rFonts w:hint="eastAsia" w:ascii="宋体" w:hAnsi="宋体"/>
-          <w:sz w:val="24"/>
+          <w:rFonts w:ascii="宋体" w:hAnsi="宋体" w:hint="eastAsia"/>
           <w:szCs w:val="24"/>
-          <w:lang w:val="en-US" w:eastAsia="zh-CN"/>
-        </w:rPr>
-        <w:t>4.2 实施路线</w:t>
+        </w:rPr>
+        <w:t xml:space="preserve">4.2 </w:t>
+      </w:r>
+      <w:r>
+        <w:rPr>
+          <w:rFonts w:ascii="宋体" w:hAnsi="宋体" w:hint="eastAsia"/>
+          <w:szCs w:val="24"/>
+        </w:rPr>
+        <w:t>实施路线</w:t>
       </w:r>
     </w:p>
     <w:p>
       <w:pPr>
-        <w:pStyle w:val="13"/>
+        <w:pStyle w:val="0"/>
         <w:spacing w:line="360" w:lineRule="auto"/>
         <w:ind w:firstLine="487"/>
         <w:rPr>
-          <w:rFonts w:hint="eastAsia" w:ascii="宋体" w:hAnsi="宋体"/>
-          <w:sz w:val="21"/>
-          <w:szCs w:val="21"/>
-          <w:lang w:val="en-US" w:eastAsia="zh-CN"/>
+          <w:rFonts w:ascii="宋体" w:hAnsi="宋体"/>
+          <w:sz w:val="21"/>
+          <w:szCs w:val="21"/>
         </w:rPr>
       </w:pPr>
       <w:r>
         <w:rPr>
-          <w:rFonts w:hint="eastAsia" w:ascii="宋体" w:hAnsi="宋体"/>
-          <w:sz w:val="21"/>
-          <w:szCs w:val="21"/>
-          <w:lang w:val="en-US" w:eastAsia="zh-CN"/>
-        </w:rPr>
-        <w:t>4.2.1 需求分析</w:t>
+          <w:rFonts w:ascii="宋体" w:hAnsi="宋体" w:hint="eastAsia"/>
+          <w:sz w:val="21"/>
+          <w:szCs w:val="21"/>
+        </w:rPr>
+        <w:t xml:space="preserve">4.2.1 </w:t>
+      </w:r>
+      <w:r>
+        <w:rPr>
+          <w:rFonts w:ascii="宋体" w:hAnsi="宋体" w:hint="eastAsia"/>
+          <w:sz w:val="21"/>
+          <w:szCs w:val="21"/>
+        </w:rPr>
+        <w:t>需求分析</w:t>
       </w:r>
     </w:p>
     <w:p>
       <w:pPr>
-        <w:pStyle w:val="13"/>
+        <w:pStyle w:val="0"/>
         <w:spacing w:line="360" w:lineRule="auto"/>
         <w:ind w:firstLine="487"/>
         <w:rPr>
-          <w:rFonts w:hint="eastAsia" w:ascii="宋体" w:hAnsi="宋体"/>
-          <w:sz w:val="21"/>
-          <w:szCs w:val="21"/>
-          <w:lang w:val="en-US" w:eastAsia="zh-CN"/>
+          <w:rFonts w:ascii="宋体" w:hAnsi="宋体"/>
+          <w:sz w:val="21"/>
+          <w:szCs w:val="21"/>
         </w:rPr>
       </w:pPr>
       <w:r>
         <w:rPr>
-          <w:rFonts w:hint="eastAsia" w:ascii="宋体" w:hAnsi="宋体"/>
-          <w:sz w:val="21"/>
-          <w:szCs w:val="21"/>
-          <w:lang w:val="en-US" w:eastAsia="zh-CN"/>
+          <w:rFonts w:ascii="宋体" w:hAnsi="宋体" w:hint="eastAsia"/>
+          <w:sz w:val="21"/>
+          <w:szCs w:val="21"/>
         </w:rPr>
         <w:t>在小球馆进行实地考察并向相关工作人员咨询现阶段的计费方式和场地管理模式，了解在日常工作中，这种模式存在的问题以及工作人员对系统的需求。对来小球馆预定的同学进行咨询，了解对现阶段小球馆羽毛球场地使用的相关想法。整理基本需求，画出原型图，根据原型图和系统的可行性向小球馆工作人员确定最终需求，编写完整的需求文档。</w:t>
       </w:r>
     </w:p>
     <w:p>
       <w:pPr>
-        <w:pStyle w:val="13"/>
+        <w:pStyle w:val="0"/>
         <w:spacing w:line="360" w:lineRule="auto"/>
         <w:ind w:firstLine="487"/>
         <w:rPr>
-          <w:rFonts w:hint="eastAsia" w:ascii="宋体" w:hAnsi="宋体"/>
-          <w:sz w:val="21"/>
-          <w:szCs w:val="21"/>
-          <w:lang w:val="en-US" w:eastAsia="zh-CN"/>
+          <w:rFonts w:ascii="宋体" w:hAnsi="宋体"/>
+          <w:sz w:val="21"/>
+          <w:szCs w:val="21"/>
         </w:rPr>
       </w:pPr>
       <w:r>
         <w:rPr>
-          <w:rFonts w:hint="eastAsia" w:ascii="宋体" w:hAnsi="宋体"/>
-          <w:sz w:val="21"/>
-          <w:szCs w:val="21"/>
-          <w:lang w:val="en-US" w:eastAsia="zh-CN"/>
-        </w:rPr>
-        <w:t>4.2.2 系统设计</w:t>
+          <w:rFonts w:ascii="宋体" w:hAnsi="宋体" w:hint="eastAsia"/>
+          <w:sz w:val="21"/>
+          <w:szCs w:val="21"/>
+        </w:rPr>
+        <w:t xml:space="preserve">4.2.2 </w:t>
+      </w:r>
+      <w:r>
+        <w:rPr>
+          <w:rFonts w:ascii="宋体" w:hAnsi="宋体" w:hint="eastAsia"/>
+          <w:sz w:val="21"/>
+          <w:szCs w:val="21"/>
+        </w:rPr>
+        <w:t>系统设计</w:t>
       </w:r>
     </w:p>
     <w:p>
       <w:pPr>
-        <w:pStyle w:val="13"/>
+        <w:pStyle w:val="0"/>
         <w:spacing w:line="360" w:lineRule="auto"/>
         <w:ind w:firstLine="487"/>
         <w:rPr>
-          <w:rFonts w:hint="eastAsia" w:ascii="宋体" w:hAnsi="宋体"/>
-          <w:sz w:val="21"/>
-          <w:szCs w:val="21"/>
-          <w:lang w:val="en-US" w:eastAsia="zh-CN"/>
+          <w:rFonts w:ascii="宋体" w:hAnsi="宋体"/>
+          <w:sz w:val="21"/>
+          <w:szCs w:val="21"/>
         </w:rPr>
       </w:pPr>
       <w:r>
         <w:rPr>
-          <w:rFonts w:hint="eastAsia" w:ascii="宋体" w:hAnsi="宋体"/>
-          <w:sz w:val="21"/>
-          <w:szCs w:val="21"/>
-          <w:lang w:val="en-US" w:eastAsia="zh-CN"/>
+          <w:rFonts w:ascii="宋体" w:hAnsi="宋体" w:hint="eastAsia"/>
+          <w:sz w:val="21"/>
+          <w:szCs w:val="21"/>
         </w:rPr>
         <w:t>根据现有需求，将系统分为多个模块，如后台管理模块、场地模块、用户模块、订单模块等，分模块开发。</w:t>
       </w:r>
     </w:p>
     <w:p>
       <w:pPr>
-        <w:pStyle w:val="13"/>
+        <w:pStyle w:val="0"/>
         <w:spacing w:line="360" w:lineRule="auto"/>
         <w:ind w:firstLine="487"/>
         <w:rPr>
-          <w:rFonts w:hint="eastAsia" w:ascii="宋体" w:hAnsi="宋体"/>
-          <w:sz w:val="21"/>
-          <w:szCs w:val="21"/>
-          <w:lang w:val="en-US" w:eastAsia="zh-CN"/>
+          <w:rFonts w:ascii="宋体" w:hAnsi="宋体"/>
+          <w:sz w:val="21"/>
+          <w:szCs w:val="21"/>
         </w:rPr>
       </w:pPr>
       <w:r>
         <w:rPr>
-          <w:rFonts w:hint="eastAsia" w:ascii="宋体" w:hAnsi="宋体"/>
-          <w:sz w:val="21"/>
-          <w:szCs w:val="21"/>
-          <w:lang w:val="en-US" w:eastAsia="zh-CN"/>
-        </w:rPr>
-        <w:t>4.2.3 编码</w:t>
+          <w:rFonts w:ascii="宋体" w:hAnsi="宋体" w:hint="eastAsia"/>
+          <w:sz w:val="21"/>
+          <w:szCs w:val="21"/>
+        </w:rPr>
+        <w:t xml:space="preserve">4.2.3 </w:t>
+      </w:r>
+      <w:r>
+        <w:rPr>
+          <w:rFonts w:ascii="宋体" w:hAnsi="宋体" w:hint="eastAsia"/>
+          <w:sz w:val="21"/>
+          <w:szCs w:val="21"/>
+        </w:rPr>
+        <w:t>编码</w:t>
       </w:r>
     </w:p>
     <w:p>
       <w:pPr>
-        <w:pStyle w:val="13"/>
+        <w:pStyle w:val="0"/>
         <w:spacing w:line="360" w:lineRule="auto"/>
         <w:ind w:firstLine="487"/>
         <w:rPr>
-          <w:rFonts w:hint="eastAsia" w:ascii="宋体" w:hAnsi="宋体"/>
-          <w:sz w:val="21"/>
-          <w:szCs w:val="21"/>
-          <w:lang w:val="en-US" w:eastAsia="zh-CN"/>
+          <w:rFonts w:ascii="宋体" w:hAnsi="宋体"/>
+          <w:sz w:val="21"/>
+          <w:szCs w:val="21"/>
         </w:rPr>
       </w:pPr>
       <w:r>
         <w:rPr>
-          <w:rFonts w:hint="eastAsia" w:ascii="宋体" w:hAnsi="宋体"/>
-          <w:sz w:val="21"/>
-          <w:szCs w:val="21"/>
-          <w:lang w:val="en-US" w:eastAsia="zh-CN"/>
+          <w:rFonts w:ascii="宋体" w:hAnsi="宋体" w:hint="eastAsia"/>
+          <w:sz w:val="21"/>
+          <w:szCs w:val="21"/>
         </w:rPr>
         <w:t>根据系统设计分模块编码开发。</w:t>
       </w:r>
     </w:p>
     <w:p>
       <w:pPr>
-        <w:pStyle w:val="13"/>
+        <w:pStyle w:val="0"/>
         <w:spacing w:line="360" w:lineRule="auto"/>
         <w:ind w:firstLine="487"/>
         <w:rPr>
-          <w:rFonts w:hint="eastAsia" w:ascii="宋体" w:hAnsi="宋体"/>
-          <w:sz w:val="21"/>
-          <w:szCs w:val="21"/>
-          <w:lang w:val="en-US" w:eastAsia="zh-CN"/>
+          <w:rFonts w:ascii="宋体" w:hAnsi="宋体"/>
+          <w:sz w:val="21"/>
+          <w:szCs w:val="21"/>
         </w:rPr>
       </w:pPr>
       <w:r>
         <w:rPr>
-          <w:rFonts w:hint="eastAsia" w:ascii="宋体" w:hAnsi="宋体"/>
-          <w:sz w:val="21"/>
-          <w:szCs w:val="21"/>
-          <w:lang w:val="en-US" w:eastAsia="zh-CN"/>
-        </w:rPr>
-        <w:t>4.2.4 部署与测试</w:t>
+          <w:rFonts w:ascii="宋体" w:hAnsi="宋体" w:hint="eastAsia"/>
+          <w:sz w:val="21"/>
+          <w:szCs w:val="21"/>
+        </w:rPr>
+        <w:t xml:space="preserve">4.2.4 </w:t>
+      </w:r>
+      <w:r>
+        <w:rPr>
+          <w:rFonts w:ascii="宋体" w:hAnsi="宋体" w:hint="eastAsia"/>
+          <w:sz w:val="21"/>
+          <w:szCs w:val="21"/>
+        </w:rPr>
+        <w:t>部署与测试</w:t>
       </w:r>
     </w:p>
     <w:p>
       <w:pPr>
-        <w:pStyle w:val="13"/>
+        <w:pStyle w:val="0"/>
         <w:spacing w:line="360" w:lineRule="auto"/>
         <w:ind w:firstLine="487"/>
         <w:rPr>
-          <w:rFonts w:hint="eastAsia" w:ascii="宋体" w:hAnsi="宋体"/>
-          <w:sz w:val="21"/>
-          <w:szCs w:val="21"/>
-          <w:lang w:val="en-US" w:eastAsia="zh-CN"/>
+          <w:rFonts w:ascii="宋体" w:hAnsi="宋体"/>
+          <w:sz w:val="21"/>
+          <w:szCs w:val="21"/>
         </w:rPr>
       </w:pPr>
       <w:r>
         <w:rPr>
-          <w:rFonts w:hint="eastAsia" w:ascii="宋体" w:hAnsi="宋体"/>
-          <w:sz w:val="21"/>
-          <w:szCs w:val="21"/>
-          <w:lang w:val="en-US" w:eastAsia="zh-CN"/>
-        </w:rPr>
-        <w:t>开发完成后，编写单元测试进行白盒测试，项目部署在服务器上之后根据项目流程进行黑盒测试。测试通过后上线使用。</w:t>
+          <w:rFonts w:ascii="宋体" w:hAnsi="宋体" w:hint="eastAsia"/>
+          <w:sz w:val="21"/>
+          <w:szCs w:val="21"/>
+        </w:rPr>
+        <w:t>开发完成后，</w:t>
+      </w:r>
+      <w:r>
+        <w:rPr>
+          <w:rFonts w:ascii="宋体" w:hAnsi="宋体" w:hint="eastAsia"/>
+          <w:sz w:val="21"/>
+          <w:szCs w:val="21"/>
+        </w:rPr>
+        <w:t>编写单元测试进行白盒测试，项目部署在服务器上之后根据项目流程进行黑盒测试。测试通过后上线使用。</w:t>
       </w:r>
     </w:p>
     <w:p>
       <w:pPr>
-        <w:pStyle w:val="13"/>
+        <w:pStyle w:val="0"/>
         <w:spacing w:line="360" w:lineRule="auto"/>
         <w:ind w:firstLine="487"/>
         <w:rPr>
-          <w:rFonts w:hint="eastAsia" w:ascii="宋体" w:hAnsi="宋体"/>
-          <w:sz w:val="24"/>
+          <w:rFonts w:ascii="宋体" w:hAnsi="宋体"/>
           <w:szCs w:val="24"/>
-          <w:lang w:val="en-US" w:eastAsia="zh-CN"/>
         </w:rPr>
       </w:pPr>
       <w:r>
         <w:rPr>
-          <w:rFonts w:hint="eastAsia" w:ascii="宋体" w:hAnsi="宋体"/>
-          <w:sz w:val="24"/>
+          <w:rFonts w:ascii="宋体" w:hAnsi="宋体" w:hint="eastAsia"/>
           <w:szCs w:val="24"/>
-          <w:lang w:val="en-US" w:eastAsia="zh-CN"/>
-        </w:rPr>
-        <w:t>4.3 技术方案</w:t>
+        </w:rPr>
+        <w:t xml:space="preserve">4.3 </w:t>
+      </w:r>
+      <w:r>
+        <w:rPr>
+          <w:rFonts w:ascii="宋体" w:hAnsi="宋体" w:hint="eastAsia"/>
+          <w:szCs w:val="24"/>
+        </w:rPr>
+        <w:t>技术方案</w:t>
       </w:r>
     </w:p>
     <w:p>
       <w:pPr>
-        <w:pStyle w:val="13"/>
+        <w:pStyle w:val="0"/>
         <w:spacing w:line="360" w:lineRule="auto"/>
         <w:ind w:firstLine="487"/>
         <w:rPr>
@@ -1621,11 +1833,284 @@
           <w:sz w:val="21"/>
           <w:szCs w:val="21"/>
         </w:rPr>
-        <w:t>传统的系统开发框架有两种：B/S结构和C/S结构，移动互联网时代几乎人人都有一部手机，在手机上进行各种操作，因此优先考虑在手机上开发手机 APP，采用 C/S 架构。目前业界最常用、最流行的手机 APP 开发技术是 Reactive Native App 的模式，Reactive Native 是Facebook发起的开源的一套新的APP 开发方案，使用 Javascript 开发，可以使用标准的平台组件，开发出来的 APP 有着和原生 Android、IOS 一致的视觉效果和体验，并且一套代码编译出不同的 APP，即可以在 IOS 设备上使用，又可以在 Android 设备上使用</w:t>
-      </w:r>
-      <w:r>
-        <w:rPr>
-          <w:rFonts w:hint="eastAsia" w:ascii="宋体" w:hAnsi="宋体"/>
+        <w:t>传统的系统开发框架有两种：</w:t>
+      </w:r>
+      <w:r>
+        <w:rPr>
+          <w:rFonts w:ascii="宋体" w:hAnsi="宋体"/>
+          <w:sz w:val="21"/>
+          <w:szCs w:val="21"/>
+        </w:rPr>
+        <w:t>B/S</w:t>
+      </w:r>
+      <w:r>
+        <w:rPr>
+          <w:rFonts w:ascii="宋体" w:hAnsi="宋体"/>
+          <w:sz w:val="21"/>
+          <w:szCs w:val="21"/>
+        </w:rPr>
+        <w:t>结构和</w:t>
+      </w:r>
+      <w:r>
+        <w:rPr>
+          <w:rFonts w:ascii="宋体" w:hAnsi="宋体"/>
+          <w:sz w:val="21"/>
+          <w:szCs w:val="21"/>
+        </w:rPr>
+        <w:t>C/S</w:t>
+      </w:r>
+      <w:r>
+        <w:rPr>
+          <w:rFonts w:ascii="宋体" w:hAnsi="宋体"/>
+          <w:sz w:val="21"/>
+          <w:szCs w:val="21"/>
+        </w:rPr>
+        <w:t>结构，移动互联网时代几乎人人都有一部手机，在手机上进行各种操作，因此优先考虑在手机上开发手机</w:t>
+      </w:r>
+      <w:r>
+        <w:rPr>
+          <w:rFonts w:ascii="宋体" w:hAnsi="宋体"/>
+          <w:sz w:val="21"/>
+          <w:szCs w:val="21"/>
+        </w:rPr>
+        <w:t xml:space="preserve"> APP</w:t>
+      </w:r>
+      <w:r>
+        <w:rPr>
+          <w:rFonts w:ascii="宋体" w:hAnsi="宋体"/>
+          <w:sz w:val="21"/>
+          <w:szCs w:val="21"/>
+        </w:rPr>
+        <w:t>，采用</w:t>
+      </w:r>
+      <w:r>
+        <w:rPr>
+          <w:rFonts w:ascii="宋体" w:hAnsi="宋体"/>
+          <w:sz w:val="21"/>
+          <w:szCs w:val="21"/>
+        </w:rPr>
+        <w:t xml:space="preserve"> C/S </w:t>
+      </w:r>
+      <w:r>
+        <w:rPr>
+          <w:rFonts w:ascii="宋体" w:hAnsi="宋体"/>
+          <w:sz w:val="21"/>
+          <w:szCs w:val="21"/>
+        </w:rPr>
+        <w:t>架构。目前业界最常用、最流行的手机</w:t>
+      </w:r>
+      <w:r>
+        <w:rPr>
+          <w:rFonts w:ascii="宋体" w:hAnsi="宋体"/>
+          <w:sz w:val="21"/>
+          <w:szCs w:val="21"/>
+        </w:rPr>
+        <w:t xml:space="preserve"> APP </w:t>
+      </w:r>
+      <w:r>
+        <w:rPr>
+          <w:rFonts w:ascii="宋体" w:hAnsi="宋体"/>
+          <w:sz w:val="21"/>
+          <w:szCs w:val="21"/>
+        </w:rPr>
+        <w:t>开发技术是</w:t>
+      </w:r>
+      <w:r>
+        <w:rPr>
+          <w:rFonts w:ascii="宋体" w:hAnsi="宋体"/>
+          <w:sz w:val="21"/>
+          <w:szCs w:val="21"/>
+        </w:rPr>
+        <w:t xml:space="preserve"> Reactive Native App </w:t>
+      </w:r>
+      <w:r>
+        <w:rPr>
+          <w:rFonts w:ascii="宋体" w:hAnsi="宋体"/>
+          <w:sz w:val="21"/>
+          <w:szCs w:val="21"/>
+        </w:rPr>
+        <w:t>的模式，</w:t>
+      </w:r>
+      <w:r>
+        <w:rPr>
+          <w:rFonts w:ascii="宋体" w:hAnsi="宋体"/>
+          <w:sz w:val="21"/>
+          <w:szCs w:val="21"/>
+        </w:rPr>
+        <w:t xml:space="preserve">Reactive Native </w:t>
+      </w:r>
+      <w:r>
+        <w:rPr>
+          <w:rFonts w:ascii="宋体" w:hAnsi="宋体"/>
+          <w:sz w:val="21"/>
+          <w:szCs w:val="21"/>
+        </w:rPr>
+        <w:t>是</w:t>
+      </w:r>
+      <w:r>
+        <w:rPr>
+          <w:rFonts w:ascii="宋体" w:hAnsi="宋体"/>
+          <w:sz w:val="21"/>
+          <w:szCs w:val="21"/>
+        </w:rPr>
+        <w:t>Facebook</w:t>
+      </w:r>
+      <w:r>
+        <w:rPr>
+          <w:rFonts w:ascii="宋体" w:hAnsi="宋体"/>
+          <w:sz w:val="21"/>
+          <w:szCs w:val="21"/>
+        </w:rPr>
+        <w:t>发起的开源的一套新的</w:t>
+      </w:r>
+      <w:r>
+        <w:rPr>
+          <w:rFonts w:ascii="宋体" w:hAnsi="宋体"/>
+          <w:sz w:val="21"/>
+          <w:szCs w:val="21"/>
+        </w:rPr>
+        <w:t xml:space="preserve">APP </w:t>
+      </w:r>
+      <w:r>
+        <w:rPr>
+          <w:rFonts w:ascii="宋体" w:hAnsi="宋体"/>
+          <w:sz w:val="21"/>
+          <w:szCs w:val="21"/>
+        </w:rPr>
+        <w:t>开发方案，使用</w:t>
+      </w:r>
+      <w:r>
+        <w:rPr>
+          <w:rFonts w:ascii="宋体" w:hAnsi="宋体"/>
+          <w:sz w:val="21"/>
+          <w:szCs w:val="21"/>
+        </w:rPr>
+        <w:t xml:space="preserve"> Javascript </w:t>
+      </w:r>
+      <w:r>
+        <w:rPr>
+          <w:rFonts w:ascii="宋体" w:hAnsi="宋体"/>
+          <w:sz w:val="21"/>
+          <w:szCs w:val="21"/>
+        </w:rPr>
+        <w:t>开发，可以使用标准</w:t>
+      </w:r>
+      <w:r>
+        <w:rPr>
+          <w:rFonts w:ascii="宋体" w:hAnsi="宋体"/>
+          <w:sz w:val="21"/>
+          <w:szCs w:val="21"/>
+        </w:rPr>
+        <w:t>的平台组件，开发出来的</w:t>
+      </w:r>
+      <w:r>
+        <w:rPr>
+          <w:rFonts w:ascii="宋体" w:hAnsi="宋体"/>
+          <w:sz w:val="21"/>
+          <w:szCs w:val="21"/>
+        </w:rPr>
+        <w:t xml:space="preserve"> APP </w:t>
+      </w:r>
+      <w:r>
+        <w:rPr>
+          <w:rFonts w:ascii="宋体" w:hAnsi="宋体"/>
+          <w:sz w:val="21"/>
+          <w:szCs w:val="21"/>
+        </w:rPr>
+        <w:t>有着和原生</w:t>
+      </w:r>
+      <w:r>
+        <w:rPr>
+          <w:rFonts w:ascii="宋体" w:hAnsi="宋体"/>
+          <w:sz w:val="21"/>
+          <w:szCs w:val="21"/>
+        </w:rPr>
+        <w:t xml:space="preserve"> Android</w:t>
+      </w:r>
+      <w:r>
+        <w:rPr>
+          <w:rFonts w:ascii="宋体" w:hAnsi="宋体"/>
+          <w:sz w:val="21"/>
+          <w:szCs w:val="21"/>
+        </w:rPr>
+        <w:t>、</w:t>
+      </w:r>
+      <w:r>
+        <w:rPr>
+          <w:rFonts w:ascii="宋体" w:hAnsi="宋体"/>
+          <w:sz w:val="21"/>
+          <w:szCs w:val="21"/>
+        </w:rPr>
+        <w:t xml:space="preserve">IOS </w:t>
+      </w:r>
+      <w:r>
+        <w:rPr>
+          <w:rFonts w:ascii="宋体" w:hAnsi="宋体"/>
+          <w:sz w:val="21"/>
+          <w:szCs w:val="21"/>
+        </w:rPr>
+        <w:t>一致的视觉效果和体验，并且一套代码编译出不同的</w:t>
+      </w:r>
+      <w:r>
+        <w:rPr>
+          <w:rFonts w:ascii="宋体" w:hAnsi="宋体"/>
+          <w:sz w:val="21"/>
+          <w:szCs w:val="21"/>
+        </w:rPr>
+        <w:t xml:space="preserve"> APP</w:t>
+      </w:r>
+      <w:r>
+        <w:rPr>
+          <w:rFonts w:ascii="宋体" w:hAnsi="宋体"/>
+          <w:sz w:val="21"/>
+          <w:szCs w:val="21"/>
+        </w:rPr>
+        <w:t>，即可以在</w:t>
+      </w:r>
+      <w:r>
+        <w:rPr>
+          <w:rFonts w:ascii="宋体" w:hAnsi="宋体"/>
+          <w:sz w:val="21"/>
+          <w:szCs w:val="21"/>
+        </w:rPr>
+        <w:t xml:space="preserve"> IOS </w:t>
+      </w:r>
+      <w:r>
+        <w:rPr>
+          <w:rFonts w:ascii="宋体" w:hAnsi="宋体"/>
+          <w:sz w:val="21"/>
+          <w:szCs w:val="21"/>
+        </w:rPr>
+        <w:t>设备上使用，又可以在</w:t>
+      </w:r>
+      <w:r>
+        <w:rPr>
+          <w:rFonts w:ascii="宋体" w:hAnsi="宋体"/>
+          <w:sz w:val="21"/>
+          <w:szCs w:val="21"/>
+        </w:rPr>
+        <w:t xml:space="preserve"> Android </w:t>
+      </w:r>
+      <w:r>
+        <w:rPr>
+          <w:rFonts w:ascii="宋体" w:hAnsi="宋体"/>
+          <w:sz w:val="21"/>
+          <w:szCs w:val="21"/>
+        </w:rPr>
+        <w:t>设备上使</w:t>
+      </w:r>
+      <w:r>
+        <w:rPr>
+          <w:rFonts w:ascii="宋体" w:hAnsi="宋体"/>
+          <w:sz w:val="21"/>
+          <w:szCs w:val="21"/>
+        </w:rPr>
+        <w:lastRenderedPageBreak/>
+        <w:t>用</w:t>
+      </w:r>
+      <w:r>
+        <w:rPr>
+          <w:rFonts w:ascii="宋体" w:hAnsi="宋体" w:hint="eastAsia"/>
           <w:sz w:val="21"/>
           <w:szCs w:val="21"/>
         </w:rPr>
@@ -1641,11 +2126,19 @@
       </w:r>
       <w:r>
         <w:rPr>
-          <w:rFonts w:hint="eastAsia" w:ascii="宋体" w:hAnsi="宋体"/>
-          <w:sz w:val="21"/>
-          <w:szCs w:val="21"/>
-        </w:rPr>
-        <w:t>“Learn</w:t>
+          <w:rFonts w:ascii="宋体" w:hAnsi="宋体" w:hint="eastAsia"/>
+          <w:sz w:val="21"/>
+          <w:szCs w:val="21"/>
+        </w:rPr>
+        <w:t>“</w:t>
+      </w:r>
+      <w:r>
+        <w:rPr>
+          <w:rFonts w:ascii="宋体" w:hAnsi="宋体" w:hint="eastAsia"/>
+          <w:sz w:val="21"/>
+          <w:szCs w:val="21"/>
+        </w:rPr>
+        <w:t>Learn</w:t>
       </w:r>
       <w:r>
         <w:rPr>
@@ -1657,7 +2150,7 @@
       </w:r>
       <w:r>
         <w:rPr>
-          <w:rFonts w:hint="eastAsia" w:ascii="宋体" w:hAnsi="宋体"/>
+          <w:rFonts w:ascii="宋体" w:hAnsi="宋体" w:hint="eastAsia"/>
           <w:sz w:val="21"/>
           <w:szCs w:val="21"/>
         </w:rPr>
@@ -1673,7 +2166,7 @@
       </w:r>
       <w:r>
         <w:rPr>
-          <w:rFonts w:hint="eastAsia" w:ascii="宋体" w:hAnsi="宋体"/>
+          <w:rFonts w:ascii="宋体" w:hAnsi="宋体" w:hint="eastAsia"/>
           <w:sz w:val="21"/>
           <w:szCs w:val="21"/>
         </w:rPr>
@@ -1726,12 +2219,44 @@
           <w:sz w:val="21"/>
           <w:szCs w:val="21"/>
         </w:rPr>
-        <w:t>。日常生活中常用的 APP 如支付宝、美团等 APP 均为此方式开发。</w:t>
+        <w:t>。日常生活中常用的</w:t>
+      </w:r>
+      <w:r>
+        <w:rPr>
+          <w:rFonts w:ascii="宋体" w:hAnsi="宋体"/>
+          <w:sz w:val="21"/>
+          <w:szCs w:val="21"/>
+        </w:rPr>
+        <w:t xml:space="preserve"> APP </w:t>
+      </w:r>
+      <w:r>
+        <w:rPr>
+          <w:rFonts w:ascii="宋体" w:hAnsi="宋体"/>
+          <w:sz w:val="21"/>
+          <w:szCs w:val="21"/>
+        </w:rPr>
+        <w:t>如支付宝、美团等</w:t>
+      </w:r>
+      <w:r>
+        <w:rPr>
+          <w:rFonts w:ascii="宋体" w:hAnsi="宋体"/>
+          <w:sz w:val="21"/>
+          <w:szCs w:val="21"/>
+        </w:rPr>
+        <w:t xml:space="preserve"> APP </w:t>
+      </w:r>
+      <w:r>
+        <w:rPr>
+          <w:rFonts w:ascii="宋体" w:hAnsi="宋体"/>
+          <w:sz w:val="21"/>
+          <w:szCs w:val="21"/>
+        </w:rPr>
+        <w:t>均为此方式开发。</w:t>
       </w:r>
     </w:p>
     <w:p>
       <w:pPr>
-        <w:pStyle w:val="13"/>
+        <w:pStyle w:val="0"/>
         <w:spacing w:line="360" w:lineRule="auto"/>
         <w:ind w:firstLine="488"/>
         <w:rPr>
@@ -1746,7 +2271,167 @@
           <w:sz w:val="21"/>
           <w:szCs w:val="21"/>
         </w:rPr>
-        <w:t>Reactive Native App 的开发框架有多种，其中最常用的有3种：Vue、Angular 和 React。根据实际情况，本系统拟采用 Vue 框架开发。Vue是一个构建Web界面的JavaScript库，它的理念是数据驱动，能通过尽可能简单的API实现响应式的数据绑定和组件式的视图组合</w:t>
+        <w:t xml:space="preserve">Reactive Native App </w:t>
+      </w:r>
+      <w:r>
+        <w:rPr>
+          <w:rFonts w:ascii="宋体" w:hAnsi="宋体"/>
+          <w:sz w:val="21"/>
+          <w:szCs w:val="21"/>
+        </w:rPr>
+        <w:t>的开发框架有多种，其中最常用的</w:t>
+      </w:r>
+      <w:r>
+        <w:rPr>
+          <w:rFonts w:ascii="宋体" w:hAnsi="宋体"/>
+          <w:sz w:val="21"/>
+          <w:szCs w:val="21"/>
+        </w:rPr>
+        <w:t>有</w:t>
+      </w:r>
+      <w:r>
+        <w:rPr>
+          <w:rFonts w:ascii="宋体" w:hAnsi="宋体"/>
+          <w:sz w:val="21"/>
+          <w:szCs w:val="21"/>
+        </w:rPr>
+        <w:t>3</w:t>
+      </w:r>
+      <w:r>
+        <w:rPr>
+          <w:rFonts w:ascii="宋体" w:hAnsi="宋体"/>
+          <w:sz w:val="21"/>
+          <w:szCs w:val="21"/>
+        </w:rPr>
+        <w:t>种：</w:t>
+      </w:r>
+      <w:r>
+        <w:rPr>
+          <w:rFonts w:ascii="宋体" w:hAnsi="宋体"/>
+          <w:sz w:val="21"/>
+          <w:szCs w:val="21"/>
+        </w:rPr>
+        <w:t>Vue</w:t>
+      </w:r>
+      <w:r>
+        <w:rPr>
+          <w:rFonts w:ascii="宋体" w:hAnsi="宋体"/>
+          <w:sz w:val="21"/>
+          <w:szCs w:val="21"/>
+        </w:rPr>
+        <w:t>、</w:t>
+      </w:r>
+      <w:r>
+        <w:rPr>
+          <w:rFonts w:ascii="宋体" w:hAnsi="宋体"/>
+          <w:sz w:val="21"/>
+          <w:szCs w:val="21"/>
+        </w:rPr>
+        <w:t xml:space="preserve">Angular </w:t>
+      </w:r>
+      <w:r>
+        <w:rPr>
+          <w:rFonts w:ascii="宋体" w:hAnsi="宋体"/>
+          <w:sz w:val="21"/>
+          <w:szCs w:val="21"/>
+        </w:rPr>
+        <w:t>和</w:t>
+      </w:r>
+      <w:r>
+        <w:rPr>
+          <w:rFonts w:ascii="宋体" w:hAnsi="宋体"/>
+          <w:sz w:val="21"/>
+          <w:szCs w:val="21"/>
+        </w:rPr>
+        <w:t xml:space="preserve"> React</w:t>
+      </w:r>
+      <w:r>
+        <w:rPr>
+          <w:rFonts w:ascii="宋体" w:hAnsi="宋体"/>
+          <w:sz w:val="21"/>
+          <w:szCs w:val="21"/>
+        </w:rPr>
+        <w:t>。根据实际情况，本系统拟采用</w:t>
+      </w:r>
+      <w:r>
+        <w:rPr>
+          <w:rFonts w:ascii="宋体" w:hAnsi="宋体"/>
+          <w:sz w:val="21"/>
+          <w:szCs w:val="21"/>
+        </w:rPr>
+        <w:t xml:space="preserve"> Vue </w:t>
+      </w:r>
+      <w:r>
+        <w:rPr>
+          <w:rFonts w:ascii="宋体" w:hAnsi="宋体"/>
+          <w:sz w:val="21"/>
+          <w:szCs w:val="21"/>
+        </w:rPr>
+        <w:t>框架开发。</w:t>
+      </w:r>
+      <w:r>
+        <w:rPr>
+          <w:rFonts w:ascii="宋体" w:hAnsi="宋体"/>
+          <w:sz w:val="21"/>
+          <w:szCs w:val="21"/>
+        </w:rPr>
+        <w:t>Vue</w:t>
+      </w:r>
+      <w:r>
+        <w:rPr>
+          <w:rFonts w:ascii="宋体" w:hAnsi="宋体"/>
+          <w:sz w:val="21"/>
+          <w:szCs w:val="21"/>
+        </w:rPr>
+        <w:t>是一个构建</w:t>
+      </w:r>
+      <w:r>
+        <w:rPr>
+          <w:rFonts w:ascii="宋体" w:hAnsi="宋体"/>
+          <w:sz w:val="21"/>
+          <w:szCs w:val="21"/>
+        </w:rPr>
+        <w:t>Web</w:t>
+      </w:r>
+      <w:r>
+        <w:rPr>
+          <w:rFonts w:ascii="宋体" w:hAnsi="宋体"/>
+          <w:sz w:val="21"/>
+          <w:szCs w:val="21"/>
+        </w:rPr>
+        <w:t>界面的</w:t>
+      </w:r>
+      <w:r>
+        <w:rPr>
+          <w:rFonts w:ascii="宋体" w:hAnsi="宋体"/>
+          <w:sz w:val="21"/>
+          <w:szCs w:val="21"/>
+        </w:rPr>
+        <w:t>JavaScript</w:t>
+      </w:r>
+      <w:r>
+        <w:rPr>
+          <w:rFonts w:ascii="宋体" w:hAnsi="宋体"/>
+          <w:sz w:val="21"/>
+          <w:szCs w:val="21"/>
+        </w:rPr>
+        <w:t>库，它的理念是数据驱动，能通过尽可能简单的</w:t>
+      </w:r>
+      <w:r>
+        <w:rPr>
+          <w:rFonts w:ascii="宋体" w:hAnsi="宋体"/>
+          <w:sz w:val="21"/>
+          <w:szCs w:val="21"/>
+        </w:rPr>
+        <w:t>API</w:t>
+      </w:r>
+      <w:r>
+        <w:rPr>
+          <w:rFonts w:ascii="宋体" w:hAnsi="宋体"/>
+          <w:sz w:val="21"/>
+          <w:szCs w:val="21"/>
+        </w:rPr>
+        <w:t>实现响应式的数据绑定和组件式的视图组合</w:t>
       </w:r>
       <w:r>
         <w:rPr>
@@ -1791,11 +2476,115 @@
       </w:r>
       <w:r>
         <w:rPr>
-          <w:rFonts w:hint="eastAsia" w:ascii="宋体" w:hAnsi="宋体"/>
-          <w:sz w:val="21"/>
-          <w:szCs w:val="21"/>
-        </w:rPr>
-        <w:t>。Vue是一套基于渐进式用来构建用户界面的框架。与其他重量级的框架不同的是，Vue采用了自底向上增量开发的设计。Vue的核心库只关注于视图层，它不仅易于学习和使用，还便于与第三方库或既有项目整合。另外一方面，当与单文件的组件和 Vue生态支持的库结合使用时，Vue也完全能够为复杂的单页应用程序提供驱动。在 Vue中一个页面就是一个组件，不同的组件可以拼凑在一起构成一个完整的页面，这也就意味着当我们在不同页。需要使用相同的模块时，我们可以将组件进行复用。从而最大程度的提高开发人员的效率并且减少代码量</w:t>
+          <w:rFonts w:ascii="宋体" w:hAnsi="宋体" w:hint="eastAsia"/>
+          <w:sz w:val="21"/>
+          <w:szCs w:val="21"/>
+        </w:rPr>
+        <w:t>。</w:t>
+      </w:r>
+      <w:r>
+        <w:rPr>
+          <w:rFonts w:ascii="宋体" w:hAnsi="宋体" w:hint="eastAsia"/>
+          <w:sz w:val="21"/>
+          <w:szCs w:val="21"/>
+        </w:rPr>
+        <w:t>Vue</w:t>
+      </w:r>
+      <w:r>
+        <w:rPr>
+          <w:rFonts w:ascii="宋体" w:hAnsi="宋体" w:hint="eastAsia"/>
+          <w:sz w:val="21"/>
+          <w:szCs w:val="21"/>
+        </w:rPr>
+        <w:t>是一套基于渐进式用来构建用户界面的框架。与其他重量级的框架不同的是，</w:t>
+      </w:r>
+      <w:r>
+        <w:rPr>
+          <w:rFonts w:ascii="宋体" w:hAnsi="宋体" w:hint="eastAsia"/>
+          <w:sz w:val="21"/>
+          <w:szCs w:val="21"/>
+        </w:rPr>
+        <w:t>Vue</w:t>
+      </w:r>
+      <w:r>
+        <w:rPr>
+          <w:rFonts w:ascii="宋体" w:hAnsi="宋体" w:hint="eastAsia"/>
+          <w:sz w:val="21"/>
+          <w:szCs w:val="21"/>
+        </w:rPr>
+        <w:t>采用了自底向上增量开发的设计。</w:t>
+      </w:r>
+      <w:r>
+        <w:rPr>
+          <w:rFonts w:ascii="宋体" w:hAnsi="宋体" w:hint="eastAsia"/>
+          <w:sz w:val="21"/>
+          <w:szCs w:val="21"/>
+        </w:rPr>
+        <w:t>Vue</w:t>
+      </w:r>
+      <w:r>
+        <w:rPr>
+          <w:rFonts w:ascii="宋体" w:hAnsi="宋体" w:hint="eastAsia"/>
+          <w:sz w:val="21"/>
+          <w:szCs w:val="21"/>
+        </w:rPr>
+        <w:t>的核心库只关注于视图层，它不仅易于学习和使用，还便</w:t>
+      </w:r>
+      <w:r>
+        <w:rPr>
+          <w:rFonts w:ascii="宋体" w:hAnsi="宋体" w:hint="eastAsia"/>
+          <w:sz w:val="21"/>
+          <w:szCs w:val="21"/>
+        </w:rPr>
+        <w:t>于与第三方库或既有项目整合。另外一方面，当与单文件的组件和</w:t>
+      </w:r>
+      <w:r>
+        <w:rPr>
+          <w:rFonts w:ascii="宋体" w:hAnsi="宋体" w:hint="eastAsia"/>
+          <w:sz w:val="21"/>
+          <w:szCs w:val="21"/>
+        </w:rPr>
+        <w:t xml:space="preserve"> Vue</w:t>
+      </w:r>
+      <w:r>
+        <w:rPr>
+          <w:rFonts w:ascii="宋体" w:hAnsi="宋体" w:hint="eastAsia"/>
+          <w:sz w:val="21"/>
+          <w:szCs w:val="21"/>
+        </w:rPr>
+        <w:t>生态支持的库结合使用时，</w:t>
+      </w:r>
+      <w:r>
+        <w:rPr>
+          <w:rFonts w:ascii="宋体" w:hAnsi="宋体" w:hint="eastAsia"/>
+          <w:sz w:val="21"/>
+          <w:szCs w:val="21"/>
+        </w:rPr>
+        <w:t>Vue</w:t>
+      </w:r>
+      <w:r>
+        <w:rPr>
+          <w:rFonts w:ascii="宋体" w:hAnsi="宋体" w:hint="eastAsia"/>
+          <w:sz w:val="21"/>
+          <w:szCs w:val="21"/>
+        </w:rPr>
+        <w:t>也完全能够为复杂的单页应用程序提供驱动。在</w:t>
+      </w:r>
+      <w:r>
+        <w:rPr>
+          <w:rFonts w:ascii="宋体" w:hAnsi="宋体" w:hint="eastAsia"/>
+          <w:sz w:val="21"/>
+          <w:szCs w:val="21"/>
+        </w:rPr>
+        <w:t xml:space="preserve"> Vue</w:t>
+      </w:r>
+      <w:r>
+        <w:rPr>
+          <w:rFonts w:ascii="宋体" w:hAnsi="宋体" w:hint="eastAsia"/>
+          <w:sz w:val="21"/>
+          <w:szCs w:val="21"/>
+        </w:rPr>
+        <w:t>中一个页面就是一个组件，不同的组件可以拼凑在一起构成一个完整的页面，这也就意味着当我们在不同页。需要使用相同的模块时，我们可以将组件进行复用。从而最大程度的提高开发人员的效率并且减少代码量</w:t>
       </w:r>
       <w:r>
         <w:rPr>
@@ -1840,7 +2629,7 @@
       </w:r>
       <w:r>
         <w:rPr>
-          <w:rFonts w:hint="eastAsia" w:ascii="宋体" w:hAnsi="宋体"/>
+          <w:rFonts w:ascii="宋体" w:hAnsi="宋体" w:hint="eastAsia"/>
           <w:sz w:val="21"/>
           <w:szCs w:val="21"/>
         </w:rPr>
@@ -1849,7 +2638,7 @@
     </w:p>
     <w:p>
       <w:pPr>
-        <w:pStyle w:val="13"/>
+        <w:pStyle w:val="0"/>
         <w:spacing w:line="360" w:lineRule="auto"/>
         <w:ind w:firstLine="487"/>
         <w:rPr>
@@ -1864,12 +2653,52 @@
           <w:sz w:val="21"/>
           <w:szCs w:val="21"/>
         </w:rPr>
-        <w:t>服务端拟采用 Java 语言开发，Java 是一种面向对象的语言，具有容易学习、语法简介等优点，同时也是最流行的开发语言之一，技术社区十分活跃，遇到问题也容易解决。</w:t>
+        <w:t>服务端拟采用</w:t>
+      </w:r>
+      <w:r>
+        <w:rPr>
+          <w:rFonts w:ascii="宋体" w:hAnsi="宋体"/>
+          <w:sz w:val="21"/>
+          <w:szCs w:val="21"/>
+        </w:rPr>
+        <w:t xml:space="preserve"> Java </w:t>
+      </w:r>
+      <w:r>
+        <w:rPr>
+          <w:rFonts w:ascii="宋体" w:hAnsi="宋体"/>
+          <w:sz w:val="21"/>
+          <w:szCs w:val="21"/>
+        </w:rPr>
+        <w:t>语言开发，</w:t>
+      </w:r>
+      <w:r>
+        <w:rPr>
+          <w:rFonts w:ascii="宋体" w:hAnsi="宋体"/>
+          <w:sz w:val="21"/>
+          <w:szCs w:val="21"/>
+        </w:rPr>
+        <w:t xml:space="preserve">Java </w:t>
+      </w:r>
+      <w:r>
+        <w:rPr>
+          <w:rFonts w:ascii="宋体" w:hAnsi="宋体"/>
+          <w:sz w:val="21"/>
+          <w:szCs w:val="21"/>
+        </w:rPr>
+        <w:t>是一种面向对象</w:t>
+      </w:r>
+      <w:r>
+        <w:rPr>
+          <w:rFonts w:ascii="宋体" w:hAnsi="宋体"/>
+          <w:sz w:val="21"/>
+          <w:szCs w:val="21"/>
+        </w:rPr>
+        <w:t>的语言，具有容易学习、语法简介等优点，同时也是最流行的开发语言之一，技术社区十分活跃，遇到问题也容易解决。</w:t>
       </w:r>
     </w:p>
     <w:p>
       <w:pPr>
-        <w:pStyle w:val="13"/>
+        <w:pStyle w:val="0"/>
         <w:spacing w:line="360" w:lineRule="auto"/>
         <w:ind w:firstLine="487"/>
         <w:rPr>
@@ -1884,7 +2713,335 @@
           <w:sz w:val="21"/>
           <w:szCs w:val="21"/>
         </w:rPr>
-        <w:t>服务端开发框架拟采用 SpringBoot，SpringBoot 是 Spring 框架的一个子项目，撇弃了 Spring 框架复杂的配置文件，取而代之的是“约定优于配置”的理念，几乎所有 Spring 相关的配置在 SpringBoot 中已经设置为默认参数，如果需要修改只需要在配置文件中指定对应的配置即可，SpringBoot 也是 Spring 框架的一个整合，其中包含的 Spring 框架的 IOC 和 AOP 以及 SpringMVC，并且集成了大量的第三方库配置，如 JDBC、Redis等，使得开发人员可以专注于业务开发而无需编写大量的框架配置。而且支持内嵌 Servlet容器，可自由选择 Tomcat 或者 Jetty，打包成 Jar 包直接运行即可</w:t>
+        <w:t>服务端开发框架拟采用</w:t>
+      </w:r>
+      <w:r>
+        <w:rPr>
+          <w:rFonts w:ascii="宋体" w:hAnsi="宋体"/>
+          <w:sz w:val="21"/>
+          <w:szCs w:val="21"/>
+        </w:rPr>
+        <w:t xml:space="preserve"> SpringBoot</w:t>
+      </w:r>
+      <w:r>
+        <w:rPr>
+          <w:rFonts w:ascii="宋体" w:hAnsi="宋体"/>
+          <w:sz w:val="21"/>
+          <w:szCs w:val="21"/>
+        </w:rPr>
+        <w:t>，</w:t>
+      </w:r>
+      <w:r>
+        <w:rPr>
+          <w:rFonts w:ascii="宋体" w:hAnsi="宋体"/>
+          <w:sz w:val="21"/>
+          <w:szCs w:val="21"/>
+        </w:rPr>
+        <w:t xml:space="preserve">SpringBoot </w:t>
+      </w:r>
+      <w:r>
+        <w:rPr>
+          <w:rFonts w:ascii="宋体" w:hAnsi="宋体"/>
+          <w:sz w:val="21"/>
+          <w:szCs w:val="21"/>
+        </w:rPr>
+        <w:t>是</w:t>
+      </w:r>
+      <w:r>
+        <w:rPr>
+          <w:rFonts w:ascii="宋体" w:hAnsi="宋体"/>
+          <w:sz w:val="21"/>
+          <w:szCs w:val="21"/>
+        </w:rPr>
+        <w:t xml:space="preserve"> Spring </w:t>
+      </w:r>
+      <w:r>
+        <w:rPr>
+          <w:rFonts w:ascii="宋体" w:hAnsi="宋体"/>
+          <w:sz w:val="21"/>
+          <w:szCs w:val="21"/>
+        </w:rPr>
+        <w:t>框架的一个子项目，撇弃了</w:t>
+      </w:r>
+      <w:r>
+        <w:rPr>
+          <w:rFonts w:ascii="宋体" w:hAnsi="宋体"/>
+          <w:sz w:val="21"/>
+          <w:szCs w:val="21"/>
+        </w:rPr>
+        <w:t xml:space="preserve"> Spring </w:t>
+      </w:r>
+      <w:r>
+        <w:rPr>
+          <w:rFonts w:ascii="宋体" w:hAnsi="宋体"/>
+          <w:sz w:val="21"/>
+          <w:szCs w:val="21"/>
+        </w:rPr>
+        <w:t>框架复杂的配置文件，取而代之的是</w:t>
+      </w:r>
+      <w:r>
+        <w:rPr>
+          <w:rFonts w:ascii="宋体" w:hAnsi="宋体"/>
+          <w:sz w:val="21"/>
+          <w:szCs w:val="21"/>
+        </w:rPr>
+        <w:t>“</w:t>
+      </w:r>
+      <w:r>
+        <w:rPr>
+          <w:rFonts w:ascii="宋体" w:hAnsi="宋体"/>
+          <w:sz w:val="21"/>
+          <w:szCs w:val="21"/>
+        </w:rPr>
+        <w:t>约定优于配置</w:t>
+      </w:r>
+      <w:r>
+        <w:rPr>
+          <w:rFonts w:ascii="宋体" w:hAnsi="宋体"/>
+          <w:sz w:val="21"/>
+          <w:szCs w:val="21"/>
+        </w:rPr>
+        <w:t>”</w:t>
+      </w:r>
+      <w:r>
+        <w:rPr>
+          <w:rFonts w:ascii="宋体" w:hAnsi="宋体"/>
+          <w:sz w:val="21"/>
+          <w:szCs w:val="21"/>
+        </w:rPr>
+        <w:t>的理念，几乎所有</w:t>
+      </w:r>
+      <w:r>
+        <w:rPr>
+          <w:rFonts w:ascii="宋体" w:hAnsi="宋体"/>
+          <w:sz w:val="21"/>
+          <w:szCs w:val="21"/>
+        </w:rPr>
+        <w:t xml:space="preserve"> Spring </w:t>
+      </w:r>
+      <w:r>
+        <w:rPr>
+          <w:rFonts w:ascii="宋体" w:hAnsi="宋体"/>
+          <w:sz w:val="21"/>
+          <w:szCs w:val="21"/>
+        </w:rPr>
+        <w:t>相关的配置在</w:t>
+      </w:r>
+      <w:r>
+        <w:rPr>
+          <w:rFonts w:ascii="宋体" w:hAnsi="宋体"/>
+          <w:sz w:val="21"/>
+          <w:szCs w:val="21"/>
+        </w:rPr>
+        <w:t xml:space="preserve"> SpringBoot </w:t>
+      </w:r>
+      <w:r>
+        <w:rPr>
+          <w:rFonts w:ascii="宋体" w:hAnsi="宋体"/>
+          <w:sz w:val="21"/>
+          <w:szCs w:val="21"/>
+        </w:rPr>
+        <w:t>中已经设置为默认参数，如果需要修改只需要在配置文件中指定对应的配置即可，</w:t>
+      </w:r>
+      <w:r>
+        <w:rPr>
+          <w:rFonts w:ascii="宋体" w:hAnsi="宋体"/>
+          <w:sz w:val="21"/>
+          <w:szCs w:val="21"/>
+        </w:rPr>
+        <w:t xml:space="preserve">SpringBoot </w:t>
+      </w:r>
+      <w:r>
+        <w:rPr>
+          <w:rFonts w:ascii="宋体" w:hAnsi="宋体"/>
+          <w:sz w:val="21"/>
+          <w:szCs w:val="21"/>
+        </w:rPr>
+        <w:t>也是</w:t>
+      </w:r>
+      <w:r>
+        <w:rPr>
+          <w:rFonts w:ascii="宋体" w:hAnsi="宋体"/>
+          <w:sz w:val="21"/>
+          <w:szCs w:val="21"/>
+        </w:rPr>
+        <w:t xml:space="preserve"> Spring </w:t>
+      </w:r>
+      <w:r>
+        <w:rPr>
+          <w:rFonts w:ascii="宋体" w:hAnsi="宋体"/>
+          <w:sz w:val="21"/>
+          <w:szCs w:val="21"/>
+        </w:rPr>
+        <w:t>框架的一个整合，其中包含的</w:t>
+      </w:r>
+      <w:r>
+        <w:rPr>
+          <w:rFonts w:ascii="宋体" w:hAnsi="宋体"/>
+          <w:sz w:val="21"/>
+          <w:szCs w:val="21"/>
+        </w:rPr>
+        <w:t xml:space="preserve"> Spring </w:t>
+      </w:r>
+      <w:r>
+        <w:rPr>
+          <w:rFonts w:ascii="宋体" w:hAnsi="宋体"/>
+          <w:sz w:val="21"/>
+          <w:szCs w:val="21"/>
+        </w:rPr>
+        <w:t>框架的</w:t>
+      </w:r>
+      <w:r>
+        <w:rPr>
+          <w:rFonts w:ascii="宋体" w:hAnsi="宋体"/>
+          <w:sz w:val="21"/>
+          <w:szCs w:val="21"/>
+        </w:rPr>
+        <w:t xml:space="preserve"> </w:t>
+      </w:r>
+      <w:r>
+        <w:rPr>
+          <w:rFonts w:ascii="宋体" w:hAnsi="宋体"/>
+          <w:sz w:val="21"/>
+          <w:szCs w:val="21"/>
+        </w:rPr>
+        <w:t xml:space="preserve">IOC </w:t>
+      </w:r>
+      <w:r>
+        <w:rPr>
+          <w:rFonts w:ascii="宋体" w:hAnsi="宋体"/>
+          <w:sz w:val="21"/>
+          <w:szCs w:val="21"/>
+        </w:rPr>
+        <w:t>和</w:t>
+      </w:r>
+      <w:r>
+        <w:rPr>
+          <w:rFonts w:ascii="宋体" w:hAnsi="宋体"/>
+          <w:sz w:val="21"/>
+          <w:szCs w:val="21"/>
+        </w:rPr>
+        <w:t xml:space="preserve"> AOP </w:t>
+      </w:r>
+      <w:r>
+        <w:rPr>
+          <w:rFonts w:ascii="宋体" w:hAnsi="宋体"/>
+          <w:sz w:val="21"/>
+          <w:szCs w:val="21"/>
+        </w:rPr>
+        <w:t>以及</w:t>
+      </w:r>
+      <w:r>
+        <w:rPr>
+          <w:rFonts w:ascii="宋体" w:hAnsi="宋体"/>
+          <w:sz w:val="21"/>
+          <w:szCs w:val="21"/>
+        </w:rPr>
+        <w:t xml:space="preserve"> SpringMVC</w:t>
+      </w:r>
+      <w:r>
+        <w:rPr>
+          <w:rFonts w:ascii="宋体" w:hAnsi="宋体"/>
+          <w:sz w:val="21"/>
+          <w:szCs w:val="21"/>
+        </w:rPr>
+        <w:t>，并且集成了大量的第三方库配置，如</w:t>
+      </w:r>
+      <w:r>
+        <w:rPr>
+          <w:rFonts w:ascii="宋体" w:hAnsi="宋体"/>
+          <w:sz w:val="21"/>
+          <w:szCs w:val="21"/>
+        </w:rPr>
+        <w:t xml:space="preserve"> JDBC</w:t>
+      </w:r>
+      <w:r>
+        <w:rPr>
+          <w:rFonts w:ascii="宋体" w:hAnsi="宋体"/>
+          <w:sz w:val="21"/>
+          <w:szCs w:val="21"/>
+        </w:rPr>
+        <w:t>、</w:t>
+      </w:r>
+      <w:r>
+        <w:rPr>
+          <w:rFonts w:ascii="宋体" w:hAnsi="宋体"/>
+          <w:sz w:val="21"/>
+          <w:szCs w:val="21"/>
+        </w:rPr>
+        <w:t>Redis</w:t>
+      </w:r>
+      <w:r>
+        <w:rPr>
+          <w:rFonts w:ascii="宋体" w:hAnsi="宋体"/>
+          <w:sz w:val="21"/>
+          <w:szCs w:val="21"/>
+        </w:rPr>
+        <w:t>等，使得开发人员可以专注于业务开发而无需编写大量的框架配置。而且支持内嵌</w:t>
+      </w:r>
+      <w:r>
+        <w:rPr>
+          <w:rFonts w:ascii="宋体" w:hAnsi="宋体"/>
+          <w:sz w:val="21"/>
+          <w:szCs w:val="21"/>
+        </w:rPr>
+        <w:t xml:space="preserve"> Servlet</w:t>
+      </w:r>
+      <w:r>
+        <w:rPr>
+          <w:rFonts w:ascii="宋体" w:hAnsi="宋体"/>
+          <w:sz w:val="21"/>
+          <w:szCs w:val="21"/>
+        </w:rPr>
+        <w:t>容器，可自由选择</w:t>
+      </w:r>
+      <w:r>
+        <w:rPr>
+          <w:rFonts w:ascii="宋体" w:hAnsi="宋体"/>
+          <w:sz w:val="21"/>
+          <w:szCs w:val="21"/>
+        </w:rPr>
+        <w:t xml:space="preserve"> Tomcat </w:t>
+      </w:r>
+      <w:r>
+        <w:rPr>
+          <w:rFonts w:ascii="宋体" w:hAnsi="宋体"/>
+          <w:sz w:val="21"/>
+          <w:szCs w:val="21"/>
+        </w:rPr>
+        <w:t>或者</w:t>
+      </w:r>
+      <w:r>
+        <w:rPr>
+          <w:rFonts w:ascii="宋体" w:hAnsi="宋体"/>
+          <w:sz w:val="21"/>
+          <w:szCs w:val="21"/>
+        </w:rPr>
+        <w:t xml:space="preserve"> Jetty</w:t>
+      </w:r>
+      <w:r>
+        <w:rPr>
+          <w:rFonts w:ascii="宋体" w:hAnsi="宋体"/>
+          <w:sz w:val="21"/>
+          <w:szCs w:val="21"/>
+        </w:rPr>
+        <w:t>，打包成</w:t>
+      </w:r>
+      <w:r>
+        <w:rPr>
+          <w:rFonts w:ascii="宋体" w:hAnsi="宋体"/>
+          <w:sz w:val="21"/>
+          <w:szCs w:val="21"/>
+        </w:rPr>
+        <w:t xml:space="preserve"> Jar </w:t>
+      </w:r>
+      <w:r>
+        <w:rPr>
+          <w:rFonts w:ascii="宋体" w:hAnsi="宋体"/>
+          <w:sz w:val="21"/>
+          <w:szCs w:val="21"/>
+        </w:rPr>
+        <w:t>包直接运行即可</w:t>
       </w:r>
       <w:r>
         <w:rPr>
@@ -1933,12 +3090,109 @@
           <w:sz w:val="21"/>
           <w:szCs w:val="21"/>
         </w:rPr>
-        <w:t>。同时 SpringBoot 还是 SpringCloud 的基础，SpringCloud 是 Spring 框架团队为了适应云计算时代的到来而开发的云端服务开发框架，易于在云服务器上部署分布式系统。选用 SpringBoot 开发框架也为本系统以后转变为分布式系统做好准备。</w:t>
+        <w:t>。同时</w:t>
+      </w:r>
+      <w:r>
+        <w:rPr>
+          <w:rFonts w:ascii="宋体" w:hAnsi="宋体"/>
+          <w:sz w:val="21"/>
+          <w:szCs w:val="21"/>
+        </w:rPr>
+        <w:t xml:space="preserve"> SpringBoot </w:t>
+      </w:r>
+      <w:r>
+        <w:rPr>
+          <w:rFonts w:ascii="宋体" w:hAnsi="宋体"/>
+          <w:sz w:val="21"/>
+          <w:szCs w:val="21"/>
+        </w:rPr>
+        <w:t>还是</w:t>
+      </w:r>
+      <w:r>
+        <w:rPr>
+          <w:rFonts w:ascii="宋体" w:hAnsi="宋体"/>
+          <w:sz w:val="21"/>
+          <w:szCs w:val="21"/>
+        </w:rPr>
+        <w:t xml:space="preserve"> SpringCloud </w:t>
+      </w:r>
+      <w:r>
+        <w:rPr>
+          <w:rFonts w:ascii="宋体" w:hAnsi="宋体"/>
+          <w:sz w:val="21"/>
+          <w:szCs w:val="21"/>
+        </w:rPr>
+        <w:t>的基础，</w:t>
+      </w:r>
+      <w:r>
+        <w:rPr>
+          <w:rFonts w:ascii="宋体" w:hAnsi="宋体"/>
+          <w:sz w:val="21"/>
+          <w:szCs w:val="21"/>
+        </w:rPr>
+        <w:t xml:space="preserve">SpringCloud </w:t>
+      </w:r>
+      <w:r>
+        <w:rPr>
+          <w:rFonts w:ascii="宋体" w:hAnsi="宋体"/>
+          <w:sz w:val="21"/>
+          <w:szCs w:val="21"/>
+        </w:rPr>
+        <w:t>是</w:t>
+      </w:r>
+      <w:r>
+        <w:rPr>
+          <w:rFonts w:ascii="宋体" w:hAnsi="宋体"/>
+          <w:sz w:val="21"/>
+          <w:szCs w:val="21"/>
+        </w:rPr>
+        <w:t xml:space="preserve"> Spring </w:t>
+      </w:r>
+      <w:r>
+        <w:rPr>
+          <w:rFonts w:ascii="宋体" w:hAnsi="宋体"/>
+          <w:sz w:val="21"/>
+          <w:szCs w:val="21"/>
+        </w:rPr>
+        <w:t>框架团队为了适应云</w:t>
+      </w:r>
+      <w:r>
+        <w:rPr>
+          <w:rFonts w:ascii="宋体" w:hAnsi="宋体"/>
+          <w:sz w:val="21"/>
+          <w:szCs w:val="21"/>
+        </w:rPr>
+        <w:t>计算时代的到来而开发的云端服务开发框架，易于在云服务器上部署分布式系统。选用</w:t>
+      </w:r>
+      <w:r>
+        <w:rPr>
+          <w:rFonts w:ascii="宋体" w:hAnsi="宋体"/>
+          <w:sz w:val="21"/>
+          <w:szCs w:val="21"/>
+        </w:rPr>
+        <w:t xml:space="preserve"> SpringBoot </w:t>
+      </w:r>
+      <w:r>
+        <w:rPr>
+          <w:rFonts w:ascii="宋体" w:hAnsi="宋体"/>
+          <w:sz w:val="21"/>
+          <w:szCs w:val="21"/>
+        </w:rPr>
+        <w:t>开发框架也为</w:t>
+      </w:r>
+      <w:r>
+        <w:rPr>
+          <w:rFonts w:ascii="宋体" w:hAnsi="宋体"/>
+          <w:sz w:val="21"/>
+          <w:szCs w:val="21"/>
+        </w:rPr>
+        <w:lastRenderedPageBreak/>
+        <w:t>本系统以后转变为分布式系统做好准备。</w:t>
       </w:r>
     </w:p>
     <w:p>
       <w:pPr>
-        <w:pStyle w:val="13"/>
+        <w:pStyle w:val="0"/>
         <w:spacing w:line="360" w:lineRule="auto"/>
         <w:ind w:firstLine="487"/>
         <w:rPr>
@@ -1953,7 +3207,103 @@
           <w:sz w:val="21"/>
           <w:szCs w:val="21"/>
         </w:rPr>
-        <w:t>持久化框架拟采用 MyBatis。MyBatis 是一个 Java 语言开发的持久化框架，相比于 Hibernate 具有轻量、使用灵活的优点，SQL 语句可以动态生成，即能写在方法的注解上，也可以写在对应的 XML 文件里。同时内置了数据库连接池、缓存等</w:t>
+        <w:t>持久化框架拟采用</w:t>
+      </w:r>
+      <w:r>
+        <w:rPr>
+          <w:rFonts w:ascii="宋体" w:hAnsi="宋体"/>
+          <w:sz w:val="21"/>
+          <w:szCs w:val="21"/>
+        </w:rPr>
+        <w:t xml:space="preserve"> MyBatis</w:t>
+      </w:r>
+      <w:r>
+        <w:rPr>
+          <w:rFonts w:ascii="宋体" w:hAnsi="宋体"/>
+          <w:sz w:val="21"/>
+          <w:szCs w:val="21"/>
+        </w:rPr>
+        <w:t>。</w:t>
+      </w:r>
+      <w:r>
+        <w:rPr>
+          <w:rFonts w:ascii="宋体" w:hAnsi="宋体"/>
+          <w:sz w:val="21"/>
+          <w:szCs w:val="21"/>
+        </w:rPr>
+        <w:t xml:space="preserve">MyBatis </w:t>
+      </w:r>
+      <w:r>
+        <w:rPr>
+          <w:rFonts w:ascii="宋体" w:hAnsi="宋体"/>
+          <w:sz w:val="21"/>
+          <w:szCs w:val="21"/>
+        </w:rPr>
+        <w:t>是一个</w:t>
+      </w:r>
+      <w:r>
+        <w:rPr>
+          <w:rFonts w:ascii="宋体" w:hAnsi="宋体"/>
+          <w:sz w:val="21"/>
+          <w:szCs w:val="21"/>
+        </w:rPr>
+        <w:t xml:space="preserve"> Java </w:t>
+      </w:r>
+      <w:r>
+        <w:rPr>
+          <w:rFonts w:ascii="宋体" w:hAnsi="宋体"/>
+          <w:sz w:val="21"/>
+          <w:szCs w:val="21"/>
+        </w:rPr>
+        <w:t>语言开发的持久化框架，相比于</w:t>
+      </w:r>
+      <w:r>
+        <w:rPr>
+          <w:rFonts w:ascii="宋体" w:hAnsi="宋体"/>
+          <w:sz w:val="21"/>
+          <w:szCs w:val="21"/>
+        </w:rPr>
+        <w:t xml:space="preserve"> Hibernate </w:t>
+      </w:r>
+      <w:r>
+        <w:rPr>
+          <w:rFonts w:ascii="宋体" w:hAnsi="宋体"/>
+          <w:sz w:val="21"/>
+          <w:szCs w:val="21"/>
+        </w:rPr>
+        <w:t>具有轻量、使用灵活的优点，</w:t>
+      </w:r>
+      <w:r>
+        <w:rPr>
+          <w:rFonts w:ascii="宋体" w:hAnsi="宋体"/>
+          <w:sz w:val="21"/>
+          <w:szCs w:val="21"/>
+        </w:rPr>
+        <w:t xml:space="preserve">SQL </w:t>
+      </w:r>
+      <w:r>
+        <w:rPr>
+          <w:rFonts w:ascii="宋体" w:hAnsi="宋体"/>
+          <w:sz w:val="21"/>
+          <w:szCs w:val="21"/>
+        </w:rPr>
+        <w:t>语句可以动态生成，即能写在方法的注解上，也可以写在对应的</w:t>
+      </w:r>
+      <w:r>
+        <w:rPr>
+          <w:rFonts w:ascii="宋体" w:hAnsi="宋体"/>
+          <w:sz w:val="21"/>
+          <w:szCs w:val="21"/>
+        </w:rPr>
+        <w:t xml:space="preserve"> XML </w:t>
+      </w:r>
+      <w:r>
+        <w:rPr>
+          <w:rFonts w:ascii="宋体" w:hAnsi="宋体"/>
+          <w:sz w:val="21"/>
+          <w:szCs w:val="21"/>
+        </w:rPr>
+        <w:t>文件里。同时内置了数据库连接池、缓存等</w:t>
       </w:r>
       <w:r>
         <w:rPr>
@@ -1986,67 +3336,7 @@
           <w:szCs w:val="24"/>
           <w:vertAlign w:val="superscript"/>
         </w:rPr>
-        <w:t>[7, 8]</w:t>
-      </w:r>
-      <w:r>
-        <w:rPr>
-          <w:rFonts w:ascii="宋体" w:hAnsi="宋体"/>
-          <w:sz w:val="21"/>
-          <w:szCs w:val="21"/>
-        </w:rPr>
-        <w:fldChar w:fldCharType="end"/>
-      </w:r>
-      <w:r>
-        <w:rPr>
-          <w:rFonts w:ascii="宋体" w:hAnsi="宋体"/>
-          <w:sz w:val="21"/>
-          <w:szCs w:val="21"/>
-        </w:rPr>
-        <w:t>。</w:t>
-      </w:r>
-    </w:p>
-    <w:p>
-      <w:pPr>
-        <w:pStyle w:val="13"/>
-        <w:spacing w:line="360" w:lineRule="auto"/>
-        <w:ind w:firstLine="487"/>
-        <w:rPr>
-          <w:rFonts w:ascii="宋体" w:hAnsi="宋体"/>
-          <w:sz w:val="21"/>
-          <w:szCs w:val="21"/>
-        </w:rPr>
-      </w:pPr>
-      <w:r>
-        <w:rPr>
-          <w:rFonts w:ascii="宋体" w:hAnsi="宋体"/>
-          <w:sz w:val="21"/>
-          <w:szCs w:val="21"/>
-        </w:rPr>
-        <w:t>本系统的数据库拟采用 MySQL 数据库。MySQL 是一款性能高、成本低、可靠性好的目前最流行的开源关系型数据库，被广泛应用在电商、教育、个人网站等系统，而且也受到各大厂商的青睐，如百度、阿里巴巴、腾讯、京东、网易等各大公司内部都大量使用 MySQL 或基于 MySQL 源码定制开发自己的数据库（如阿里巴巴的 AliSQL）</w:t>
-      </w:r>
-      <w:r>
-        <w:rPr>
-          <w:rFonts w:ascii="宋体" w:hAnsi="宋体"/>
-          <w:sz w:val="21"/>
-          <w:szCs w:val="21"/>
-        </w:rPr>
-        <w:fldChar w:fldCharType="begin"/>
-      </w:r>
-      <w:r>
-        <w:rPr>
-          <w:rFonts w:ascii="宋体" w:hAnsi="宋体"/>
-          <w:sz w:val="21"/>
-          <w:szCs w:val="21"/>
-        </w:rPr>
-        <w:instrText xml:space="preserve"> ADDIN NE.Ref.{2363B9C7-0322-4CB7-9DE3-8C4DB3CA1B6D}</w:instrText>
-      </w:r>
-      <w:r>
-        <w:rPr>
-          <w:rFonts w:ascii="宋体" w:hAnsi="宋体"/>
-          <w:sz w:val="21"/>
-          <w:szCs w:val="21"/>
-        </w:rPr>
-        <w:fldChar w:fldCharType="separate"/>
+        <w:t>[</w:t>
       </w:r>
       <w:r>
         <w:rPr>
@@ -2055,7 +3345,7 @@
           <w:szCs w:val="24"/>
           <w:vertAlign w:val="superscript"/>
         </w:rPr>
-        <w:t>[9]</w:t>
+        <w:t>7, 8]</w:t>
       </w:r>
       <w:r>
         <w:rPr>
@@ -2076,288 +3366,648 @@
     </w:p>
     <w:p>
       <w:pPr>
-        <w:pStyle w:val="13"/>
+        <w:pStyle w:val="0"/>
         <w:spacing w:line="360" w:lineRule="auto"/>
         <w:ind w:firstLine="487"/>
         <w:rPr>
-          <w:rFonts w:hint="eastAsia" w:ascii="宋体" w:hAnsi="宋体"/>
-          <w:sz w:val="24"/>
+          <w:rFonts w:ascii="宋体" w:hAnsi="宋体"/>
+          <w:sz w:val="21"/>
+          <w:szCs w:val="21"/>
+        </w:rPr>
+      </w:pPr>
+      <w:r>
+        <w:rPr>
+          <w:rFonts w:ascii="宋体" w:hAnsi="宋体"/>
+          <w:sz w:val="21"/>
+          <w:szCs w:val="21"/>
+        </w:rPr>
+        <w:t>本系统的数据库拟采用</w:t>
+      </w:r>
+      <w:r>
+        <w:rPr>
+          <w:rFonts w:ascii="宋体" w:hAnsi="宋体"/>
+          <w:sz w:val="21"/>
+          <w:szCs w:val="21"/>
+        </w:rPr>
+        <w:t xml:space="preserve"> MySQL </w:t>
+      </w:r>
+      <w:r>
+        <w:rPr>
+          <w:rFonts w:ascii="宋体" w:hAnsi="宋体"/>
+          <w:sz w:val="21"/>
+          <w:szCs w:val="21"/>
+        </w:rPr>
+        <w:t>数据库。</w:t>
+      </w:r>
+      <w:r>
+        <w:rPr>
+          <w:rFonts w:ascii="宋体" w:hAnsi="宋体"/>
+          <w:sz w:val="21"/>
+          <w:szCs w:val="21"/>
+        </w:rPr>
+        <w:t xml:space="preserve">MySQL </w:t>
+      </w:r>
+      <w:r>
+        <w:rPr>
+          <w:rFonts w:ascii="宋体" w:hAnsi="宋体"/>
+          <w:sz w:val="21"/>
+          <w:szCs w:val="21"/>
+        </w:rPr>
+        <w:t>是一款性能高、成本低、可靠性好的目前最流行的开源关系型数据库，被广泛应用在电商、教育、个人网站等系统，而且也受到各大厂商的青睐，如百度、阿里巴巴、腾讯、京东、网易等各大公司内部都大量使用</w:t>
+      </w:r>
+      <w:r>
+        <w:rPr>
+          <w:rFonts w:ascii="宋体" w:hAnsi="宋体"/>
+          <w:sz w:val="21"/>
+          <w:szCs w:val="21"/>
+        </w:rPr>
+        <w:t xml:space="preserve"> MySQL </w:t>
+      </w:r>
+      <w:r>
+        <w:rPr>
+          <w:rFonts w:ascii="宋体" w:hAnsi="宋体"/>
+          <w:sz w:val="21"/>
+          <w:szCs w:val="21"/>
+        </w:rPr>
+        <w:t>或基于</w:t>
+      </w:r>
+      <w:r>
+        <w:rPr>
+          <w:rFonts w:ascii="宋体" w:hAnsi="宋体"/>
+          <w:sz w:val="21"/>
+          <w:szCs w:val="21"/>
+        </w:rPr>
+        <w:t xml:space="preserve"> MySQL </w:t>
+      </w:r>
+      <w:r>
+        <w:rPr>
+          <w:rFonts w:ascii="宋体" w:hAnsi="宋体"/>
+          <w:sz w:val="21"/>
+          <w:szCs w:val="21"/>
+        </w:rPr>
+        <w:t>源码定制开发自己的数据库（如阿里巴巴的</w:t>
+      </w:r>
+      <w:r>
+        <w:rPr>
+          <w:rFonts w:ascii="宋体" w:hAnsi="宋体"/>
+          <w:sz w:val="21"/>
+          <w:szCs w:val="21"/>
+        </w:rPr>
+        <w:t xml:space="preserve"> AliSQL</w:t>
+      </w:r>
+      <w:r>
+        <w:rPr>
+          <w:rFonts w:ascii="宋体" w:hAnsi="宋体"/>
+          <w:sz w:val="21"/>
+          <w:szCs w:val="21"/>
+        </w:rPr>
+        <w:t>）</w:t>
+      </w:r>
+      <w:r>
+        <w:rPr>
+          <w:rFonts w:ascii="宋体" w:hAnsi="宋体"/>
+          <w:sz w:val="21"/>
+          <w:szCs w:val="21"/>
+        </w:rPr>
+        <w:fldChar w:fldCharType="begin"/>
+      </w:r>
+      <w:r>
+        <w:rPr>
+          <w:rFonts w:ascii="宋体" w:hAnsi="宋体"/>
+          <w:sz w:val="21"/>
+          <w:szCs w:val="21"/>
+        </w:rPr>
+        <w:instrText xml:space="preserve"> ADDIN NE.Ref.{2363B9C7-0322-4CB7-9DE3-8C4DB3CA1B6D}</w:instrText>
+      </w:r>
+      <w:r>
+        <w:rPr>
+          <w:rFonts w:ascii="宋体" w:hAnsi="宋体"/>
+          <w:sz w:val="21"/>
+          <w:szCs w:val="21"/>
+        </w:rPr>
+        <w:fldChar w:fldCharType="separate"/>
+      </w:r>
+      <w:r>
+        <w:rPr>
+          <w:rFonts w:ascii="宋体" w:cs="宋体"/>
+          <w:color w:val="080000"/>
           <w:szCs w:val="24"/>
-          <w:lang w:val="en-US" w:eastAsia="zh-CN"/>
-        </w:rPr>
-      </w:pPr>
-      <w:r>
-        <w:rPr>
-          <w:rFonts w:hint="eastAsia" w:ascii="宋体" w:hAnsi="宋体"/>
-          <w:sz w:val="21"/>
-          <w:szCs w:val="21"/>
-        </w:rPr>
-        <w:t>从整体架构来看，该系统采用前后端分离的模式进行开发。前端使用JavaScript + HTML + CSS进行开发，同时采用了前端 vue + vuex 进行开发，打包工具为 webpack，UI 框架使用 weUI 和 elementUI，图表使用 eChart框架， 最后使用 apicloud 打包为 apk 文件。后端使用 Java</w:t>
-      </w:r>
-      <w:r>
-        <w:rPr>
-          <w:rFonts w:ascii="宋体" w:hAnsi="宋体"/>
-          <w:sz w:val="21"/>
-          <w:szCs w:val="21"/>
-        </w:rPr>
-        <w:t xml:space="preserve"> 开发</w:t>
-      </w:r>
-      <w:r>
-        <w:rPr>
-          <w:rFonts w:hint="eastAsia" w:ascii="宋体" w:hAnsi="宋体"/>
-          <w:sz w:val="21"/>
-          <w:szCs w:val="21"/>
-        </w:rPr>
-        <w:t>，</w:t>
-      </w:r>
-      <w:r>
-        <w:rPr>
-          <w:rFonts w:ascii="宋体" w:hAnsi="宋体"/>
-          <w:sz w:val="21"/>
-          <w:szCs w:val="21"/>
-        </w:rPr>
-        <w:t>开发框架为</w:t>
-      </w:r>
-      <w:r>
-        <w:rPr>
-          <w:rFonts w:hint="eastAsia" w:ascii="宋体" w:hAnsi="宋体"/>
-          <w:sz w:val="21"/>
-          <w:szCs w:val="21"/>
-        </w:rPr>
-        <w:t xml:space="preserve"> SpringBoot</w:t>
-      </w:r>
-      <w:r>
-        <w:rPr>
-          <w:rFonts w:ascii="宋体" w:hAnsi="宋体"/>
-          <w:sz w:val="21"/>
-          <w:szCs w:val="21"/>
-        </w:rPr>
-        <w:t xml:space="preserve"> 和</w:t>
-      </w:r>
-      <w:r>
-        <w:rPr>
-          <w:rFonts w:hint="eastAsia" w:ascii="宋体" w:hAnsi="宋体"/>
-          <w:sz w:val="21"/>
-          <w:szCs w:val="21"/>
-        </w:rPr>
-        <w:t xml:space="preserve"> MyBatis，数据库为 MySQL，服务器为 CentOS。</w:t>
+          <w:vertAlign w:val="superscript"/>
+        </w:rPr>
+        <w:t>[9]</w:t>
+      </w:r>
+      <w:r>
+        <w:rPr>
+          <w:rFonts w:ascii="宋体" w:hAnsi="宋体"/>
+          <w:sz w:val="21"/>
+          <w:szCs w:val="21"/>
+        </w:rPr>
+        <w:fldChar w:fldCharType="end"/>
+      </w:r>
+      <w:r>
+        <w:rPr>
+          <w:rFonts w:ascii="宋体" w:hAnsi="宋体"/>
+          <w:sz w:val="21"/>
+          <w:szCs w:val="21"/>
+        </w:rPr>
+        <w:t>。</w:t>
       </w:r>
     </w:p>
     <w:p>
       <w:pPr>
-        <w:pStyle w:val="15"/>
+        <w:pStyle w:val="0"/>
         <w:spacing w:line="360" w:lineRule="auto"/>
-        <w:rPr>
-          <w:rFonts w:hint="eastAsia"/>
+        <w:ind w:firstLine="487"/>
+        <w:rPr>
+          <w:rFonts w:ascii="宋体" w:hAnsi="宋体"/>
+          <w:szCs w:val="24"/>
         </w:rPr>
       </w:pPr>
       <w:r>
         <w:rPr>
-          <w:rFonts w:asciiTheme="minorEastAsia" w:hAnsiTheme="minorEastAsia" w:eastAsiaTheme="minorEastAsia"/>
-          <w:sz w:val="28"/>
-          <w:szCs w:val="28"/>
-        </w:rPr>
-        <w:t>五、论文框架结构</w:t>
+          <w:rFonts w:ascii="宋体" w:hAnsi="宋体" w:hint="eastAsia"/>
+          <w:sz w:val="21"/>
+          <w:szCs w:val="21"/>
+        </w:rPr>
+        <w:t>从整体架构来看，该系统采用前后端分离的模式进</w:t>
+      </w:r>
+      <w:r>
+        <w:rPr>
+          <w:rFonts w:ascii="宋体" w:hAnsi="宋体" w:hint="eastAsia"/>
+          <w:sz w:val="21"/>
+          <w:szCs w:val="21"/>
+        </w:rPr>
+        <w:t>行开发。前端使用</w:t>
+      </w:r>
+      <w:r>
+        <w:rPr>
+          <w:rFonts w:ascii="宋体" w:hAnsi="宋体" w:hint="eastAsia"/>
+          <w:sz w:val="21"/>
+          <w:szCs w:val="21"/>
+        </w:rPr>
+        <w:t>JavaScript + HTML + CSS</w:t>
+      </w:r>
+      <w:r>
+        <w:rPr>
+          <w:rFonts w:ascii="宋体" w:hAnsi="宋体" w:hint="eastAsia"/>
+          <w:sz w:val="21"/>
+          <w:szCs w:val="21"/>
+        </w:rPr>
+        <w:t>进行开发，同时采用了前端</w:t>
+      </w:r>
+      <w:r>
+        <w:rPr>
+          <w:rFonts w:ascii="宋体" w:hAnsi="宋体" w:hint="eastAsia"/>
+          <w:sz w:val="21"/>
+          <w:szCs w:val="21"/>
+        </w:rPr>
+        <w:t xml:space="preserve"> vue + vuex </w:t>
+      </w:r>
+      <w:r>
+        <w:rPr>
+          <w:rFonts w:ascii="宋体" w:hAnsi="宋体" w:hint="eastAsia"/>
+          <w:sz w:val="21"/>
+          <w:szCs w:val="21"/>
+        </w:rPr>
+        <w:t>进行开发，打包工具为</w:t>
+      </w:r>
+      <w:r>
+        <w:rPr>
+          <w:rFonts w:ascii="宋体" w:hAnsi="宋体" w:hint="eastAsia"/>
+          <w:sz w:val="21"/>
+          <w:szCs w:val="21"/>
+        </w:rPr>
+        <w:t xml:space="preserve"> webpack</w:t>
+      </w:r>
+      <w:r>
+        <w:rPr>
+          <w:rFonts w:ascii="宋体" w:hAnsi="宋体" w:hint="eastAsia"/>
+          <w:sz w:val="21"/>
+          <w:szCs w:val="21"/>
+        </w:rPr>
+        <w:t>，</w:t>
+      </w:r>
+      <w:r>
+        <w:rPr>
+          <w:rFonts w:ascii="宋体" w:hAnsi="宋体" w:hint="eastAsia"/>
+          <w:sz w:val="21"/>
+          <w:szCs w:val="21"/>
+        </w:rPr>
+        <w:t xml:space="preserve">UI </w:t>
+      </w:r>
+      <w:r>
+        <w:rPr>
+          <w:rFonts w:ascii="宋体" w:hAnsi="宋体" w:hint="eastAsia"/>
+          <w:sz w:val="21"/>
+          <w:szCs w:val="21"/>
+        </w:rPr>
+        <w:t>框架使用</w:t>
+      </w:r>
+      <w:r>
+        <w:rPr>
+          <w:rFonts w:ascii="宋体" w:hAnsi="宋体" w:hint="eastAsia"/>
+          <w:sz w:val="21"/>
+          <w:szCs w:val="21"/>
+        </w:rPr>
+        <w:t xml:space="preserve"> weUI </w:t>
+      </w:r>
+      <w:r>
+        <w:rPr>
+          <w:rFonts w:ascii="宋体" w:hAnsi="宋体" w:hint="eastAsia"/>
+          <w:sz w:val="21"/>
+          <w:szCs w:val="21"/>
+        </w:rPr>
+        <w:t>和</w:t>
+      </w:r>
+      <w:r>
+        <w:rPr>
+          <w:rFonts w:ascii="宋体" w:hAnsi="宋体" w:hint="eastAsia"/>
+          <w:sz w:val="21"/>
+          <w:szCs w:val="21"/>
+        </w:rPr>
+        <w:t xml:space="preserve"> elementUI</w:t>
+      </w:r>
+      <w:r>
+        <w:rPr>
+          <w:rFonts w:ascii="宋体" w:hAnsi="宋体" w:hint="eastAsia"/>
+          <w:sz w:val="21"/>
+          <w:szCs w:val="21"/>
+        </w:rPr>
+        <w:t>，图表使用</w:t>
+      </w:r>
+      <w:r>
+        <w:rPr>
+          <w:rFonts w:ascii="宋体" w:hAnsi="宋体" w:hint="eastAsia"/>
+          <w:sz w:val="21"/>
+          <w:szCs w:val="21"/>
+        </w:rPr>
+        <w:t xml:space="preserve"> eChart</w:t>
+      </w:r>
+      <w:r>
+        <w:rPr>
+          <w:rFonts w:ascii="宋体" w:hAnsi="宋体" w:hint="eastAsia"/>
+          <w:sz w:val="21"/>
+          <w:szCs w:val="21"/>
+        </w:rPr>
+        <w:t>框架，</w:t>
+      </w:r>
+      <w:r>
+        <w:rPr>
+          <w:rFonts w:ascii="宋体" w:hAnsi="宋体" w:hint="eastAsia"/>
+          <w:sz w:val="21"/>
+          <w:szCs w:val="21"/>
+        </w:rPr>
+        <w:t xml:space="preserve"> </w:t>
+      </w:r>
+      <w:r>
+        <w:rPr>
+          <w:rFonts w:ascii="宋体" w:hAnsi="宋体" w:hint="eastAsia"/>
+          <w:sz w:val="21"/>
+          <w:szCs w:val="21"/>
+        </w:rPr>
+        <w:t>最后使用</w:t>
+      </w:r>
+      <w:r>
+        <w:rPr>
+          <w:rFonts w:ascii="宋体" w:hAnsi="宋体" w:hint="eastAsia"/>
+          <w:sz w:val="21"/>
+          <w:szCs w:val="21"/>
+        </w:rPr>
+        <w:t xml:space="preserve"> apicloud </w:t>
+      </w:r>
+      <w:r>
+        <w:rPr>
+          <w:rFonts w:ascii="宋体" w:hAnsi="宋体" w:hint="eastAsia"/>
+          <w:sz w:val="21"/>
+          <w:szCs w:val="21"/>
+        </w:rPr>
+        <w:t>打包为</w:t>
+      </w:r>
+      <w:r>
+        <w:rPr>
+          <w:rFonts w:ascii="宋体" w:hAnsi="宋体" w:hint="eastAsia"/>
+          <w:sz w:val="21"/>
+          <w:szCs w:val="21"/>
+        </w:rPr>
+        <w:t xml:space="preserve"> apk </w:t>
+      </w:r>
+      <w:r>
+        <w:rPr>
+          <w:rFonts w:ascii="宋体" w:hAnsi="宋体" w:hint="eastAsia"/>
+          <w:sz w:val="21"/>
+          <w:szCs w:val="21"/>
+        </w:rPr>
+        <w:t>文件。后端使用</w:t>
+      </w:r>
+      <w:r>
+        <w:rPr>
+          <w:rFonts w:ascii="宋体" w:hAnsi="宋体" w:hint="eastAsia"/>
+          <w:sz w:val="21"/>
+          <w:szCs w:val="21"/>
+        </w:rPr>
+        <w:t xml:space="preserve"> Java</w:t>
+      </w:r>
+      <w:r>
+        <w:rPr>
+          <w:rFonts w:ascii="宋体" w:hAnsi="宋体"/>
+          <w:sz w:val="21"/>
+          <w:szCs w:val="21"/>
+        </w:rPr>
+        <w:t xml:space="preserve"> </w:t>
+      </w:r>
+      <w:r>
+        <w:rPr>
+          <w:rFonts w:ascii="宋体" w:hAnsi="宋体"/>
+          <w:sz w:val="21"/>
+          <w:szCs w:val="21"/>
+        </w:rPr>
+        <w:t>开发</w:t>
+      </w:r>
+      <w:r>
+        <w:rPr>
+          <w:rFonts w:ascii="宋体" w:hAnsi="宋体" w:hint="eastAsia"/>
+          <w:sz w:val="21"/>
+          <w:szCs w:val="21"/>
+        </w:rPr>
+        <w:t>，</w:t>
+      </w:r>
+      <w:r>
+        <w:rPr>
+          <w:rFonts w:ascii="宋体" w:hAnsi="宋体"/>
+          <w:sz w:val="21"/>
+          <w:szCs w:val="21"/>
+        </w:rPr>
+        <w:t>开发框架为</w:t>
+      </w:r>
+      <w:r>
+        <w:rPr>
+          <w:rFonts w:ascii="宋体" w:hAnsi="宋体" w:hint="eastAsia"/>
+          <w:sz w:val="21"/>
+          <w:szCs w:val="21"/>
+        </w:rPr>
+        <w:t xml:space="preserve"> SpringBoot</w:t>
+      </w:r>
+      <w:r>
+        <w:rPr>
+          <w:rFonts w:ascii="宋体" w:hAnsi="宋体"/>
+          <w:sz w:val="21"/>
+          <w:szCs w:val="21"/>
+        </w:rPr>
+        <w:t xml:space="preserve"> </w:t>
+      </w:r>
+      <w:r>
+        <w:rPr>
+          <w:rFonts w:ascii="宋体" w:hAnsi="宋体"/>
+          <w:sz w:val="21"/>
+          <w:szCs w:val="21"/>
+        </w:rPr>
+        <w:t>和</w:t>
+      </w:r>
+      <w:r>
+        <w:rPr>
+          <w:rFonts w:ascii="宋体" w:hAnsi="宋体" w:hint="eastAsia"/>
+          <w:sz w:val="21"/>
+          <w:szCs w:val="21"/>
+        </w:rPr>
+        <w:t xml:space="preserve"> MyBatis</w:t>
+      </w:r>
+      <w:r>
+        <w:rPr>
+          <w:rFonts w:ascii="宋体" w:hAnsi="宋体" w:hint="eastAsia"/>
+          <w:sz w:val="21"/>
+          <w:szCs w:val="21"/>
+        </w:rPr>
+        <w:t>，数据库为</w:t>
+      </w:r>
+      <w:r>
+        <w:rPr>
+          <w:rFonts w:ascii="宋体" w:hAnsi="宋体" w:hint="eastAsia"/>
+          <w:sz w:val="21"/>
+          <w:szCs w:val="21"/>
+        </w:rPr>
+        <w:t xml:space="preserve"> MySQL</w:t>
+      </w:r>
+      <w:r>
+        <w:rPr>
+          <w:rFonts w:ascii="宋体" w:hAnsi="宋体" w:hint="eastAsia"/>
+          <w:sz w:val="21"/>
+          <w:szCs w:val="21"/>
+        </w:rPr>
+        <w:t>，服务器为</w:t>
+      </w:r>
+      <w:r>
+        <w:rPr>
+          <w:rFonts w:ascii="宋体" w:hAnsi="宋体" w:hint="eastAsia"/>
+          <w:sz w:val="21"/>
+          <w:szCs w:val="21"/>
+        </w:rPr>
+        <w:t xml:space="preserve"> CentOS</w:t>
+      </w:r>
+      <w:r>
+        <w:rPr>
+          <w:rFonts w:ascii="宋体" w:hAnsi="宋体" w:hint="eastAsia"/>
+          <w:sz w:val="21"/>
+          <w:szCs w:val="21"/>
+        </w:rPr>
+        <w:t>。</w:t>
       </w:r>
     </w:p>
     <w:p>
       <w:pPr>
-        <w:pStyle w:val="15"/>
+        <w:pStyle w:val="012"/>
         <w:spacing w:line="360" w:lineRule="auto"/>
-        <w:rPr>
-          <w:rFonts w:hint="eastAsia" w:asciiTheme="minorEastAsia" w:hAnsiTheme="minorEastAsia" w:eastAsiaTheme="minorEastAsia"/>
-          <w:sz w:val="21"/>
-          <w:szCs w:val="21"/>
-          <w:lang w:val="en-US" w:eastAsia="zh-CN"/>
-        </w:rPr>
       </w:pPr>
       <w:r>
         <w:rPr>
-          <w:rFonts w:hint="eastAsia" w:asciiTheme="minorEastAsia" w:hAnsiTheme="minorEastAsia" w:eastAsiaTheme="minorEastAsia"/>
-          <w:sz w:val="21"/>
-          <w:szCs w:val="21"/>
-          <w:lang w:val="en-US" w:eastAsia="zh-CN"/>
-        </w:rPr>
-        <w:t>第一章概述，概括了系统的研究背景及意义、国内外研究现状和研究内容及主要研究问题。</w:t>
+          <w:rFonts w:asciiTheme="minorEastAsia" w:eastAsiaTheme="minorEastAsia" w:hAnsiTheme="minorEastAsia"/>
+          <w:sz w:val="28"/>
+          <w:szCs w:val="28"/>
+        </w:rPr>
+        <w:t>五、论文框架结构</w:t>
       </w:r>
     </w:p>
     <w:p>
       <w:pPr>
-        <w:pStyle w:val="15"/>
+        <w:pStyle w:val="012"/>
         <w:spacing w:line="360" w:lineRule="auto"/>
         <w:rPr>
-          <w:rFonts w:hint="eastAsia" w:asciiTheme="minorEastAsia" w:hAnsiTheme="minorEastAsia" w:eastAsiaTheme="minorEastAsia"/>
-          <w:sz w:val="21"/>
-          <w:szCs w:val="21"/>
-          <w:lang w:val="en-US" w:eastAsia="zh-CN"/>
+          <w:rFonts w:asciiTheme="minorEastAsia" w:eastAsiaTheme="minorEastAsia" w:hAnsiTheme="minorEastAsia"/>
+          <w:sz w:val="21"/>
+          <w:szCs w:val="21"/>
         </w:rPr>
       </w:pPr>
       <w:r>
         <w:rPr>
-          <w:rFonts w:hint="eastAsia" w:asciiTheme="minorEastAsia" w:hAnsiTheme="minorEastAsia" w:eastAsiaTheme="minorEastAsia"/>
-          <w:sz w:val="21"/>
-          <w:szCs w:val="21"/>
-          <w:lang w:val="en-US" w:eastAsia="zh-CN"/>
-        </w:rPr>
-        <w:t>第二章系统开发技术及工具，介绍系统体系结构、开发语言介绍、开发工具简介以及数据库简介。</w:t>
+          <w:rFonts w:asciiTheme="minorEastAsia" w:eastAsiaTheme="minorEastAsia" w:hAnsiTheme="minorEastAsia" w:hint="eastAsia"/>
+          <w:sz w:val="21"/>
+          <w:szCs w:val="21"/>
+        </w:rPr>
+        <w:t>第一章概述，概括了系统的研究背景及意义、国内外研究现状和研究内容及主要研究问题。</w:t>
       </w:r>
     </w:p>
     <w:p>
       <w:pPr>
-        <w:pStyle w:val="15"/>
+        <w:pStyle w:val="012"/>
         <w:spacing w:line="360" w:lineRule="auto"/>
         <w:rPr>
-          <w:rFonts w:hint="eastAsia" w:asciiTheme="minorEastAsia" w:hAnsiTheme="minorEastAsia" w:eastAsiaTheme="minorEastAsia"/>
-          <w:sz w:val="21"/>
-          <w:szCs w:val="21"/>
-          <w:lang w:val="en-US" w:eastAsia="zh-CN"/>
+          <w:rFonts w:asciiTheme="minorEastAsia" w:eastAsiaTheme="minorEastAsia" w:hAnsiTheme="minorEastAsia"/>
+          <w:sz w:val="21"/>
+          <w:szCs w:val="21"/>
         </w:rPr>
       </w:pPr>
       <w:r>
         <w:rPr>
-          <w:rFonts w:hint="eastAsia" w:asciiTheme="minorEastAsia" w:hAnsiTheme="minorEastAsia" w:eastAsiaTheme="minorEastAsia"/>
-          <w:sz w:val="21"/>
-          <w:szCs w:val="21"/>
-          <w:lang w:val="en-US" w:eastAsia="zh-CN"/>
-        </w:rPr>
-        <w:t>第三章需求分析，对该系统进行功能需求分析和非功能需求分析。</w:t>
+          <w:rFonts w:asciiTheme="minorEastAsia" w:eastAsiaTheme="minorEastAsia" w:hAnsiTheme="minorEastAsia" w:hint="eastAsia"/>
+          <w:sz w:val="21"/>
+          <w:szCs w:val="21"/>
+        </w:rPr>
+        <w:t>第二章系统开发技术及工具，介绍系统体系结构、开发语言介绍、开发工具简介以及数据库简介。</w:t>
       </w:r>
     </w:p>
     <w:p>
       <w:pPr>
-        <w:pStyle w:val="15"/>
+        <w:pStyle w:val="012"/>
         <w:spacing w:line="360" w:lineRule="auto"/>
         <w:rPr>
-          <w:rFonts w:hint="eastAsia" w:asciiTheme="minorEastAsia" w:hAnsiTheme="minorEastAsia" w:eastAsiaTheme="minorEastAsia"/>
-          <w:sz w:val="21"/>
-          <w:szCs w:val="21"/>
-          <w:lang w:val="en-US" w:eastAsia="zh-CN"/>
+          <w:rFonts w:asciiTheme="minorEastAsia" w:eastAsiaTheme="minorEastAsia" w:hAnsiTheme="minorEastAsia"/>
+          <w:sz w:val="21"/>
+          <w:szCs w:val="21"/>
         </w:rPr>
       </w:pPr>
       <w:r>
         <w:rPr>
-          <w:rFonts w:hint="eastAsia" w:asciiTheme="minorEastAsia" w:hAnsiTheme="minorEastAsia" w:eastAsiaTheme="minorEastAsia"/>
-          <w:sz w:val="21"/>
-          <w:szCs w:val="21"/>
-          <w:lang w:val="en-US" w:eastAsia="zh-CN"/>
-        </w:rPr>
-        <w:t>第四章系统分析与设计，首先进行总体设计，然后进行详细设计和数据库设计。</w:t>
+          <w:rFonts w:asciiTheme="minorEastAsia" w:eastAsiaTheme="minorEastAsia" w:hAnsiTheme="minorEastAsia" w:hint="eastAsia"/>
+          <w:sz w:val="21"/>
+          <w:szCs w:val="21"/>
+        </w:rPr>
+        <w:t>第三章需求分析，对该系统进行功能需求分析和非功能需求分析。</w:t>
       </w:r>
     </w:p>
     <w:p>
       <w:pPr>
-        <w:pStyle w:val="15"/>
+        <w:pStyle w:val="012"/>
         <w:spacing w:line="360" w:lineRule="auto"/>
         <w:rPr>
-          <w:rFonts w:hint="eastAsia" w:asciiTheme="minorEastAsia" w:hAnsiTheme="minorEastAsia" w:eastAsiaTheme="minorEastAsia"/>
-          <w:sz w:val="21"/>
-          <w:szCs w:val="21"/>
-          <w:lang w:val="en-US" w:eastAsia="zh-CN"/>
+          <w:rFonts w:asciiTheme="minorEastAsia" w:eastAsiaTheme="minorEastAsia" w:hAnsiTheme="minorEastAsia"/>
+          <w:sz w:val="21"/>
+          <w:szCs w:val="21"/>
         </w:rPr>
       </w:pPr>
       <w:r>
         <w:rPr>
-          <w:rFonts w:hint="eastAsia" w:asciiTheme="minorEastAsia" w:hAnsiTheme="minorEastAsia" w:eastAsiaTheme="minorEastAsia"/>
-          <w:sz w:val="21"/>
-          <w:szCs w:val="21"/>
-          <w:lang w:val="en-US" w:eastAsia="zh-CN"/>
-        </w:rPr>
-        <w:t>第五章系统实现，</w:t>
-      </w:r>
-      <w:r>
-        <w:rPr>
-          <w:rFonts w:hint="eastAsia" w:asciiTheme="minorEastAsia" w:hAnsiTheme="minorEastAsia" w:eastAsiaTheme="minorEastAsia"/>
-          <w:sz w:val="21"/>
-          <w:szCs w:val="21"/>
-        </w:rPr>
-        <w:t>采用前后端完全分离的</w:t>
-      </w:r>
-      <w:r>
-        <w:rPr>
-          <w:rFonts w:hint="eastAsia" w:asciiTheme="minorEastAsia" w:hAnsiTheme="minorEastAsia" w:eastAsiaTheme="minorEastAsia"/>
-          <w:sz w:val="21"/>
-          <w:szCs w:val="21"/>
-          <w:lang w:val="en-US" w:eastAsia="zh-CN"/>
-        </w:rPr>
-        <w:t>开发</w:t>
-      </w:r>
-      <w:r>
-        <w:rPr>
-          <w:rFonts w:hint="eastAsia" w:asciiTheme="minorEastAsia" w:hAnsiTheme="minorEastAsia" w:eastAsiaTheme="minorEastAsia"/>
-          <w:sz w:val="21"/>
-          <w:szCs w:val="21"/>
-        </w:rPr>
-        <w:t>模式</w:t>
-      </w:r>
-      <w:r>
-        <w:rPr>
-          <w:rFonts w:hint="eastAsia" w:asciiTheme="minorEastAsia" w:hAnsiTheme="minorEastAsia" w:eastAsiaTheme="minorEastAsia"/>
-          <w:sz w:val="21"/>
-          <w:szCs w:val="21"/>
-          <w:lang w:eastAsia="zh-CN"/>
-        </w:rPr>
-        <w:t>，</w:t>
-      </w:r>
-      <w:r>
-        <w:rPr>
-          <w:rFonts w:hint="eastAsia" w:asciiTheme="minorEastAsia" w:hAnsiTheme="minorEastAsia" w:eastAsiaTheme="minorEastAsia"/>
-          <w:sz w:val="21"/>
-          <w:szCs w:val="21"/>
-          <w:lang w:val="en-US" w:eastAsia="zh-CN"/>
-        </w:rPr>
-        <w:t>根据确定好的技术方案进行该系统功能的实现。</w:t>
+          <w:rFonts w:asciiTheme="minorEastAsia" w:eastAsiaTheme="minorEastAsia" w:hAnsiTheme="minorEastAsia" w:hint="eastAsia"/>
+          <w:sz w:val="21"/>
+          <w:szCs w:val="21"/>
+        </w:rPr>
+        <w:t>第四章系统分析与设计，首先进行总体设计，然后进行详细设计和数据库设计。</w:t>
       </w:r>
     </w:p>
     <w:p>
       <w:pPr>
-        <w:pStyle w:val="15"/>
+        <w:pStyle w:val="012"/>
         <w:spacing w:line="360" w:lineRule="auto"/>
         <w:rPr>
-          <w:rFonts w:hint="eastAsia" w:asciiTheme="minorEastAsia" w:hAnsiTheme="minorEastAsia" w:eastAsiaTheme="minorEastAsia"/>
-          <w:sz w:val="21"/>
-          <w:szCs w:val="21"/>
-          <w:lang w:val="en-US" w:eastAsia="zh-CN"/>
+          <w:rFonts w:asciiTheme="minorEastAsia" w:eastAsiaTheme="minorEastAsia" w:hAnsiTheme="minorEastAsia"/>
+          <w:sz w:val="21"/>
+          <w:szCs w:val="21"/>
         </w:rPr>
       </w:pPr>
       <w:r>
         <w:rPr>
-          <w:rFonts w:hint="eastAsia" w:asciiTheme="minorEastAsia" w:hAnsiTheme="minorEastAsia" w:eastAsiaTheme="minorEastAsia"/>
-          <w:sz w:val="21"/>
-          <w:szCs w:val="21"/>
-          <w:lang w:val="en-US" w:eastAsia="zh-CN"/>
-        </w:rPr>
-        <w:t>第六章总结，总结自己在实现项目中的收获与感谢。</w:t>
+          <w:rFonts w:asciiTheme="minorEastAsia" w:eastAsiaTheme="minorEastAsia" w:hAnsiTheme="minorEastAsia" w:hint="eastAsia"/>
+          <w:sz w:val="21"/>
+          <w:szCs w:val="21"/>
+        </w:rPr>
+        <w:t>第五章系统实现，</w:t>
+      </w:r>
+      <w:r>
+        <w:rPr>
+          <w:rFonts w:asciiTheme="minorEastAsia" w:eastAsiaTheme="minorEastAsia" w:hAnsiTheme="minorEastAsia" w:hint="eastAsia"/>
+          <w:sz w:val="21"/>
+          <w:szCs w:val="21"/>
+        </w:rPr>
+        <w:t>采用前后端完全分离的</w:t>
+      </w:r>
+      <w:r>
+        <w:rPr>
+          <w:rFonts w:asciiTheme="minorEastAsia" w:eastAsiaTheme="minorEastAsia" w:hAnsiTheme="minorEastAsia" w:hint="eastAsia"/>
+          <w:sz w:val="21"/>
+          <w:szCs w:val="21"/>
+        </w:rPr>
+        <w:t>开发</w:t>
+      </w:r>
+      <w:r>
+        <w:rPr>
+          <w:rFonts w:asciiTheme="minorEastAsia" w:eastAsiaTheme="minorEastAsia" w:hAnsiTheme="minorEastAsia" w:hint="eastAsia"/>
+          <w:sz w:val="21"/>
+          <w:szCs w:val="21"/>
+        </w:rPr>
+        <w:t>模式</w:t>
+      </w:r>
+      <w:r>
+        <w:rPr>
+          <w:rFonts w:asciiTheme="minorEastAsia" w:eastAsiaTheme="minorEastAsia" w:hAnsiTheme="minorEastAsia" w:hint="eastAsia"/>
+          <w:sz w:val="21"/>
+          <w:szCs w:val="21"/>
+        </w:rPr>
+        <w:t>，</w:t>
+      </w:r>
+      <w:r>
+        <w:rPr>
+          <w:rFonts w:asciiTheme="minorEastAsia" w:eastAsiaTheme="minorEastAsia" w:hAnsiTheme="minorEastAsia" w:hint="eastAsia"/>
+          <w:sz w:val="21"/>
+          <w:szCs w:val="21"/>
+        </w:rPr>
+        <w:t>根据确定好的技术方案进行该系统功能的实现。</w:t>
       </w:r>
     </w:p>
     <w:p>
       <w:pPr>
-        <w:pStyle w:val="15"/>
+        <w:pStyle w:val="012"/>
         <w:spacing w:line="360" w:lineRule="auto"/>
         <w:rPr>
-          <w:rFonts w:hint="eastAsia" w:asciiTheme="minorEastAsia" w:hAnsiTheme="minorEastAsia" w:eastAsiaTheme="minorEastAsia"/>
-          <w:sz w:val="28"/>
-          <w:szCs w:val="28"/>
-          <w:lang w:val="en-US" w:eastAsia="zh-CN"/>
+          <w:rFonts w:asciiTheme="minorEastAsia" w:eastAsiaTheme="minorEastAsia" w:hAnsiTheme="minorEastAsia"/>
+          <w:sz w:val="21"/>
+          <w:szCs w:val="21"/>
         </w:rPr>
       </w:pPr>
       <w:r>
         <w:rPr>
-          <w:rFonts w:hint="eastAsia" w:asciiTheme="minorEastAsia" w:hAnsiTheme="minorEastAsia" w:eastAsiaTheme="minorEastAsia"/>
-          <w:sz w:val="21"/>
-          <w:szCs w:val="21"/>
-          <w:lang w:val="en-US" w:eastAsia="zh-CN"/>
-        </w:rPr>
-        <w:t>参考文献。</w:t>
+          <w:rFonts w:asciiTheme="minorEastAsia" w:eastAsiaTheme="minorEastAsia" w:hAnsiTheme="minorEastAsia" w:hint="eastAsia"/>
+          <w:sz w:val="21"/>
+          <w:szCs w:val="21"/>
+        </w:rPr>
+        <w:t>第六章总结，总结自己在实现项目中的收获与感谢。</w:t>
       </w:r>
     </w:p>
     <w:p>
       <w:pPr>
-        <w:pStyle w:val="15"/>
+        <w:pStyle w:val="012"/>
+        <w:spacing w:line="360" w:lineRule="auto"/>
+        <w:rPr>
+          <w:rFonts w:asciiTheme="minorEastAsia" w:eastAsiaTheme="minorEastAsia" w:hAnsiTheme="minorEastAsia"/>
+          <w:sz w:val="28"/>
+          <w:szCs w:val="28"/>
+        </w:rPr>
+      </w:pPr>
+      <w:r>
+        <w:rPr>
+          <w:rFonts w:asciiTheme="minorEastAsia" w:eastAsiaTheme="minorEastAsia" w:hAnsiTheme="minorEastAsia" w:hint="eastAsia"/>
+          <w:sz w:val="21"/>
+          <w:szCs w:val="21"/>
+        </w:rPr>
+        <w:lastRenderedPageBreak/>
+        <w:t>参考文献。</w:t>
+      </w:r>
+    </w:p>
+    <w:p>
+      <w:pPr>
+        <w:pStyle w:val="012"/>
         <w:spacing w:line="360" w:lineRule="auto"/>
       </w:pPr>
       <w:r>
         <w:rPr>
-          <w:rFonts w:asciiTheme="minorEastAsia" w:hAnsiTheme="minorEastAsia" w:eastAsiaTheme="minorEastAsia"/>
+          <w:rFonts w:asciiTheme="minorEastAsia" w:eastAsiaTheme="minorEastAsia" w:hAnsiTheme="minorEastAsia"/>
           <w:sz w:val="28"/>
           <w:szCs w:val="28"/>
         </w:rPr>
@@ -2366,18 +4016,15 @@
     </w:p>
     <w:tbl>
       <w:tblPr>
-        <w:tblStyle w:val="7"/>
         <w:tblpPr w:leftFromText="180" w:rightFromText="180" w:vertAnchor="text" w:horzAnchor="page" w:tblpX="1834" w:tblpY="210"/>
         <w:tblOverlap w:val="never"/>
         <w:tblW w:w="8641" w:type="dxa"/>
-        <w:tblInd w:w="0" w:type="dxa"/>
         <w:tblLayout w:type="fixed"/>
         <w:tblCellMar>
-          <w:top w:w="0" w:type="dxa"/>
           <w:left w:w="0" w:type="dxa"/>
-          <w:bottom w:w="0" w:type="dxa"/>
           <w:right w:w="0" w:type="dxa"/>
         </w:tblCellMar>
+        <w:tblLook w:val="04A0" w:firstRow="1" w:lastRow="0" w:firstColumn="1" w:lastColumn="0" w:noHBand="0" w:noVBand="1"/>
       </w:tblPr>
       <w:tblGrid>
         <w:gridCol w:w="1153"/>
@@ -2385,26 +4032,17 @@
         <w:gridCol w:w="3728"/>
       </w:tblGrid>
       <w:tr>
-        <w:tblPrEx>
-          <w:tblLayout w:type="fixed"/>
-          <w:tblCellMar>
-            <w:top w:w="0" w:type="dxa"/>
-            <w:left w:w="0" w:type="dxa"/>
-            <w:bottom w:w="0" w:type="dxa"/>
-            <w:right w:w="0" w:type="dxa"/>
-          </w:tblCellMar>
-        </w:tblPrEx>
         <w:trPr>
-          <w:trHeight w:val="554" w:hRule="atLeast"/>
+          <w:trHeight w:val="554"/>
         </w:trPr>
         <w:tc>
           <w:tcPr>
             <w:tcW w:w="1153" w:type="dxa"/>
             <w:tcBorders>
-              <w:top w:val="single" w:color="717171" w:sz="4" w:space="0"/>
-              <w:left w:val="single" w:color="717171" w:sz="4" w:space="0"/>
-              <w:bottom w:val="single" w:color="717171" w:sz="4" w:space="0"/>
-              <w:right w:val="single" w:color="717171" w:sz="4" w:space="0"/>
+              <w:top w:val="single" w:sz="4" w:space="0" w:color="717171"/>
+              <w:left w:val="single" w:sz="4" w:space="0" w:color="717171"/>
+              <w:bottom w:val="single" w:sz="4" w:space="0" w:color="717171"/>
+              <w:right w:val="single" w:sz="4" w:space="0" w:color="717171"/>
             </w:tcBorders>
             <w:tcMar>
               <w:top w:w="43" w:type="dxa"/>
@@ -2425,7 +4063,7 @@
             </w:pPr>
             <w:r>
               <w:rPr>
-                <w:rFonts w:hint="eastAsia" w:ascii="Times New Roman" w:hAnsi="Times New Roman"/>
+                <w:rFonts w:ascii="Times New Roman" w:hAnsi="Times New Roman" w:hint="eastAsia"/>
                 <w:kern w:val="2"/>
                 <w:szCs w:val="21"/>
               </w:rPr>
@@ -2437,10 +4075,10 @@
           <w:tcPr>
             <w:tcW w:w="3760" w:type="dxa"/>
             <w:tcBorders>
-              <w:top w:val="single" w:color="717171" w:sz="4" w:space="0"/>
-              <w:left w:val="single" w:color="717171" w:sz="4" w:space="0"/>
-              <w:bottom w:val="single" w:color="717171" w:sz="4" w:space="0"/>
-              <w:right w:val="single" w:color="717171" w:sz="4" w:space="0"/>
+              <w:top w:val="single" w:sz="4" w:space="0" w:color="717171"/>
+              <w:left w:val="single" w:sz="4" w:space="0" w:color="717171"/>
+              <w:bottom w:val="single" w:sz="4" w:space="0" w:color="717171"/>
+              <w:right w:val="single" w:sz="4" w:space="0" w:color="717171"/>
             </w:tcBorders>
             <w:tcMar>
               <w:top w:w="43" w:type="dxa"/>
@@ -2461,7 +4099,7 @@
             </w:pPr>
             <w:r>
               <w:rPr>
-                <w:rFonts w:hint="eastAsia" w:ascii="Times New Roman" w:hAnsi="Times New Roman"/>
+                <w:rFonts w:ascii="Times New Roman" w:hAnsi="Times New Roman" w:hint="eastAsia"/>
                 <w:kern w:val="2"/>
                 <w:szCs w:val="21"/>
               </w:rPr>
@@ -2473,10 +4111,10 @@
           <w:tcPr>
             <w:tcW w:w="3728" w:type="dxa"/>
             <w:tcBorders>
-              <w:top w:val="single" w:color="717171" w:sz="4" w:space="0"/>
-              <w:left w:val="single" w:color="717171" w:sz="4" w:space="0"/>
-              <w:bottom w:val="single" w:color="717171" w:sz="4" w:space="0"/>
-              <w:right w:val="single" w:color="717171" w:sz="4" w:space="0"/>
+              <w:top w:val="single" w:sz="4" w:space="0" w:color="717171"/>
+              <w:left w:val="single" w:sz="4" w:space="0" w:color="717171"/>
+              <w:bottom w:val="single" w:sz="4" w:space="0" w:color="717171"/>
+              <w:right w:val="single" w:sz="4" w:space="0" w:color="717171"/>
             </w:tcBorders>
             <w:tcMar>
               <w:top w:w="43" w:type="dxa"/>
@@ -2497,7 +4135,7 @@
             </w:pPr>
             <w:r>
               <w:rPr>
-                <w:rFonts w:hint="eastAsia" w:ascii="Times New Roman" w:hAnsi="Times New Roman"/>
+                <w:rFonts w:ascii="Times New Roman" w:hAnsi="Times New Roman" w:hint="eastAsia"/>
                 <w:kern w:val="2"/>
                 <w:szCs w:val="21"/>
               </w:rPr>
@@ -2507,26 +4145,17 @@
         </w:tc>
       </w:tr>
       <w:tr>
-        <w:tblPrEx>
-          <w:tblLayout w:type="fixed"/>
-          <w:tblCellMar>
-            <w:top w:w="0" w:type="dxa"/>
-            <w:left w:w="0" w:type="dxa"/>
-            <w:bottom w:w="0" w:type="dxa"/>
-            <w:right w:w="0" w:type="dxa"/>
-          </w:tblCellMar>
-        </w:tblPrEx>
         <w:trPr>
-          <w:trHeight w:val="758" w:hRule="atLeast"/>
+          <w:trHeight w:val="758"/>
         </w:trPr>
         <w:tc>
           <w:tcPr>
             <w:tcW w:w="1153" w:type="dxa"/>
             <w:tcBorders>
-              <w:top w:val="single" w:color="717171" w:sz="4" w:space="0"/>
-              <w:left w:val="single" w:color="717171" w:sz="4" w:space="0"/>
-              <w:bottom w:val="single" w:color="717171" w:sz="4" w:space="0"/>
-              <w:right w:val="single" w:color="717171" w:sz="4" w:space="0"/>
+              <w:top w:val="single" w:sz="4" w:space="0" w:color="717171"/>
+              <w:left w:val="single" w:sz="4" w:space="0" w:color="717171"/>
+              <w:bottom w:val="single" w:sz="4" w:space="0" w:color="717171"/>
+              <w:right w:val="single" w:sz="4" w:space="0" w:color="717171"/>
             </w:tcBorders>
             <w:tcMar>
               <w:top w:w="43" w:type="dxa"/>
@@ -2547,7 +4176,7 @@
             </w:pPr>
             <w:r>
               <w:rPr>
-                <w:rFonts w:hint="eastAsia" w:ascii="Times New Roman" w:hAnsi="Times New Roman"/>
+                <w:rFonts w:ascii="Times New Roman" w:hAnsi="Times New Roman" w:hint="eastAsia"/>
                 <w:kern w:val="2"/>
                 <w:szCs w:val="21"/>
               </w:rPr>
@@ -2559,10 +4188,10 @@
           <w:tcPr>
             <w:tcW w:w="3760" w:type="dxa"/>
             <w:tcBorders>
-              <w:top w:val="single" w:color="717171" w:sz="4" w:space="0"/>
-              <w:left w:val="single" w:color="717171" w:sz="4" w:space="0"/>
-              <w:bottom w:val="single" w:color="717171" w:sz="4" w:space="0"/>
-              <w:right w:val="single" w:color="717171" w:sz="4" w:space="0"/>
+              <w:top w:val="single" w:sz="4" w:space="0" w:color="717171"/>
+              <w:left w:val="single" w:sz="4" w:space="0" w:color="717171"/>
+              <w:bottom w:val="single" w:sz="4" w:space="0" w:color="717171"/>
+              <w:right w:val="single" w:sz="4" w:space="0" w:color="717171"/>
             </w:tcBorders>
             <w:tcMar>
               <w:top w:w="43" w:type="dxa"/>
@@ -2583,18 +4212,27 @@
             </w:pPr>
             <w:r>
               <w:rPr>
-                <w:rFonts w:hint="eastAsia" w:ascii="Times New Roman" w:hAnsi="Times New Roman"/>
-                <w:kern w:val="2"/>
-                <w:szCs w:val="21"/>
-              </w:rPr>
-              <w:t>查找国内外体育馆场地预定系统相关的参考文献，以及了解实现系统的相关知识，完成第一章和第二章中所描述的内容</w:t>
+                <w:rFonts w:ascii="Times New Roman" w:hAnsi="Times New Roman" w:hint="eastAsia"/>
+                <w:kern w:val="2"/>
+                <w:szCs w:val="21"/>
+              </w:rPr>
+              <w:t>查找国内外体育馆场地预定系统相关的参考文献，以及了解实现系统的相关知识，完成第一章和第二章</w:t>
+            </w:r>
+            <w:bookmarkStart w:id="2" w:name="_GoBack"/>
+            <w:bookmarkEnd w:id="2"/>
+            <w:r>
+              <w:rPr>
+                <w:rFonts w:ascii="Times New Roman" w:hAnsi="Times New Roman" w:hint="eastAsia"/>
+                <w:kern w:val="2"/>
+                <w:szCs w:val="21"/>
+              </w:rPr>
+              <w:t>中所描述的内容</w:t>
             </w:r>
             <w:r>
               <w:rPr>
-                <w:rFonts w:hint="eastAsia" w:ascii="Times New Roman" w:hAnsi="Times New Roman"/>
-                <w:kern w:val="2"/>
-                <w:szCs w:val="21"/>
-                <w:lang w:eastAsia="zh-CN"/>
+                <w:rFonts w:ascii="Times New Roman" w:hAnsi="Times New Roman" w:hint="eastAsia"/>
+                <w:kern w:val="2"/>
+                <w:szCs w:val="21"/>
               </w:rPr>
               <w:t>。</w:t>
             </w:r>
@@ -2604,10 +4242,10 @@
           <w:tcPr>
             <w:tcW w:w="3728" w:type="dxa"/>
             <w:tcBorders>
-              <w:top w:val="single" w:color="717171" w:sz="4" w:space="0"/>
-              <w:left w:val="single" w:color="717171" w:sz="4" w:space="0"/>
-              <w:bottom w:val="single" w:color="717171" w:sz="4" w:space="0"/>
-              <w:right w:val="single" w:color="717171" w:sz="4" w:space="0"/>
+              <w:top w:val="single" w:sz="4" w:space="0" w:color="717171"/>
+              <w:left w:val="single" w:sz="4" w:space="0" w:color="717171"/>
+              <w:bottom w:val="single" w:sz="4" w:space="0" w:color="717171"/>
+              <w:right w:val="single" w:sz="4" w:space="0" w:color="717171"/>
             </w:tcBorders>
             <w:tcMar>
               <w:top w:w="43" w:type="dxa"/>
@@ -2628,24 +4266,39 @@
             </w:pPr>
             <w:r>
               <w:rPr>
-                <w:rFonts w:hint="eastAsia" w:ascii="Times New Roman" w:hAnsi="Times New Roman"/>
-                <w:kern w:val="2"/>
-                <w:szCs w:val="21"/>
-              </w:rPr>
-              <w:t>1月</w:t>
+                <w:rFonts w:ascii="Times New Roman" w:hAnsi="Times New Roman" w:hint="eastAsia"/>
+                <w:kern w:val="2"/>
+                <w:szCs w:val="21"/>
+              </w:rPr>
+              <w:t>1</w:t>
             </w:r>
             <w:r>
               <w:rPr>
-                <w:rFonts w:hint="eastAsia" w:ascii="Times New Roman" w:hAnsi="Times New Roman"/>
-                <w:kern w:val="2"/>
-                <w:szCs w:val="21"/>
-                <w:lang w:val="en-US" w:eastAsia="zh-CN"/>
-              </w:rPr>
-              <w:t>1日</w:t>
+                <w:rFonts w:ascii="Times New Roman" w:hAnsi="Times New Roman" w:hint="eastAsia"/>
+                <w:kern w:val="2"/>
+                <w:szCs w:val="21"/>
+              </w:rPr>
+              <w:t>月</w:t>
             </w:r>
             <w:r>
               <w:rPr>
-                <w:rFonts w:hint="eastAsia" w:ascii="Times New Roman" w:hAnsi="Times New Roman"/>
+                <w:rFonts w:ascii="Times New Roman" w:hAnsi="Times New Roman" w:hint="eastAsia"/>
+                <w:kern w:val="2"/>
+                <w:szCs w:val="21"/>
+              </w:rPr>
+              <w:t>1</w:t>
+            </w:r>
+            <w:r>
+              <w:rPr>
+                <w:rFonts w:ascii="Times New Roman" w:hAnsi="Times New Roman" w:hint="eastAsia"/>
+                <w:kern w:val="2"/>
+                <w:szCs w:val="21"/>
+              </w:rPr>
+              <w:t>日</w:t>
+            </w:r>
+            <w:r>
+              <w:rPr>
+                <w:rFonts w:ascii="Times New Roman" w:hAnsi="Times New Roman" w:hint="eastAsia"/>
                 <w:kern w:val="2"/>
                 <w:szCs w:val="21"/>
               </w:rPr>
@@ -2653,16 +4306,15 @@
             </w:r>
             <w:r>
               <w:rPr>
-                <w:rFonts w:hint="eastAsia" w:ascii="Times New Roman" w:hAnsi="Times New Roman"/>
-                <w:kern w:val="2"/>
-                <w:szCs w:val="21"/>
-                <w:lang w:val="en-US" w:eastAsia="zh-CN"/>
+                <w:rFonts w:ascii="Times New Roman" w:hAnsi="Times New Roman" w:hint="eastAsia"/>
+                <w:kern w:val="2"/>
+                <w:szCs w:val="21"/>
               </w:rPr>
               <w:t>1</w:t>
             </w:r>
             <w:r>
               <w:rPr>
-                <w:rFonts w:hint="eastAsia" w:ascii="Times New Roman" w:hAnsi="Times New Roman"/>
+                <w:rFonts w:ascii="Times New Roman" w:hAnsi="Times New Roman" w:hint="eastAsia"/>
                 <w:kern w:val="2"/>
                 <w:szCs w:val="21"/>
               </w:rPr>
@@ -2670,37 +4322,35 @@
             </w:r>
             <w:r>
               <w:rPr>
-                <w:rFonts w:hint="eastAsia" w:ascii="Times New Roman" w:hAnsi="Times New Roman"/>
-                <w:kern w:val="2"/>
-                <w:szCs w:val="21"/>
-                <w:lang w:val="en-US" w:eastAsia="zh-CN"/>
-              </w:rPr>
-              <w:t>15日</w:t>
+                <w:rFonts w:ascii="Times New Roman" w:hAnsi="Times New Roman" w:hint="eastAsia"/>
+                <w:kern w:val="2"/>
+                <w:szCs w:val="21"/>
+              </w:rPr>
+              <w:t>15</w:t>
+            </w:r>
+            <w:r>
+              <w:rPr>
+                <w:rFonts w:ascii="Times New Roman" w:hAnsi="Times New Roman" w:hint="eastAsia"/>
+                <w:kern w:val="2"/>
+                <w:szCs w:val="21"/>
+              </w:rPr>
+              <w:t>日</w:t>
             </w:r>
           </w:p>
         </w:tc>
       </w:tr>
       <w:tr>
-        <w:tblPrEx>
-          <w:tblLayout w:type="fixed"/>
-          <w:tblCellMar>
-            <w:top w:w="0" w:type="dxa"/>
-            <w:left w:w="0" w:type="dxa"/>
-            <w:bottom w:w="0" w:type="dxa"/>
-            <w:right w:w="0" w:type="dxa"/>
-          </w:tblCellMar>
-        </w:tblPrEx>
         <w:trPr>
-          <w:trHeight w:val="421" w:hRule="atLeast"/>
+          <w:trHeight w:val="421"/>
         </w:trPr>
         <w:tc>
           <w:tcPr>
             <w:tcW w:w="1153" w:type="dxa"/>
             <w:tcBorders>
-              <w:top w:val="single" w:color="717171" w:sz="4" w:space="0"/>
-              <w:left w:val="single" w:color="717171" w:sz="4" w:space="0"/>
-              <w:bottom w:val="single" w:color="717171" w:sz="4" w:space="0"/>
-              <w:right w:val="single" w:color="717171" w:sz="4" w:space="0"/>
+              <w:top w:val="single" w:sz="4" w:space="0" w:color="717171"/>
+              <w:left w:val="single" w:sz="4" w:space="0" w:color="717171"/>
+              <w:bottom w:val="single" w:sz="4" w:space="0" w:color="717171"/>
+              <w:right w:val="single" w:sz="4" w:space="0" w:color="717171"/>
             </w:tcBorders>
             <w:tcMar>
               <w:top w:w="43" w:type="dxa"/>
@@ -2721,7 +4371,7 @@
             </w:pPr>
             <w:r>
               <w:rPr>
-                <w:rFonts w:hint="eastAsia" w:ascii="Times New Roman" w:hAnsi="Times New Roman"/>
+                <w:rFonts w:ascii="Times New Roman" w:hAnsi="Times New Roman" w:hint="eastAsia"/>
                 <w:kern w:val="2"/>
                 <w:szCs w:val="21"/>
               </w:rPr>
@@ -2733,10 +4383,10 @@
           <w:tcPr>
             <w:tcW w:w="3760" w:type="dxa"/>
             <w:tcBorders>
-              <w:top w:val="single" w:color="717171" w:sz="4" w:space="0"/>
-              <w:left w:val="single" w:color="717171" w:sz="4" w:space="0"/>
-              <w:bottom w:val="single" w:color="717171" w:sz="4" w:space="0"/>
-              <w:right w:val="single" w:color="717171" w:sz="4" w:space="0"/>
+              <w:top w:val="single" w:sz="4" w:space="0" w:color="717171"/>
+              <w:left w:val="single" w:sz="4" w:space="0" w:color="717171"/>
+              <w:bottom w:val="single" w:sz="4" w:space="0" w:color="717171"/>
+              <w:right w:val="single" w:sz="4" w:space="0" w:color="717171"/>
             </w:tcBorders>
             <w:tcMar>
               <w:top w:w="43" w:type="dxa"/>
@@ -2757,7 +4407,7 @@
             </w:pPr>
             <w:r>
               <w:rPr>
-                <w:rFonts w:hint="eastAsia" w:ascii="Times New Roman" w:hAnsi="Times New Roman"/>
+                <w:rFonts w:ascii="Times New Roman" w:hAnsi="Times New Roman" w:hint="eastAsia"/>
                 <w:kern w:val="2"/>
                 <w:szCs w:val="21"/>
               </w:rPr>
@@ -2765,10 +4415,9 @@
             </w:r>
             <w:r>
               <w:rPr>
-                <w:rFonts w:hint="eastAsia" w:ascii="Times New Roman" w:hAnsi="Times New Roman"/>
-                <w:kern w:val="2"/>
-                <w:szCs w:val="21"/>
-                <w:lang w:val="en-US" w:eastAsia="zh-CN"/>
+                <w:rFonts w:ascii="Times New Roman" w:hAnsi="Times New Roman" w:hint="eastAsia"/>
+                <w:kern w:val="2"/>
+                <w:szCs w:val="21"/>
               </w:rPr>
               <w:t>查阅类似项目资料，确立具体技术路线。</w:t>
             </w:r>
@@ -2778,10 +4427,10 @@
           <w:tcPr>
             <w:tcW w:w="3728" w:type="dxa"/>
             <w:tcBorders>
-              <w:top w:val="single" w:color="717171" w:sz="4" w:space="0"/>
-              <w:left w:val="single" w:color="717171" w:sz="4" w:space="0"/>
-              <w:bottom w:val="single" w:color="717171" w:sz="4" w:space="0"/>
-              <w:right w:val="single" w:color="717171" w:sz="4" w:space="0"/>
+              <w:top w:val="single" w:sz="4" w:space="0" w:color="717171"/>
+              <w:left w:val="single" w:sz="4" w:space="0" w:color="717171"/>
+              <w:bottom w:val="single" w:sz="4" w:space="0" w:color="717171"/>
+              <w:right w:val="single" w:sz="4" w:space="0" w:color="717171"/>
             </w:tcBorders>
             <w:tcMar>
               <w:top w:w="43" w:type="dxa"/>
@@ -2802,16 +4451,15 @@
             </w:pPr>
             <w:r>
               <w:rPr>
-                <w:rFonts w:hint="eastAsia" w:ascii="Times New Roman" w:hAnsi="Times New Roman"/>
-                <w:kern w:val="2"/>
-                <w:szCs w:val="21"/>
-                <w:lang w:val="en-US" w:eastAsia="zh-CN"/>
+                <w:rFonts w:ascii="Times New Roman" w:hAnsi="Times New Roman" w:hint="eastAsia"/>
+                <w:kern w:val="2"/>
+                <w:szCs w:val="21"/>
               </w:rPr>
               <w:t>1</w:t>
             </w:r>
             <w:r>
               <w:rPr>
-                <w:rFonts w:hint="eastAsia" w:ascii="Times New Roman" w:hAnsi="Times New Roman"/>
+                <w:rFonts w:ascii="Times New Roman" w:hAnsi="Times New Roman" w:hint="eastAsia"/>
                 <w:kern w:val="2"/>
                 <w:szCs w:val="21"/>
               </w:rPr>
@@ -2819,16 +4467,23 @@
             </w:r>
             <w:r>
               <w:rPr>
-                <w:rFonts w:hint="eastAsia" w:ascii="Times New Roman" w:hAnsi="Times New Roman"/>
-                <w:kern w:val="2"/>
-                <w:szCs w:val="21"/>
-                <w:lang w:val="en-US" w:eastAsia="zh-CN"/>
-              </w:rPr>
-              <w:t>15日</w:t>
+                <w:rFonts w:ascii="Times New Roman" w:hAnsi="Times New Roman" w:hint="eastAsia"/>
+                <w:kern w:val="2"/>
+                <w:szCs w:val="21"/>
+              </w:rPr>
+              <w:t>15</w:t>
             </w:r>
             <w:r>
               <w:rPr>
-                <w:rFonts w:hint="eastAsia" w:ascii="Times New Roman" w:hAnsi="Times New Roman"/>
+                <w:rFonts w:ascii="Times New Roman" w:hAnsi="Times New Roman" w:hint="eastAsia"/>
+                <w:kern w:val="2"/>
+                <w:szCs w:val="21"/>
+              </w:rPr>
+              <w:t>日</w:t>
+            </w:r>
+            <w:r>
+              <w:rPr>
+                <w:rFonts w:ascii="Times New Roman" w:hAnsi="Times New Roman" w:hint="eastAsia"/>
                 <w:kern w:val="2"/>
                 <w:szCs w:val="21"/>
               </w:rPr>
@@ -2836,16 +4491,15 @@
             </w:r>
             <w:r>
               <w:rPr>
-                <w:rFonts w:hint="eastAsia" w:ascii="Times New Roman" w:hAnsi="Times New Roman"/>
-                <w:kern w:val="2"/>
-                <w:szCs w:val="21"/>
-                <w:lang w:val="en-US" w:eastAsia="zh-CN"/>
+                <w:rFonts w:ascii="Times New Roman" w:hAnsi="Times New Roman" w:hint="eastAsia"/>
+                <w:kern w:val="2"/>
+                <w:szCs w:val="21"/>
               </w:rPr>
               <w:t>2</w:t>
             </w:r>
             <w:r>
               <w:rPr>
-                <w:rFonts w:hint="eastAsia" w:ascii="Times New Roman" w:hAnsi="Times New Roman"/>
+                <w:rFonts w:ascii="Times New Roman" w:hAnsi="Times New Roman" w:hint="eastAsia"/>
                 <w:kern w:val="2"/>
                 <w:szCs w:val="21"/>
               </w:rPr>
@@ -2853,37 +4507,35 @@
             </w:r>
             <w:r>
               <w:rPr>
-                <w:rFonts w:hint="eastAsia" w:ascii="Times New Roman" w:hAnsi="Times New Roman"/>
-                <w:kern w:val="2"/>
-                <w:szCs w:val="21"/>
-                <w:lang w:val="en-US" w:eastAsia="zh-CN"/>
-              </w:rPr>
-              <w:t>1日</w:t>
+                <w:rFonts w:ascii="Times New Roman" w:hAnsi="Times New Roman" w:hint="eastAsia"/>
+                <w:kern w:val="2"/>
+                <w:szCs w:val="21"/>
+              </w:rPr>
+              <w:t>1</w:t>
+            </w:r>
+            <w:r>
+              <w:rPr>
+                <w:rFonts w:ascii="Times New Roman" w:hAnsi="Times New Roman" w:hint="eastAsia"/>
+                <w:kern w:val="2"/>
+                <w:szCs w:val="21"/>
+              </w:rPr>
+              <w:t>日</w:t>
             </w:r>
           </w:p>
         </w:tc>
       </w:tr>
       <w:tr>
-        <w:tblPrEx>
-          <w:tblLayout w:type="fixed"/>
-          <w:tblCellMar>
-            <w:top w:w="0" w:type="dxa"/>
-            <w:left w:w="0" w:type="dxa"/>
-            <w:bottom w:w="0" w:type="dxa"/>
-            <w:right w:w="0" w:type="dxa"/>
-          </w:tblCellMar>
-        </w:tblPrEx>
         <w:trPr>
-          <w:trHeight w:val="421" w:hRule="atLeast"/>
+          <w:trHeight w:val="421"/>
         </w:trPr>
         <w:tc>
           <w:tcPr>
             <w:tcW w:w="1153" w:type="dxa"/>
             <w:tcBorders>
-              <w:top w:val="single" w:color="717171" w:sz="4" w:space="0"/>
-              <w:left w:val="single" w:color="717171" w:sz="4" w:space="0"/>
-              <w:bottom w:val="single" w:color="717171" w:sz="4" w:space="0"/>
-              <w:right w:val="single" w:color="717171" w:sz="4" w:space="0"/>
+              <w:top w:val="single" w:sz="4" w:space="0" w:color="717171"/>
+              <w:left w:val="single" w:sz="4" w:space="0" w:color="717171"/>
+              <w:bottom w:val="single" w:sz="4" w:space="0" w:color="717171"/>
+              <w:right w:val="single" w:sz="4" w:space="0" w:color="717171"/>
             </w:tcBorders>
             <w:tcMar>
               <w:top w:w="43" w:type="dxa"/>
@@ -2898,18 +4550,16 @@
               <w:widowControl/>
               <w:jc w:val="center"/>
               <w:rPr>
-                <w:rFonts w:hint="eastAsia" w:ascii="Times New Roman" w:hAnsi="Times New Roman" w:eastAsia="宋体"/>
-                <w:kern w:val="2"/>
-                <w:szCs w:val="21"/>
-                <w:lang w:val="en-US" w:eastAsia="zh-CN"/>
+                <w:rFonts w:ascii="Times New Roman" w:hAnsi="Times New Roman"/>
+                <w:kern w:val="2"/>
+                <w:szCs w:val="21"/>
               </w:rPr>
             </w:pPr>
             <w:r>
               <w:rPr>
-                <w:rFonts w:hint="eastAsia" w:ascii="Times New Roman" w:hAnsi="Times New Roman"/>
-                <w:kern w:val="2"/>
-                <w:szCs w:val="21"/>
-                <w:lang w:val="en-US" w:eastAsia="zh-CN"/>
+                <w:rFonts w:ascii="Times New Roman" w:hAnsi="Times New Roman" w:hint="eastAsia"/>
+                <w:kern w:val="2"/>
+                <w:szCs w:val="21"/>
               </w:rPr>
               <w:t>3</w:t>
             </w:r>
@@ -2919,10 +4569,10 @@
           <w:tcPr>
             <w:tcW w:w="3760" w:type="dxa"/>
             <w:tcBorders>
-              <w:top w:val="single" w:color="717171" w:sz="4" w:space="0"/>
-              <w:left w:val="single" w:color="717171" w:sz="4" w:space="0"/>
-              <w:bottom w:val="single" w:color="717171" w:sz="4" w:space="0"/>
-              <w:right w:val="single" w:color="717171" w:sz="4" w:space="0"/>
+              <w:top w:val="single" w:sz="4" w:space="0" w:color="717171"/>
+              <w:left w:val="single" w:sz="4" w:space="0" w:color="717171"/>
+              <w:bottom w:val="single" w:sz="4" w:space="0" w:color="717171"/>
+              <w:right w:val="single" w:sz="4" w:space="0" w:color="717171"/>
             </w:tcBorders>
             <w:tcMar>
               <w:top w:w="43" w:type="dxa"/>
@@ -2937,18 +4587,16 @@
               <w:widowControl/>
               <w:jc w:val="left"/>
               <w:rPr>
-                <w:rFonts w:hint="eastAsia" w:ascii="Times New Roman" w:hAnsi="Times New Roman" w:eastAsia="宋体"/>
-                <w:kern w:val="2"/>
-                <w:szCs w:val="21"/>
-                <w:lang w:val="en-US" w:eastAsia="zh-CN"/>
+                <w:rFonts w:ascii="Times New Roman" w:hAnsi="Times New Roman"/>
+                <w:kern w:val="2"/>
+                <w:szCs w:val="21"/>
               </w:rPr>
             </w:pPr>
             <w:r>
               <w:rPr>
-                <w:rFonts w:hint="eastAsia" w:ascii="Times New Roman" w:hAnsi="Times New Roman"/>
-                <w:kern w:val="2"/>
-                <w:szCs w:val="21"/>
-                <w:lang w:val="en-US" w:eastAsia="zh-CN"/>
+                <w:rFonts w:ascii="Times New Roman" w:hAnsi="Times New Roman" w:hint="eastAsia"/>
+                <w:kern w:val="2"/>
+                <w:szCs w:val="21"/>
               </w:rPr>
               <w:t>完成系统设计及数据库设计。</w:t>
             </w:r>
@@ -2958,10 +4606,10 @@
           <w:tcPr>
             <w:tcW w:w="3728" w:type="dxa"/>
             <w:tcBorders>
-              <w:top w:val="single" w:color="717171" w:sz="4" w:space="0"/>
-              <w:left w:val="single" w:color="717171" w:sz="4" w:space="0"/>
-              <w:bottom w:val="single" w:color="717171" w:sz="4" w:space="0"/>
-              <w:right w:val="single" w:color="717171" w:sz="4" w:space="0"/>
+              <w:top w:val="single" w:sz="4" w:space="0" w:color="717171"/>
+              <w:left w:val="single" w:sz="4" w:space="0" w:color="717171"/>
+              <w:bottom w:val="single" w:sz="4" w:space="0" w:color="717171"/>
+              <w:right w:val="single" w:sz="4" w:space="0" w:color="717171"/>
             </w:tcBorders>
             <w:tcMar>
               <w:top w:w="43" w:type="dxa"/>
@@ -2976,45 +4624,90 @@
               <w:widowControl/>
               <w:jc w:val="center"/>
               <w:rPr>
-                <w:rFonts w:hint="eastAsia" w:ascii="Times New Roman" w:hAnsi="Times New Roman" w:eastAsia="宋体"/>
-                <w:kern w:val="2"/>
-                <w:szCs w:val="21"/>
-                <w:lang w:val="en-US" w:eastAsia="zh-CN"/>
+                <w:rFonts w:ascii="Times New Roman" w:hAnsi="Times New Roman"/>
+                <w:kern w:val="2"/>
+                <w:szCs w:val="21"/>
               </w:rPr>
             </w:pPr>
             <w:r>
               <w:rPr>
-                <w:rFonts w:hint="eastAsia" w:ascii="Times New Roman" w:hAnsi="Times New Roman"/>
-                <w:kern w:val="2"/>
-                <w:szCs w:val="21"/>
-                <w:lang w:val="en-US" w:eastAsia="zh-CN"/>
-              </w:rPr>
-              <w:t>2月1日-3月1日</w:t>
+                <w:rFonts w:ascii="Times New Roman" w:hAnsi="Times New Roman" w:hint="eastAsia"/>
+                <w:kern w:val="2"/>
+                <w:szCs w:val="21"/>
+              </w:rPr>
+              <w:t>2</w:t>
+            </w:r>
+            <w:r>
+              <w:rPr>
+                <w:rFonts w:ascii="Times New Roman" w:hAnsi="Times New Roman" w:hint="eastAsia"/>
+                <w:kern w:val="2"/>
+                <w:szCs w:val="21"/>
+              </w:rPr>
+              <w:t>月</w:t>
+            </w:r>
+            <w:r>
+              <w:rPr>
+                <w:rFonts w:ascii="Times New Roman" w:hAnsi="Times New Roman" w:hint="eastAsia"/>
+                <w:kern w:val="2"/>
+                <w:szCs w:val="21"/>
+              </w:rPr>
+              <w:t>1</w:t>
+            </w:r>
+            <w:r>
+              <w:rPr>
+                <w:rFonts w:ascii="Times New Roman" w:hAnsi="Times New Roman" w:hint="eastAsia"/>
+                <w:kern w:val="2"/>
+                <w:szCs w:val="21"/>
+              </w:rPr>
+              <w:t>日</w:t>
+            </w:r>
+            <w:r>
+              <w:rPr>
+                <w:rFonts w:ascii="Times New Roman" w:hAnsi="Times New Roman" w:hint="eastAsia"/>
+                <w:kern w:val="2"/>
+                <w:szCs w:val="21"/>
+              </w:rPr>
+              <w:t>-3</w:t>
+            </w:r>
+            <w:r>
+              <w:rPr>
+                <w:rFonts w:ascii="Times New Roman" w:hAnsi="Times New Roman" w:hint="eastAsia"/>
+                <w:kern w:val="2"/>
+                <w:szCs w:val="21"/>
+              </w:rPr>
+              <w:t>月</w:t>
+            </w:r>
+            <w:r>
+              <w:rPr>
+                <w:rFonts w:ascii="Times New Roman" w:hAnsi="Times New Roman" w:hint="eastAsia"/>
+                <w:kern w:val="2"/>
+                <w:szCs w:val="21"/>
+              </w:rPr>
+              <w:t>1</w:t>
+            </w:r>
+            <w:r>
+              <w:rPr>
+                <w:rFonts w:ascii="Times New Roman" w:hAnsi="Times New Roman" w:hint="eastAsia"/>
+                <w:kern w:val="2"/>
+                <w:szCs w:val="21"/>
+              </w:rPr>
+              <w:t>日</w:t>
             </w:r>
           </w:p>
         </w:tc>
       </w:tr>
       <w:tr>
-        <w:tblPrEx>
-          <w:tblLayout w:type="fixed"/>
-          <w:tblCellMar>
-            <w:top w:w="0" w:type="dxa"/>
-            <w:left w:w="0" w:type="dxa"/>
-            <w:bottom w:w="0" w:type="dxa"/>
-            <w:right w:w="0" w:type="dxa"/>
-          </w:tblCellMar>
-        </w:tblPrEx>
         <w:trPr>
-          <w:trHeight w:val="409" w:hRule="atLeast"/>
+          <w:trHeight w:val="409"/>
         </w:trPr>
         <w:tc>
           <w:tcPr>
             <w:tcW w:w="1153" w:type="dxa"/>
             <w:tcBorders>
-              <w:top w:val="single" w:color="717171" w:sz="4" w:space="0"/>
-              <w:left w:val="single" w:color="717171" w:sz="4" w:space="0"/>
-              <w:bottom w:val="single" w:color="717171" w:sz="4" w:space="0"/>
-              <w:right w:val="single" w:color="717171" w:sz="4" w:space="0"/>
+              <w:top w:val="single" w:sz="4" w:space="0" w:color="717171"/>
+              <w:left w:val="single" w:sz="4" w:space="0" w:color="717171"/>
+              <w:bottom w:val="single" w:sz="4" w:space="0" w:color="717171"/>
+              <w:right w:val="single" w:sz="4" w:space="0" w:color="717171"/>
             </w:tcBorders>
             <w:tcMar>
               <w:top w:w="43" w:type="dxa"/>
@@ -3029,16 +4722,14 @@
               <w:widowControl/>
               <w:jc w:val="center"/>
               <w:rPr>
-                <w:rFonts w:hint="eastAsia" w:ascii="Times New Roman" w:hAnsi="Times New Roman" w:eastAsia="宋体"/>
-                <w:szCs w:val="21"/>
-                <w:lang w:val="en-US" w:eastAsia="zh-CN"/>
+                <w:rFonts w:ascii="Times New Roman" w:hAnsi="Times New Roman"/>
+                <w:szCs w:val="21"/>
               </w:rPr>
             </w:pPr>
             <w:r>
               <w:rPr>
-                <w:rFonts w:hint="eastAsia" w:ascii="Times New Roman" w:hAnsi="Times New Roman"/>
-                <w:szCs w:val="21"/>
-                <w:lang w:val="en-US" w:eastAsia="zh-CN"/>
+                <w:rFonts w:ascii="Times New Roman" w:hAnsi="Times New Roman" w:hint="eastAsia"/>
+                <w:szCs w:val="21"/>
               </w:rPr>
               <w:t>4</w:t>
             </w:r>
@@ -3048,10 +4739,10 @@
           <w:tcPr>
             <w:tcW w:w="3760" w:type="dxa"/>
             <w:tcBorders>
-              <w:top w:val="single" w:color="717171" w:sz="4" w:space="0"/>
-              <w:left w:val="single" w:color="717171" w:sz="4" w:space="0"/>
-              <w:bottom w:val="single" w:color="717171" w:sz="4" w:space="0"/>
-              <w:right w:val="single" w:color="717171" w:sz="4" w:space="0"/>
+              <w:top w:val="single" w:sz="4" w:space="0" w:color="717171"/>
+              <w:left w:val="single" w:sz="4" w:space="0" w:color="717171"/>
+              <w:bottom w:val="single" w:sz="4" w:space="0" w:color="717171"/>
+              <w:right w:val="single" w:sz="4" w:space="0" w:color="717171"/>
             </w:tcBorders>
             <w:tcMar>
               <w:top w:w="43" w:type="dxa"/>
@@ -3072,7 +4763,7 @@
             </w:pPr>
             <w:r>
               <w:rPr>
-                <w:rFonts w:hint="eastAsia" w:ascii="Times New Roman" w:hAnsi="Times New Roman"/>
+                <w:rFonts w:ascii="Times New Roman" w:hAnsi="Times New Roman" w:hint="eastAsia"/>
                 <w:kern w:val="2"/>
                 <w:szCs w:val="21"/>
               </w:rPr>
@@ -3080,19 +4771,17 @@
             </w:r>
             <w:r>
               <w:rPr>
-                <w:rFonts w:hint="eastAsia" w:ascii="Times New Roman" w:hAnsi="Times New Roman"/>
-                <w:kern w:val="2"/>
-                <w:szCs w:val="21"/>
-                <w:lang w:eastAsia="zh-CN"/>
+                <w:rFonts w:ascii="Times New Roman" w:hAnsi="Times New Roman" w:hint="eastAsia"/>
+                <w:kern w:val="2"/>
+                <w:szCs w:val="21"/>
               </w:rPr>
               <w:t>，</w:t>
             </w:r>
             <w:r>
               <w:rPr>
-                <w:rFonts w:hint="eastAsia" w:ascii="Times New Roman" w:hAnsi="Times New Roman"/>
-                <w:kern w:val="2"/>
-                <w:szCs w:val="21"/>
-                <w:lang w:val="en-US" w:eastAsia="zh-CN"/>
+                <w:rFonts w:ascii="Times New Roman" w:hAnsi="Times New Roman" w:hint="eastAsia"/>
+                <w:kern w:val="2"/>
+                <w:szCs w:val="21"/>
               </w:rPr>
               <w:t>并编写毕业论文。</w:t>
             </w:r>
@@ -3102,10 +4791,10 @@
           <w:tcPr>
             <w:tcW w:w="3728" w:type="dxa"/>
             <w:tcBorders>
-              <w:top w:val="single" w:color="717171" w:sz="4" w:space="0"/>
-              <w:left w:val="single" w:color="717171" w:sz="4" w:space="0"/>
-              <w:bottom w:val="single" w:color="717171" w:sz="4" w:space="0"/>
-              <w:right w:val="single" w:color="717171" w:sz="4" w:space="0"/>
+              <w:top w:val="single" w:sz="4" w:space="0" w:color="717171"/>
+              <w:left w:val="single" w:sz="4" w:space="0" w:color="717171"/>
+              <w:bottom w:val="single" w:sz="4" w:space="0" w:color="717171"/>
+              <w:right w:val="single" w:sz="4" w:space="0" w:color="717171"/>
             </w:tcBorders>
             <w:tcMar>
               <w:top w:w="43" w:type="dxa"/>
@@ -3126,64 +4815,83 @@
             </w:pPr>
             <w:r>
               <w:rPr>
-                <w:rFonts w:hint="eastAsia" w:ascii="Times New Roman" w:hAnsi="Times New Roman"/>
-                <w:kern w:val="2"/>
-                <w:szCs w:val="21"/>
-              </w:rPr>
-              <w:t>3月</w:t>
-            </w:r>
-            <w:bookmarkStart w:id="6" w:name="_GoBack"/>
-            <w:bookmarkEnd w:id="6"/>
-            <w:r>
-              <w:rPr>
-                <w:rFonts w:hint="eastAsia" w:ascii="Times New Roman" w:hAnsi="Times New Roman"/>
-                <w:kern w:val="2"/>
-                <w:szCs w:val="21"/>
-                <w:lang w:val="en-US" w:eastAsia="zh-CN"/>
-              </w:rPr>
-              <w:t>1日</w:t>
+                <w:rFonts w:ascii="Times New Roman" w:hAnsi="Times New Roman" w:hint="eastAsia"/>
+                <w:kern w:val="2"/>
+                <w:szCs w:val="21"/>
+              </w:rPr>
+              <w:t>3</w:t>
             </w:r>
             <w:r>
               <w:rPr>
-                <w:rFonts w:hint="eastAsia" w:ascii="Times New Roman" w:hAnsi="Times New Roman"/>
-                <w:kern w:val="2"/>
-                <w:szCs w:val="21"/>
-              </w:rPr>
-              <w:t>-5月</w:t>
+                <w:rFonts w:ascii="Times New Roman" w:hAnsi="Times New Roman" w:hint="eastAsia"/>
+                <w:kern w:val="2"/>
+                <w:szCs w:val="21"/>
+              </w:rPr>
+              <w:t>月</w:t>
             </w:r>
             <w:r>
               <w:rPr>
-                <w:rFonts w:hint="eastAsia" w:ascii="Times New Roman" w:hAnsi="Times New Roman"/>
-                <w:kern w:val="2"/>
-                <w:szCs w:val="21"/>
-                <w:lang w:val="en-US" w:eastAsia="zh-CN"/>
-              </w:rPr>
-              <w:t>1日</w:t>
+                <w:rFonts w:ascii="Times New Roman" w:hAnsi="Times New Roman" w:hint="eastAsia"/>
+                <w:kern w:val="2"/>
+                <w:szCs w:val="21"/>
+              </w:rPr>
+              <w:t>1</w:t>
+            </w:r>
+            <w:r>
+              <w:rPr>
+                <w:rFonts w:ascii="Times New Roman" w:hAnsi="Times New Roman" w:hint="eastAsia"/>
+                <w:kern w:val="2"/>
+                <w:szCs w:val="21"/>
+              </w:rPr>
+              <w:t>日</w:t>
+            </w:r>
+            <w:r>
+              <w:rPr>
+                <w:rFonts w:ascii="Times New Roman" w:hAnsi="Times New Roman" w:hint="eastAsia"/>
+                <w:kern w:val="2"/>
+                <w:szCs w:val="21"/>
+              </w:rPr>
+              <w:t>-5</w:t>
+            </w:r>
+            <w:r>
+              <w:rPr>
+                <w:rFonts w:ascii="Times New Roman" w:hAnsi="Times New Roman" w:hint="eastAsia"/>
+                <w:kern w:val="2"/>
+                <w:szCs w:val="21"/>
+              </w:rPr>
+              <w:t>月</w:t>
+            </w:r>
+            <w:r>
+              <w:rPr>
+                <w:rFonts w:ascii="Times New Roman" w:hAnsi="Times New Roman" w:hint="eastAsia"/>
+                <w:kern w:val="2"/>
+                <w:szCs w:val="21"/>
+              </w:rPr>
+              <w:t>1</w:t>
+            </w:r>
+            <w:r>
+              <w:rPr>
+                <w:rFonts w:ascii="Times New Roman" w:hAnsi="Times New Roman" w:hint="eastAsia"/>
+                <w:kern w:val="2"/>
+                <w:szCs w:val="21"/>
+              </w:rPr>
+              <w:t>日</w:t>
             </w:r>
           </w:p>
         </w:tc>
       </w:tr>
       <w:tr>
-        <w:tblPrEx>
-          <w:tblLayout w:type="fixed"/>
-          <w:tblCellMar>
-            <w:top w:w="0" w:type="dxa"/>
-            <w:left w:w="0" w:type="dxa"/>
-            <w:bottom w:w="0" w:type="dxa"/>
-            <w:right w:w="0" w:type="dxa"/>
-          </w:tblCellMar>
-        </w:tblPrEx>
         <w:trPr>
-          <w:trHeight w:val="554" w:hRule="atLeast"/>
+          <w:trHeight w:val="554"/>
         </w:trPr>
         <w:tc>
           <w:tcPr>
             <w:tcW w:w="1153" w:type="dxa"/>
             <w:tcBorders>
-              <w:top w:val="single" w:color="717171" w:sz="4" w:space="0"/>
-              <w:left w:val="single" w:color="717171" w:sz="4" w:space="0"/>
-              <w:bottom w:val="single" w:color="717171" w:sz="4" w:space="0"/>
-              <w:right w:val="single" w:color="717171" w:sz="4" w:space="0"/>
+              <w:top w:val="single" w:sz="4" w:space="0" w:color="717171"/>
+              <w:left w:val="single" w:sz="4" w:space="0" w:color="717171"/>
+              <w:bottom w:val="single" w:sz="4" w:space="0" w:color="717171"/>
+              <w:right w:val="single" w:sz="4" w:space="0" w:color="717171"/>
             </w:tcBorders>
             <w:tcMar>
               <w:top w:w="43" w:type="dxa"/>
@@ -3198,16 +4906,14 @@
               <w:widowControl/>
               <w:jc w:val="center"/>
               <w:rPr>
-                <w:rFonts w:hint="eastAsia" w:ascii="Times New Roman" w:hAnsi="Times New Roman" w:eastAsia="宋体"/>
-                <w:szCs w:val="21"/>
-                <w:lang w:val="en-US" w:eastAsia="zh-CN"/>
+                <w:rFonts w:ascii="Times New Roman" w:hAnsi="Times New Roman"/>
+                <w:szCs w:val="21"/>
               </w:rPr>
             </w:pPr>
             <w:r>
               <w:rPr>
-                <w:rFonts w:hint="eastAsia" w:ascii="Times New Roman" w:hAnsi="Times New Roman"/>
-                <w:szCs w:val="21"/>
-                <w:lang w:val="en-US" w:eastAsia="zh-CN"/>
+                <w:rFonts w:ascii="Times New Roman" w:hAnsi="Times New Roman" w:hint="eastAsia"/>
+                <w:szCs w:val="21"/>
               </w:rPr>
               <w:t>5</w:t>
             </w:r>
@@ -3217,10 +4923,10 @@
           <w:tcPr>
             <w:tcW w:w="3760" w:type="dxa"/>
             <w:tcBorders>
-              <w:top w:val="single" w:color="717171" w:sz="4" w:space="0"/>
-              <w:left w:val="single" w:color="717171" w:sz="4" w:space="0"/>
-              <w:bottom w:val="single" w:color="717171" w:sz="4" w:space="0"/>
-              <w:right w:val="single" w:color="717171" w:sz="4" w:space="0"/>
+              <w:top w:val="single" w:sz="4" w:space="0" w:color="717171"/>
+              <w:left w:val="single" w:sz="4" w:space="0" w:color="717171"/>
+              <w:bottom w:val="single" w:sz="4" w:space="0" w:color="717171"/>
+              <w:right w:val="single" w:sz="4" w:space="0" w:color="717171"/>
             </w:tcBorders>
             <w:tcMar>
               <w:top w:w="43" w:type="dxa"/>
@@ -3241,7 +4947,7 @@
             </w:pPr>
             <w:r>
               <w:rPr>
-                <w:rFonts w:hint="eastAsia" w:ascii="Times New Roman" w:hAnsi="Times New Roman"/>
+                <w:rFonts w:ascii="Times New Roman" w:hAnsi="Times New Roman" w:hint="eastAsia"/>
                 <w:kern w:val="2"/>
                 <w:szCs w:val="21"/>
               </w:rPr>
@@ -3249,19 +4955,17 @@
             </w:r>
             <w:r>
               <w:rPr>
-                <w:rFonts w:hint="eastAsia" w:ascii="Times New Roman" w:hAnsi="Times New Roman"/>
-                <w:kern w:val="2"/>
-                <w:szCs w:val="21"/>
-                <w:lang w:eastAsia="zh-CN"/>
+                <w:rFonts w:ascii="Times New Roman" w:hAnsi="Times New Roman" w:hint="eastAsia"/>
+                <w:kern w:val="2"/>
+                <w:szCs w:val="21"/>
               </w:rPr>
               <w:t>，</w:t>
             </w:r>
             <w:r>
               <w:rPr>
-                <w:rFonts w:hint="eastAsia" w:ascii="Times New Roman" w:hAnsi="Times New Roman"/>
-                <w:kern w:val="2"/>
-                <w:szCs w:val="21"/>
-                <w:lang w:val="en-US" w:eastAsia="zh-CN"/>
+                <w:rFonts w:ascii="Times New Roman" w:hAnsi="Times New Roman" w:hint="eastAsia"/>
+                <w:kern w:val="2"/>
+                <w:szCs w:val="21"/>
               </w:rPr>
               <w:t>根据指导老师要求修正论文。</w:t>
             </w:r>
@@ -3271,10 +4975,10 @@
           <w:tcPr>
             <w:tcW w:w="3728" w:type="dxa"/>
             <w:tcBorders>
-              <w:top w:val="single" w:color="717171" w:sz="4" w:space="0"/>
-              <w:left w:val="single" w:color="717171" w:sz="4" w:space="0"/>
-              <w:bottom w:val="single" w:color="717171" w:sz="4" w:space="0"/>
-              <w:right w:val="single" w:color="717171" w:sz="4" w:space="0"/>
+              <w:top w:val="single" w:sz="4" w:space="0" w:color="717171"/>
+              <w:left w:val="single" w:sz="4" w:space="0" w:color="717171"/>
+              <w:bottom w:val="single" w:sz="4" w:space="0" w:color="717171"/>
+              <w:right w:val="single" w:sz="4" w:space="0" w:color="717171"/>
             </w:tcBorders>
             <w:tcMar>
               <w:top w:w="43" w:type="dxa"/>
@@ -3295,45 +4999,83 @@
             </w:pPr>
             <w:r>
               <w:rPr>
-                <w:rFonts w:hint="eastAsia" w:ascii="Times New Roman" w:hAnsi="Times New Roman"/>
-                <w:kern w:val="2"/>
-                <w:szCs w:val="21"/>
-              </w:rPr>
-              <w:t>5月1日</w:t>
+                <w:rFonts w:ascii="Times New Roman" w:hAnsi="Times New Roman" w:hint="eastAsia"/>
+                <w:kern w:val="2"/>
+                <w:szCs w:val="21"/>
+              </w:rPr>
+              <w:t>5</w:t>
             </w:r>
             <w:r>
               <w:rPr>
-                <w:rFonts w:hint="eastAsia" w:ascii="Times New Roman" w:hAnsi="Times New Roman"/>
-                <w:kern w:val="2"/>
-                <w:szCs w:val="21"/>
-                <w:lang w:val="en-US" w:eastAsia="zh-CN"/>
-              </w:rPr>
-              <w:t>-5月25日</w:t>
+                <w:rFonts w:ascii="Times New Roman" w:hAnsi="Times New Roman" w:hint="eastAsia"/>
+                <w:kern w:val="2"/>
+                <w:szCs w:val="21"/>
+              </w:rPr>
+              <w:t>月</w:t>
+            </w:r>
+            <w:r>
+              <w:rPr>
+                <w:rFonts w:ascii="Times New Roman" w:hAnsi="Times New Roman" w:hint="eastAsia"/>
+                <w:kern w:val="2"/>
+                <w:szCs w:val="21"/>
+              </w:rPr>
+              <w:t>1</w:t>
+            </w:r>
+            <w:r>
+              <w:rPr>
+                <w:rFonts w:ascii="Times New Roman" w:hAnsi="Times New Roman" w:hint="eastAsia"/>
+                <w:kern w:val="2"/>
+                <w:szCs w:val="21"/>
+              </w:rPr>
+              <w:t>日</w:t>
+            </w:r>
+            <w:r>
+              <w:rPr>
+                <w:rFonts w:ascii="Times New Roman" w:hAnsi="Times New Roman" w:hint="eastAsia"/>
+                <w:kern w:val="2"/>
+                <w:szCs w:val="21"/>
+              </w:rPr>
+              <w:t>-5</w:t>
+            </w:r>
+            <w:r>
+              <w:rPr>
+                <w:rFonts w:ascii="Times New Roman" w:hAnsi="Times New Roman" w:hint="eastAsia"/>
+                <w:kern w:val="2"/>
+                <w:szCs w:val="21"/>
+              </w:rPr>
+              <w:t>月</w:t>
+            </w:r>
+            <w:r>
+              <w:rPr>
+                <w:rFonts w:ascii="Times New Roman" w:hAnsi="Times New Roman" w:hint="eastAsia"/>
+                <w:kern w:val="2"/>
+                <w:szCs w:val="21"/>
+              </w:rPr>
+              <w:t>25</w:t>
+            </w:r>
+            <w:r>
+              <w:rPr>
+                <w:rFonts w:ascii="Times New Roman" w:hAnsi="Times New Roman" w:hint="eastAsia"/>
+                <w:kern w:val="2"/>
+                <w:szCs w:val="21"/>
+              </w:rPr>
+              <w:t>日</w:t>
             </w:r>
           </w:p>
         </w:tc>
       </w:tr>
       <w:tr>
-        <w:tblPrEx>
-          <w:tblLayout w:type="fixed"/>
-          <w:tblCellMar>
-            <w:top w:w="0" w:type="dxa"/>
-            <w:left w:w="0" w:type="dxa"/>
-            <w:bottom w:w="0" w:type="dxa"/>
-            <w:right w:w="0" w:type="dxa"/>
-          </w:tblCellMar>
-        </w:tblPrEx>
         <w:trPr>
-          <w:trHeight w:val="554" w:hRule="atLeast"/>
+          <w:trHeight w:val="554"/>
         </w:trPr>
         <w:tc>
           <w:tcPr>
             <w:tcW w:w="1153" w:type="dxa"/>
             <w:tcBorders>
-              <w:top w:val="single" w:color="717171" w:sz="4" w:space="0"/>
-              <w:left w:val="single" w:color="717171" w:sz="4" w:space="0"/>
-              <w:bottom w:val="single" w:color="717171" w:sz="4" w:space="0"/>
-              <w:right w:val="single" w:color="717171" w:sz="4" w:space="0"/>
+              <w:top w:val="single" w:sz="4" w:space="0" w:color="717171"/>
+              <w:left w:val="single" w:sz="4" w:space="0" w:color="717171"/>
+              <w:bottom w:val="single" w:sz="4" w:space="0" w:color="717171"/>
+              <w:right w:val="single" w:sz="4" w:space="0" w:color="717171"/>
             </w:tcBorders>
             <w:tcMar>
               <w:top w:w="43" w:type="dxa"/>
@@ -3348,16 +5090,14 @@
               <w:widowControl/>
               <w:jc w:val="center"/>
               <w:rPr>
-                <w:rFonts w:hint="eastAsia" w:ascii="Times New Roman" w:hAnsi="Times New Roman"/>
-                <w:szCs w:val="21"/>
-                <w:lang w:val="en-US" w:eastAsia="zh-CN"/>
+                <w:rFonts w:ascii="Times New Roman" w:hAnsi="Times New Roman"/>
+                <w:szCs w:val="21"/>
               </w:rPr>
             </w:pPr>
             <w:r>
               <w:rPr>
-                <w:rFonts w:hint="eastAsia" w:ascii="Times New Roman" w:hAnsi="Times New Roman"/>
-                <w:szCs w:val="21"/>
-                <w:lang w:val="en-US" w:eastAsia="zh-CN"/>
+                <w:rFonts w:ascii="Times New Roman" w:hAnsi="Times New Roman" w:hint="eastAsia"/>
+                <w:szCs w:val="21"/>
               </w:rPr>
               <w:t>6</w:t>
             </w:r>
@@ -3367,10 +5107,10 @@
           <w:tcPr>
             <w:tcW w:w="3760" w:type="dxa"/>
             <w:tcBorders>
-              <w:top w:val="single" w:color="717171" w:sz="4" w:space="0"/>
-              <w:left w:val="single" w:color="717171" w:sz="4" w:space="0"/>
-              <w:bottom w:val="single" w:color="717171" w:sz="4" w:space="0"/>
-              <w:right w:val="single" w:color="717171" w:sz="4" w:space="0"/>
+              <w:top w:val="single" w:sz="4" w:space="0" w:color="717171"/>
+              <w:left w:val="single" w:sz="4" w:space="0" w:color="717171"/>
+              <w:bottom w:val="single" w:sz="4" w:space="0" w:color="717171"/>
+              <w:right w:val="single" w:sz="4" w:space="0" w:color="717171"/>
             </w:tcBorders>
             <w:tcMar>
               <w:top w:w="43" w:type="dxa"/>
@@ -3385,18 +5125,16 @@
               <w:widowControl/>
               <w:jc w:val="left"/>
               <w:rPr>
-                <w:rFonts w:hint="eastAsia" w:ascii="Times New Roman" w:hAnsi="Times New Roman" w:eastAsia="宋体"/>
-                <w:kern w:val="2"/>
-                <w:szCs w:val="21"/>
-                <w:lang w:val="en-US" w:eastAsia="zh-CN"/>
+                <w:rFonts w:ascii="Times New Roman" w:hAnsi="Times New Roman"/>
+                <w:kern w:val="2"/>
+                <w:szCs w:val="21"/>
               </w:rPr>
             </w:pPr>
             <w:r>
               <w:rPr>
-                <w:rFonts w:hint="eastAsia" w:ascii="Times New Roman" w:hAnsi="Times New Roman"/>
-                <w:kern w:val="2"/>
-                <w:szCs w:val="21"/>
-                <w:lang w:val="en-US" w:eastAsia="zh-CN"/>
+                <w:rFonts w:ascii="Times New Roman" w:hAnsi="Times New Roman" w:hint="eastAsia"/>
+                <w:kern w:val="2"/>
+                <w:szCs w:val="21"/>
               </w:rPr>
               <w:t>论文答辩</w:t>
             </w:r>
@@ -3406,10 +5144,10 @@
           <w:tcPr>
             <w:tcW w:w="3728" w:type="dxa"/>
             <w:tcBorders>
-              <w:top w:val="single" w:color="717171" w:sz="4" w:space="0"/>
-              <w:left w:val="single" w:color="717171" w:sz="4" w:space="0"/>
-              <w:bottom w:val="single" w:color="717171" w:sz="4" w:space="0"/>
-              <w:right w:val="single" w:color="717171" w:sz="4" w:space="0"/>
+              <w:top w:val="single" w:sz="4" w:space="0" w:color="717171"/>
+              <w:left w:val="single" w:sz="4" w:space="0" w:color="717171"/>
+              <w:bottom w:val="single" w:sz="4" w:space="0" w:color="717171"/>
+              <w:right w:val="single" w:sz="4" w:space="0" w:color="717171"/>
             </w:tcBorders>
             <w:tcMar>
               <w:top w:w="43" w:type="dxa"/>
@@ -3424,20 +5162,74 @@
               <w:widowControl/>
               <w:jc w:val="center"/>
               <w:rPr>
-                <w:rFonts w:hint="eastAsia" w:ascii="Times New Roman" w:hAnsi="Times New Roman" w:eastAsia="宋体"/>
-                <w:kern w:val="2"/>
-                <w:szCs w:val="21"/>
-                <w:lang w:val="en-US" w:eastAsia="zh-CN"/>
+                <w:rFonts w:ascii="Times New Roman" w:hAnsi="Times New Roman"/>
+                <w:kern w:val="2"/>
+                <w:szCs w:val="21"/>
               </w:rPr>
             </w:pPr>
             <w:r>
               <w:rPr>
-                <w:rFonts w:hint="eastAsia" w:ascii="Times New Roman" w:hAnsi="Times New Roman"/>
-                <w:kern w:val="2"/>
-                <w:szCs w:val="21"/>
-                <w:lang w:val="en-US" w:eastAsia="zh-CN"/>
-              </w:rPr>
-              <w:t>5月25日-6月6日</w:t>
+                <w:rFonts w:ascii="Times New Roman" w:hAnsi="Times New Roman" w:hint="eastAsia"/>
+                <w:kern w:val="2"/>
+                <w:szCs w:val="21"/>
+              </w:rPr>
+              <w:t>5</w:t>
+            </w:r>
+            <w:r>
+              <w:rPr>
+                <w:rFonts w:ascii="Times New Roman" w:hAnsi="Times New Roman" w:hint="eastAsia"/>
+                <w:kern w:val="2"/>
+                <w:szCs w:val="21"/>
+              </w:rPr>
+              <w:t>月</w:t>
+            </w:r>
+            <w:r>
+              <w:rPr>
+                <w:rFonts w:ascii="Times New Roman" w:hAnsi="Times New Roman" w:hint="eastAsia"/>
+                <w:kern w:val="2"/>
+                <w:szCs w:val="21"/>
+              </w:rPr>
+              <w:t>25</w:t>
+            </w:r>
+            <w:r>
+              <w:rPr>
+                <w:rFonts w:ascii="Times New Roman" w:hAnsi="Times New Roman" w:hint="eastAsia"/>
+                <w:kern w:val="2"/>
+                <w:szCs w:val="21"/>
+              </w:rPr>
+              <w:t>日</w:t>
+            </w:r>
+            <w:r>
+              <w:rPr>
+                <w:rFonts w:ascii="Times New Roman" w:hAnsi="Times New Roman" w:hint="eastAsia"/>
+                <w:kern w:val="2"/>
+                <w:szCs w:val="21"/>
+              </w:rPr>
+              <w:t>-6</w:t>
+            </w:r>
+            <w:r>
+              <w:rPr>
+                <w:rFonts w:ascii="Times New Roman" w:hAnsi="Times New Roman" w:hint="eastAsia"/>
+                <w:kern w:val="2"/>
+                <w:szCs w:val="21"/>
+              </w:rPr>
+              <w:t>月</w:t>
+            </w:r>
+            <w:r>
+              <w:rPr>
+                <w:rFonts w:ascii="Times New Roman" w:hAnsi="Times New Roman" w:hint="eastAsia"/>
+                <w:kern w:val="2"/>
+                <w:szCs w:val="21"/>
+              </w:rPr>
+              <w:t>6</w:t>
+            </w:r>
+            <w:r>
+              <w:rPr>
+                <w:rFonts w:ascii="Times New Roman" w:hAnsi="Times New Roman" w:hint="eastAsia"/>
+                <w:kern w:val="2"/>
+                <w:szCs w:val="21"/>
+              </w:rPr>
+              <w:t>日</w:t>
             </w:r>
           </w:p>
         </w:tc>
@@ -3458,7 +5250,7 @@
       </w:pPr>
       <w:r>
         <w:rPr>
-          <w:rFonts w:hint="eastAsia" w:ascii="宋体" w:hAnsi="宋体" w:cs="宋体"/>
+          <w:rFonts w:ascii="宋体" w:hAnsi="宋体" w:cs="宋体" w:hint="eastAsia"/>
           <w:sz w:val="28"/>
           <w:szCs w:val="28"/>
         </w:rPr>
@@ -3507,7 +5299,7 @@
       </w:r>
       <w:r>
         <w:rPr>
-          <w:rFonts w:hint="eastAsia" w:ascii="宋体" w:cs="宋体"/>
+          <w:rFonts w:ascii="宋体" w:cs="宋体" w:hint="eastAsia"/>
           <w:color w:val="000000"/>
           <w:sz w:val="20"/>
           <w:szCs w:val="20"/>
@@ -3525,7 +5317,7 @@
       </w:r>
       <w:r>
         <w:rPr>
-          <w:rFonts w:hint="eastAsia" w:ascii="宋体" w:cs="宋体"/>
+          <w:rFonts w:ascii="宋体" w:cs="宋体" w:hint="eastAsia"/>
           <w:color w:val="000000"/>
           <w:sz w:val="20"/>
           <w:szCs w:val="20"/>
@@ -3543,7 +5335,7 @@
       </w:r>
       <w:r>
         <w:rPr>
-          <w:rFonts w:hint="eastAsia" w:ascii="宋体" w:cs="宋体"/>
+          <w:rFonts w:ascii="宋体" w:cs="宋体" w:hint="eastAsia"/>
           <w:color w:val="000000"/>
           <w:sz w:val="20"/>
           <w:szCs w:val="20"/>
@@ -3591,10 +5383,10 @@
         </w:rPr>
         <w:tab/>
       </w:r>
-      <w:bookmarkStart w:id="2" w:name="_neb0CB9315D_81D4_47D6_97A3_FEF0DCF4F4B3"/>
-      <w:r>
-        <w:rPr>
-          <w:rFonts w:hint="eastAsia" w:ascii="宋体" w:cs="宋体"/>
+      <w:bookmarkStart w:id="3" w:name="_neb0CB9315D_81D4_47D6_97A3_FEF0DCF4F4B3"/>
+      <w:r>
+        <w:rPr>
+          <w:rFonts w:ascii="宋体" w:cs="宋体" w:hint="eastAsia"/>
           <w:color w:val="000000"/>
           <w:sz w:val="20"/>
           <w:szCs w:val="20"/>
@@ -3612,7 +5404,7 @@
       </w:r>
       <w:r>
         <w:rPr>
-          <w:rFonts w:hint="eastAsia" w:ascii="宋体" w:cs="宋体"/>
+          <w:rFonts w:ascii="宋体" w:cs="宋体" w:hint="eastAsia"/>
           <w:color w:val="000000"/>
           <w:sz w:val="20"/>
           <w:szCs w:val="20"/>
@@ -3630,7 +5422,7 @@
       </w:r>
       <w:r>
         <w:rPr>
-          <w:rFonts w:hint="eastAsia" w:ascii="宋体" w:cs="宋体"/>
+          <w:rFonts w:ascii="宋体" w:cs="宋体" w:hint="eastAsia"/>
           <w:color w:val="000000"/>
           <w:sz w:val="20"/>
           <w:szCs w:val="20"/>
@@ -3645,148 +5437,6 @@
           <w:szCs w:val="20"/>
         </w:rPr>
         <w:t>, 2015.</w:t>
-      </w:r>
-      <w:bookmarkEnd w:id="2"/>
-    </w:p>
-    <w:p>
-      <w:pPr>
-        <w:autoSpaceDE w:val="0"/>
-        <w:autoSpaceDN w:val="0"/>
-        <w:adjustRightInd w:val="0"/>
-        <w:ind w:left="480" w:hanging="480"/>
-        <w:rPr>
-          <w:rFonts w:ascii="宋体"/>
-          <w:color w:val="auto"/>
-          <w:sz w:val="24"/>
-          <w:szCs w:val="24"/>
-        </w:rPr>
-      </w:pPr>
-      <w:r>
-        <w:rPr>
-          <w:rFonts w:ascii="Times New Roman" w:hAnsi="Times New Roman"/>
-          <w:color w:val="000000"/>
-          <w:sz w:val="20"/>
-          <w:szCs w:val="20"/>
-        </w:rPr>
-        <w:t>[3]</w:t>
-      </w:r>
-      <w:r>
-        <w:rPr>
-          <w:rFonts w:ascii="Times New Roman" w:hAnsi="Times New Roman"/>
-          <w:color w:val="000000"/>
-          <w:sz w:val="20"/>
-          <w:szCs w:val="20"/>
-        </w:rPr>
-        <w:tab/>
-      </w:r>
-      <w:bookmarkStart w:id="3" w:name="_neb42E0203A_34C1_4964_AC1B_D64DE4849B9D"/>
-      <w:r>
-        <w:rPr>
-          <w:rFonts w:hint="eastAsia" w:ascii="宋体" w:cs="宋体"/>
-          <w:color w:val="000000"/>
-          <w:sz w:val="20"/>
-          <w:szCs w:val="20"/>
-        </w:rPr>
-        <w:t>黄国文</w:t>
-      </w:r>
-      <w:r>
-        <w:rPr>
-          <w:rFonts w:ascii="Times New Roman" w:hAnsi="Times New Roman"/>
-          <w:color w:val="000000"/>
-          <w:sz w:val="20"/>
-          <w:szCs w:val="20"/>
-        </w:rPr>
-        <w:t xml:space="preserve">, </w:t>
-      </w:r>
-      <w:r>
-        <w:rPr>
-          <w:rFonts w:hint="eastAsia" w:ascii="宋体" w:cs="宋体"/>
-          <w:color w:val="000000"/>
-          <w:sz w:val="20"/>
-          <w:szCs w:val="20"/>
-        </w:rPr>
-        <w:t>齐二石</w:t>
-      </w:r>
-      <w:r>
-        <w:rPr>
-          <w:rFonts w:ascii="Times New Roman" w:hAnsi="Times New Roman"/>
-          <w:color w:val="000000"/>
-          <w:sz w:val="20"/>
-          <w:szCs w:val="20"/>
-        </w:rPr>
-        <w:t xml:space="preserve">. </w:t>
-      </w:r>
-      <w:r>
-        <w:rPr>
-          <w:rFonts w:hint="eastAsia" w:ascii="宋体" w:cs="宋体"/>
-          <w:color w:val="000000"/>
-          <w:sz w:val="20"/>
-          <w:szCs w:val="20"/>
-        </w:rPr>
-        <w:t>用</w:t>
-      </w:r>
-      <w:r>
-        <w:rPr>
-          <w:rFonts w:ascii="Times New Roman" w:hAnsi="Times New Roman"/>
-          <w:color w:val="000000"/>
-          <w:sz w:val="20"/>
-          <w:szCs w:val="20"/>
-        </w:rPr>
-        <w:t>Excel</w:t>
-      </w:r>
-      <w:r>
-        <w:rPr>
-          <w:rFonts w:hint="eastAsia" w:ascii="宋体" w:cs="宋体"/>
-          <w:color w:val="000000"/>
-          <w:sz w:val="20"/>
-          <w:szCs w:val="20"/>
-        </w:rPr>
-        <w:t>中</w:t>
-      </w:r>
-      <w:r>
-        <w:rPr>
-          <w:rFonts w:ascii="Times New Roman" w:hAnsi="Times New Roman"/>
-          <w:color w:val="000000"/>
-          <w:sz w:val="20"/>
-          <w:szCs w:val="20"/>
-        </w:rPr>
-        <w:t>VBA</w:t>
-      </w:r>
-      <w:r>
-        <w:rPr>
-          <w:rFonts w:hint="eastAsia" w:ascii="宋体" w:cs="宋体"/>
-          <w:color w:val="000000"/>
-          <w:sz w:val="20"/>
-          <w:szCs w:val="20"/>
-        </w:rPr>
-        <w:t>编程技术优化羽毛球场地预定流程</w:t>
-      </w:r>
-      <w:r>
-        <w:rPr>
-          <w:rFonts w:ascii="Times New Roman" w:hAnsi="Times New Roman"/>
-          <w:color w:val="000000"/>
-          <w:sz w:val="20"/>
-          <w:szCs w:val="20"/>
-        </w:rPr>
-        <w:t xml:space="preserve">[J]. </w:t>
-      </w:r>
-      <w:r>
-        <w:rPr>
-          <w:rFonts w:hint="eastAsia" w:ascii="宋体" w:cs="宋体"/>
-          <w:color w:val="000000"/>
-          <w:sz w:val="20"/>
-          <w:szCs w:val="20"/>
-        </w:rPr>
-        <w:t>中国管理信息化</w:t>
-      </w:r>
-      <w:r>
-        <w:rPr>
-          <w:rFonts w:ascii="Times New Roman" w:hAnsi="Times New Roman"/>
-          <w:color w:val="000000"/>
-          <w:sz w:val="20"/>
-          <w:szCs w:val="20"/>
-        </w:rPr>
-        <w:t>, 2012,15(10):72.</w:t>
       </w:r>
       <w:bookmarkEnd w:id="3"/>
     </w:p>
@@ -3810,7 +5460,7 @@
           <w:sz w:val="20"/>
           <w:szCs w:val="20"/>
         </w:rPr>
-        <w:t>[4]</w:t>
+        <w:t>[3]</w:t>
       </w:r>
       <w:r>
         <w:rPr>
@@ -3821,14 +5471,15 @@
         </w:rPr>
         <w:tab/>
       </w:r>
-      <w:r>
-        <w:rPr>
-          <w:rFonts w:hint="eastAsia" w:ascii="宋体" w:cs="宋体"/>
-          <w:color w:val="000000"/>
-          <w:sz w:val="20"/>
-          <w:szCs w:val="20"/>
-        </w:rPr>
-        <w:t>潘婷婷</w:t>
+      <w:bookmarkStart w:id="4" w:name="_neb42E0203A_34C1_4964_AC1B_D64DE4849B9D"/>
+      <w:r>
+        <w:rPr>
+          <w:rFonts w:ascii="宋体" w:cs="宋体" w:hint="eastAsia"/>
+          <w:color w:val="000000"/>
+          <w:sz w:val="20"/>
+          <w:szCs w:val="20"/>
+        </w:rPr>
+        <w:t>黄国文</w:t>
       </w:r>
       <w:r>
         <w:rPr>
@@ -3837,16 +5488,16 @@
           <w:sz w:val="20"/>
           <w:szCs w:val="20"/>
         </w:rPr>
-        <w:t>. React Native</w:t>
-      </w:r>
-      <w:r>
-        <w:rPr>
-          <w:rFonts w:hint="eastAsia" w:ascii="宋体" w:cs="宋体"/>
-          <w:color w:val="000000"/>
-          <w:sz w:val="20"/>
-          <w:szCs w:val="20"/>
-        </w:rPr>
-        <w:t>在</w:t>
+        <w:t xml:space="preserve">, </w:t>
+      </w:r>
+      <w:r>
+        <w:rPr>
+          <w:rFonts w:ascii="宋体" w:cs="宋体" w:hint="eastAsia"/>
+          <w:color w:val="000000"/>
+          <w:sz w:val="20"/>
+          <w:szCs w:val="20"/>
+        </w:rPr>
+        <w:t>齐二石</w:t>
       </w:r>
       <w:r>
         <w:rPr>
@@ -3855,16 +5506,16 @@
           <w:sz w:val="20"/>
           <w:szCs w:val="20"/>
         </w:rPr>
-        <w:t>APP</w:t>
-      </w:r>
-      <w:r>
-        <w:rPr>
-          <w:rFonts w:hint="eastAsia" w:ascii="宋体" w:cs="宋体"/>
-          <w:color w:val="000000"/>
-          <w:sz w:val="20"/>
-          <w:szCs w:val="20"/>
-        </w:rPr>
-        <w:t>开发中的应用研究</w:t>
+        <w:t xml:space="preserve">. </w:t>
+      </w:r>
+      <w:r>
+        <w:rPr>
+          <w:rFonts w:ascii="宋体" w:cs="宋体" w:hint="eastAsia"/>
+          <w:color w:val="000000"/>
+          <w:sz w:val="20"/>
+          <w:szCs w:val="20"/>
+        </w:rPr>
+        <w:t>用</w:t>
       </w:r>
       <w:r>
         <w:rPr>
@@ -3873,16 +5524,52 @@
           <w:sz w:val="20"/>
           <w:szCs w:val="20"/>
         </w:rPr>
+        <w:t>Excel</w:t>
+      </w:r>
+      <w:r>
+        <w:rPr>
+          <w:rFonts w:ascii="宋体" w:cs="宋体" w:hint="eastAsia"/>
+          <w:color w:val="000000"/>
+          <w:sz w:val="20"/>
+          <w:szCs w:val="20"/>
+        </w:rPr>
+        <w:t>中</w:t>
+      </w:r>
+      <w:r>
+        <w:rPr>
+          <w:rFonts w:ascii="Times New Roman" w:hAnsi="Times New Roman"/>
+          <w:color w:val="000000"/>
+          <w:sz w:val="20"/>
+          <w:szCs w:val="20"/>
+        </w:rPr>
+        <w:t>VBA</w:t>
+      </w:r>
+      <w:r>
+        <w:rPr>
+          <w:rFonts w:ascii="宋体" w:cs="宋体" w:hint="eastAsia"/>
+          <w:color w:val="000000"/>
+          <w:sz w:val="20"/>
+          <w:szCs w:val="20"/>
+        </w:rPr>
+        <w:t>编程技术优化羽毛球场地预定流程</w:t>
+      </w:r>
+      <w:r>
+        <w:rPr>
+          <w:rFonts w:ascii="Times New Roman" w:hAnsi="Times New Roman"/>
+          <w:color w:val="000000"/>
+          <w:sz w:val="20"/>
+          <w:szCs w:val="20"/>
+        </w:rPr>
         <w:t xml:space="preserve">[J]. </w:t>
       </w:r>
       <w:r>
         <w:rPr>
-          <w:rFonts w:hint="eastAsia" w:ascii="宋体" w:cs="宋体"/>
-          <w:color w:val="000000"/>
-          <w:sz w:val="20"/>
-          <w:szCs w:val="20"/>
-        </w:rPr>
-        <w:t>无线互联科技</w:t>
+          <w:rFonts w:ascii="宋体" w:cs="宋体" w:hint="eastAsia"/>
+          <w:color w:val="000000"/>
+          <w:sz w:val="20"/>
+          <w:szCs w:val="20"/>
+        </w:rPr>
+        <w:t>中国管理信息化</w:t>
       </w:r>
       <w:r>
         <w:rPr>
@@ -3891,252 +5578,7 @@
           <w:sz w:val="20"/>
           <w:szCs w:val="20"/>
         </w:rPr>
-        <w:t>, 2016(19):142-143.</w:t>
-      </w:r>
-    </w:p>
-    <w:p>
-      <w:pPr>
-        <w:autoSpaceDE w:val="0"/>
-        <w:autoSpaceDN w:val="0"/>
-        <w:adjustRightInd w:val="0"/>
-        <w:ind w:left="480" w:hanging="480"/>
-        <w:rPr>
-          <w:rFonts w:ascii="宋体"/>
-          <w:color w:val="auto"/>
-          <w:sz w:val="24"/>
-          <w:szCs w:val="24"/>
-        </w:rPr>
-      </w:pPr>
-      <w:r>
-        <w:rPr>
-          <w:rFonts w:ascii="Times New Roman" w:hAnsi="Times New Roman"/>
-          <w:color w:val="000000"/>
-          <w:sz w:val="20"/>
-          <w:szCs w:val="20"/>
-        </w:rPr>
-        <w:t>[5]</w:t>
-      </w:r>
-      <w:r>
-        <w:rPr>
-          <w:rFonts w:ascii="Times New Roman" w:hAnsi="Times New Roman"/>
-          <w:color w:val="000000"/>
-          <w:sz w:val="20"/>
-          <w:szCs w:val="20"/>
-        </w:rPr>
-        <w:tab/>
-      </w:r>
-      <w:r>
-        <w:rPr>
-          <w:rFonts w:hint="eastAsia" w:ascii="宋体" w:cs="宋体"/>
-          <w:color w:val="000000"/>
-          <w:sz w:val="20"/>
-          <w:szCs w:val="20"/>
-        </w:rPr>
-        <w:t>江庆</w:t>
-      </w:r>
-      <w:r>
-        <w:rPr>
-          <w:rFonts w:ascii="Times New Roman" w:hAnsi="Times New Roman"/>
-          <w:color w:val="000000"/>
-          <w:sz w:val="20"/>
-          <w:szCs w:val="20"/>
-        </w:rPr>
-        <w:t xml:space="preserve">, </w:t>
-      </w:r>
-      <w:r>
-        <w:rPr>
-          <w:rFonts w:hint="eastAsia" w:ascii="宋体" w:cs="宋体"/>
-          <w:color w:val="000000"/>
-          <w:sz w:val="20"/>
-          <w:szCs w:val="20"/>
-        </w:rPr>
-        <w:t>叶浩荣</w:t>
-      </w:r>
-      <w:r>
-        <w:rPr>
-          <w:rFonts w:ascii="Times New Roman" w:hAnsi="Times New Roman"/>
-          <w:color w:val="000000"/>
-          <w:sz w:val="20"/>
-          <w:szCs w:val="20"/>
-        </w:rPr>
-        <w:t>. Vue+Webpack</w:t>
-      </w:r>
-      <w:r>
-        <w:rPr>
-          <w:rFonts w:hint="eastAsia" w:ascii="宋体" w:cs="宋体"/>
-          <w:color w:val="000000"/>
-          <w:sz w:val="20"/>
-          <w:szCs w:val="20"/>
-        </w:rPr>
-        <w:t>框架在银行</w:t>
-      </w:r>
-      <w:r>
-        <w:rPr>
-          <w:rFonts w:ascii="Times New Roman" w:hAnsi="Times New Roman"/>
-          <w:color w:val="000000"/>
-          <w:sz w:val="20"/>
-          <w:szCs w:val="20"/>
-        </w:rPr>
-        <w:t>App</w:t>
-      </w:r>
-      <w:r>
-        <w:rPr>
-          <w:rFonts w:hint="eastAsia" w:ascii="宋体" w:cs="宋体"/>
-          <w:color w:val="000000"/>
-          <w:sz w:val="20"/>
-          <w:szCs w:val="20"/>
-        </w:rPr>
-        <w:t>前端开发的应用</w:t>
-      </w:r>
-      <w:r>
-        <w:rPr>
-          <w:rFonts w:ascii="Times New Roman" w:hAnsi="Times New Roman"/>
-          <w:color w:val="000000"/>
-          <w:sz w:val="20"/>
-          <w:szCs w:val="20"/>
-        </w:rPr>
-        <w:t xml:space="preserve">[J]. </w:t>
-      </w:r>
-      <w:r>
-        <w:rPr>
-          <w:rFonts w:hint="eastAsia" w:ascii="宋体" w:cs="宋体"/>
-          <w:color w:val="000000"/>
-          <w:sz w:val="20"/>
-          <w:szCs w:val="20"/>
-        </w:rPr>
-        <w:t>金融科技时代</w:t>
-      </w:r>
-      <w:r>
-        <w:rPr>
-          <w:rFonts w:ascii="Times New Roman" w:hAnsi="Times New Roman"/>
-          <w:color w:val="000000"/>
-          <w:sz w:val="20"/>
-          <w:szCs w:val="20"/>
-        </w:rPr>
-        <w:t>, 2016(11):15-19.</w:t>
-      </w:r>
-    </w:p>
-    <w:p>
-      <w:pPr>
-        <w:autoSpaceDE w:val="0"/>
-        <w:autoSpaceDN w:val="0"/>
-        <w:adjustRightInd w:val="0"/>
-        <w:ind w:left="480" w:hanging="480"/>
-        <w:rPr>
-          <w:rFonts w:ascii="宋体"/>
-          <w:color w:val="auto"/>
-          <w:sz w:val="24"/>
-          <w:szCs w:val="24"/>
-        </w:rPr>
-      </w:pPr>
-      <w:r>
-        <w:rPr>
-          <w:rFonts w:ascii="Times New Roman" w:hAnsi="Times New Roman"/>
-          <w:color w:val="000000"/>
-          <w:sz w:val="20"/>
-          <w:szCs w:val="20"/>
-        </w:rPr>
-        <w:t>[6]</w:t>
-      </w:r>
-      <w:r>
-        <w:rPr>
-          <w:rFonts w:ascii="Times New Roman" w:hAnsi="Times New Roman"/>
-          <w:color w:val="000000"/>
-          <w:sz w:val="20"/>
-          <w:szCs w:val="20"/>
-        </w:rPr>
-        <w:tab/>
-      </w:r>
-      <w:bookmarkStart w:id="4" w:name="_neb1FCCF1EE_8EC0_4586_98E5_9190EF226C7A"/>
-      <w:r>
-        <w:rPr>
-          <w:rFonts w:hint="eastAsia" w:ascii="宋体" w:cs="宋体"/>
-          <w:color w:val="000000"/>
-          <w:sz w:val="20"/>
-          <w:szCs w:val="20"/>
-        </w:rPr>
-        <w:t>王胜</w:t>
-      </w:r>
-      <w:r>
-        <w:rPr>
-          <w:rFonts w:ascii="Times New Roman" w:hAnsi="Times New Roman"/>
-          <w:color w:val="000000"/>
-          <w:sz w:val="20"/>
-          <w:szCs w:val="20"/>
-        </w:rPr>
-        <w:t xml:space="preserve">, </w:t>
-      </w:r>
-      <w:r>
-        <w:rPr>
-          <w:rFonts w:hint="eastAsia" w:ascii="宋体" w:cs="宋体"/>
-          <w:color w:val="000000"/>
-          <w:sz w:val="20"/>
-          <w:szCs w:val="20"/>
-        </w:rPr>
-        <w:t>张靖</w:t>
-      </w:r>
-      <w:r>
-        <w:rPr>
-          <w:rFonts w:ascii="Times New Roman" w:hAnsi="Times New Roman"/>
-          <w:color w:val="000000"/>
-          <w:sz w:val="20"/>
-          <w:szCs w:val="20"/>
-        </w:rPr>
-        <w:t xml:space="preserve">. </w:t>
-      </w:r>
-      <w:r>
-        <w:rPr>
-          <w:rFonts w:hint="eastAsia" w:ascii="宋体" w:cs="宋体"/>
-          <w:color w:val="000000"/>
-          <w:sz w:val="20"/>
-          <w:szCs w:val="20"/>
-        </w:rPr>
-        <w:t>基于</w:t>
-      </w:r>
-      <w:r>
-        <w:rPr>
-          <w:rFonts w:ascii="Times New Roman" w:hAnsi="Times New Roman"/>
-          <w:color w:val="000000"/>
-          <w:sz w:val="20"/>
-          <w:szCs w:val="20"/>
-        </w:rPr>
-        <w:t>Vue.js</w:t>
-      </w:r>
-      <w:r>
-        <w:rPr>
-          <w:rFonts w:hint="eastAsia" w:ascii="宋体" w:cs="宋体"/>
-          <w:color w:val="000000"/>
-          <w:sz w:val="20"/>
-          <w:szCs w:val="20"/>
-        </w:rPr>
-        <w:t>高速路政管理系统的设计与实现</w:t>
-      </w:r>
-      <w:r>
-        <w:rPr>
-          <w:rFonts w:ascii="Times New Roman" w:hAnsi="Times New Roman"/>
-          <w:color w:val="000000"/>
-          <w:sz w:val="20"/>
-          <w:szCs w:val="20"/>
-        </w:rPr>
-        <w:t xml:space="preserve">[J]. </w:t>
-      </w:r>
-      <w:r>
-        <w:rPr>
-          <w:rFonts w:hint="eastAsia" w:ascii="宋体" w:cs="宋体"/>
-          <w:color w:val="000000"/>
-          <w:sz w:val="20"/>
-          <w:szCs w:val="20"/>
-        </w:rPr>
-        <w:t>电脑知识与技术</w:t>
-      </w:r>
-      <w:r>
-        <w:rPr>
-          <w:rFonts w:ascii="Times New Roman" w:hAnsi="Times New Roman"/>
-          <w:color w:val="000000"/>
-          <w:sz w:val="20"/>
-          <w:szCs w:val="20"/>
-        </w:rPr>
-        <w:t>, 2017,13(21):86-88, 101.</w:t>
+        <w:t>, 2012,15(10):72.</w:t>
       </w:r>
       <w:bookmarkEnd w:id="4"/>
     </w:p>
@@ -4160,7 +5602,7 @@
           <w:sz w:val="20"/>
           <w:szCs w:val="20"/>
         </w:rPr>
-        <w:t>[7]</w:t>
+        <w:t>[4]</w:t>
       </w:r>
       <w:r>
         <w:rPr>
@@ -4171,15 +5613,14 @@
         </w:rPr>
         <w:tab/>
       </w:r>
-      <w:bookmarkStart w:id="5" w:name="_neb998C8100_BE82_4F1E_AFD7_D033DF351CD6"/>
-      <w:r>
-        <w:rPr>
-          <w:rFonts w:hint="eastAsia" w:ascii="宋体" w:cs="宋体"/>
-          <w:color w:val="000000"/>
-          <w:sz w:val="20"/>
-          <w:szCs w:val="20"/>
-        </w:rPr>
-        <w:t>张峰</w:t>
+      <w:r>
+        <w:rPr>
+          <w:rFonts w:ascii="宋体" w:cs="宋体" w:hint="eastAsia"/>
+          <w:color w:val="000000"/>
+          <w:sz w:val="20"/>
+          <w:szCs w:val="20"/>
+        </w:rPr>
+        <w:t>潘婷婷</w:t>
       </w:r>
       <w:r>
         <w:rPr>
@@ -4188,16 +5629,261 @@
           <w:sz w:val="20"/>
           <w:szCs w:val="20"/>
         </w:rPr>
+        <w:t>. React Native</w:t>
+      </w:r>
+      <w:r>
+        <w:rPr>
+          <w:rFonts w:ascii="宋体" w:cs="宋体" w:hint="eastAsia"/>
+          <w:color w:val="000000"/>
+          <w:sz w:val="20"/>
+          <w:szCs w:val="20"/>
+        </w:rPr>
+        <w:t>在</w:t>
+      </w:r>
+      <w:r>
+        <w:rPr>
+          <w:rFonts w:ascii="Times New Roman" w:hAnsi="Times New Roman"/>
+          <w:color w:val="000000"/>
+          <w:sz w:val="20"/>
+          <w:szCs w:val="20"/>
+        </w:rPr>
+        <w:t>APP</w:t>
+      </w:r>
+      <w:r>
+        <w:rPr>
+          <w:rFonts w:ascii="宋体" w:cs="宋体" w:hint="eastAsia"/>
+          <w:color w:val="000000"/>
+          <w:sz w:val="20"/>
+          <w:szCs w:val="20"/>
+        </w:rPr>
+        <w:t>开发中的应用研究</w:t>
+      </w:r>
+      <w:r>
+        <w:rPr>
+          <w:rFonts w:ascii="Times New Roman" w:hAnsi="Times New Roman"/>
+          <w:color w:val="000000"/>
+          <w:sz w:val="20"/>
+          <w:szCs w:val="20"/>
+        </w:rPr>
+        <w:t xml:space="preserve">[J]. </w:t>
+      </w:r>
+      <w:r>
+        <w:rPr>
+          <w:rFonts w:ascii="宋体" w:cs="宋体" w:hint="eastAsia"/>
+          <w:color w:val="000000"/>
+          <w:sz w:val="20"/>
+          <w:szCs w:val="20"/>
+        </w:rPr>
+        <w:t>无线互联科技</w:t>
+      </w:r>
+      <w:r>
+        <w:rPr>
+          <w:rFonts w:ascii="Times New Roman" w:hAnsi="Times New Roman"/>
+          <w:color w:val="000000"/>
+          <w:sz w:val="20"/>
+          <w:szCs w:val="20"/>
+        </w:rPr>
+        <w:t>, 2016(19):142-143.</w:t>
+      </w:r>
+    </w:p>
+    <w:p>
+      <w:pPr>
+        <w:autoSpaceDE w:val="0"/>
+        <w:autoSpaceDN w:val="0"/>
+        <w:adjustRightInd w:val="0"/>
+        <w:ind w:left="480" w:hanging="480"/>
+        <w:rPr>
+          <w:rFonts w:ascii="宋体"/>
+          <w:color w:val="auto"/>
+          <w:sz w:val="24"/>
+          <w:szCs w:val="24"/>
+        </w:rPr>
+      </w:pPr>
+      <w:r>
+        <w:rPr>
+          <w:rFonts w:ascii="Times New Roman" w:hAnsi="Times New Roman"/>
+          <w:color w:val="000000"/>
+          <w:sz w:val="20"/>
+          <w:szCs w:val="20"/>
+        </w:rPr>
+        <w:t>[5]</w:t>
+      </w:r>
+      <w:r>
+        <w:rPr>
+          <w:rFonts w:ascii="Times New Roman" w:hAnsi="Times New Roman"/>
+          <w:color w:val="000000"/>
+          <w:sz w:val="20"/>
+          <w:szCs w:val="20"/>
+        </w:rPr>
+        <w:tab/>
+      </w:r>
+      <w:r>
+        <w:rPr>
+          <w:rFonts w:ascii="宋体" w:cs="宋体" w:hint="eastAsia"/>
+          <w:color w:val="000000"/>
+          <w:sz w:val="20"/>
+          <w:szCs w:val="20"/>
+        </w:rPr>
+        <w:t>江庆</w:t>
+      </w:r>
+      <w:r>
+        <w:rPr>
+          <w:rFonts w:ascii="Times New Roman" w:hAnsi="Times New Roman"/>
+          <w:color w:val="000000"/>
+          <w:sz w:val="20"/>
+          <w:szCs w:val="20"/>
+        </w:rPr>
+        <w:t xml:space="preserve">, </w:t>
+      </w:r>
+      <w:r>
+        <w:rPr>
+          <w:rFonts w:ascii="宋体" w:cs="宋体" w:hint="eastAsia"/>
+          <w:color w:val="000000"/>
+          <w:sz w:val="20"/>
+          <w:szCs w:val="20"/>
+        </w:rPr>
+        <w:t>叶浩荣</w:t>
+      </w:r>
+      <w:r>
+        <w:rPr>
+          <w:rFonts w:ascii="Times New Roman" w:hAnsi="Times New Roman"/>
+          <w:color w:val="000000"/>
+          <w:sz w:val="20"/>
+          <w:szCs w:val="20"/>
+        </w:rPr>
+        <w:t>. Vue+Webpack</w:t>
+      </w:r>
+      <w:r>
+        <w:rPr>
+          <w:rFonts w:ascii="宋体" w:cs="宋体" w:hint="eastAsia"/>
+          <w:color w:val="000000"/>
+          <w:sz w:val="20"/>
+          <w:szCs w:val="20"/>
+        </w:rPr>
+        <w:t>框架在银行</w:t>
+      </w:r>
+      <w:r>
+        <w:rPr>
+          <w:rFonts w:ascii="Times New Roman" w:hAnsi="Times New Roman"/>
+          <w:color w:val="000000"/>
+          <w:sz w:val="20"/>
+          <w:szCs w:val="20"/>
+        </w:rPr>
+        <w:t>App</w:t>
+      </w:r>
+      <w:r>
+        <w:rPr>
+          <w:rFonts w:ascii="宋体" w:cs="宋体" w:hint="eastAsia"/>
+          <w:color w:val="000000"/>
+          <w:sz w:val="20"/>
+          <w:szCs w:val="20"/>
+        </w:rPr>
+        <w:t>前端开发的应用</w:t>
+      </w:r>
+      <w:r>
+        <w:rPr>
+          <w:rFonts w:ascii="Times New Roman" w:hAnsi="Times New Roman"/>
+          <w:color w:val="000000"/>
+          <w:sz w:val="20"/>
+          <w:szCs w:val="20"/>
+        </w:rPr>
+        <w:t xml:space="preserve">[J]. </w:t>
+      </w:r>
+      <w:r>
+        <w:rPr>
+          <w:rFonts w:ascii="宋体" w:cs="宋体" w:hint="eastAsia"/>
+          <w:color w:val="000000"/>
+          <w:sz w:val="20"/>
+          <w:szCs w:val="20"/>
+        </w:rPr>
+        <w:t>金融科技时代</w:t>
+      </w:r>
+      <w:r>
+        <w:rPr>
+          <w:rFonts w:ascii="Times New Roman" w:hAnsi="Times New Roman"/>
+          <w:color w:val="000000"/>
+          <w:sz w:val="20"/>
+          <w:szCs w:val="20"/>
+        </w:rPr>
+        <w:t>, 2016(11):15-19.</w:t>
+      </w:r>
+    </w:p>
+    <w:p>
+      <w:pPr>
+        <w:autoSpaceDE w:val="0"/>
+        <w:autoSpaceDN w:val="0"/>
+        <w:adjustRightInd w:val="0"/>
+        <w:ind w:left="480" w:hanging="480"/>
+        <w:rPr>
+          <w:rFonts w:ascii="宋体"/>
+          <w:color w:val="auto"/>
+          <w:sz w:val="24"/>
+          <w:szCs w:val="24"/>
+        </w:rPr>
+      </w:pPr>
+      <w:r>
+        <w:rPr>
+          <w:rFonts w:ascii="Times New Roman" w:hAnsi="Times New Roman"/>
+          <w:color w:val="000000"/>
+          <w:sz w:val="20"/>
+          <w:szCs w:val="20"/>
+        </w:rPr>
+        <w:t>[6]</w:t>
+      </w:r>
+      <w:r>
+        <w:rPr>
+          <w:rFonts w:ascii="Times New Roman" w:hAnsi="Times New Roman"/>
+          <w:color w:val="000000"/>
+          <w:sz w:val="20"/>
+          <w:szCs w:val="20"/>
+        </w:rPr>
+        <w:tab/>
+      </w:r>
+      <w:bookmarkStart w:id="5" w:name="_neb1FCCF1EE_8EC0_4586_98E5_9190EF226C7A"/>
+      <w:r>
+        <w:rPr>
+          <w:rFonts w:ascii="宋体" w:cs="宋体" w:hint="eastAsia"/>
+          <w:color w:val="000000"/>
+          <w:sz w:val="20"/>
+          <w:szCs w:val="20"/>
+        </w:rPr>
+        <w:t>王胜</w:t>
+      </w:r>
+      <w:r>
+        <w:rPr>
+          <w:rFonts w:ascii="Times New Roman" w:hAnsi="Times New Roman"/>
+          <w:color w:val="000000"/>
+          <w:sz w:val="20"/>
+          <w:szCs w:val="20"/>
+        </w:rPr>
+        <w:t xml:space="preserve">, </w:t>
+      </w:r>
+      <w:r>
+        <w:rPr>
+          <w:rFonts w:ascii="宋体" w:cs="宋体" w:hint="eastAsia"/>
+          <w:color w:val="000000"/>
+          <w:sz w:val="20"/>
+          <w:szCs w:val="20"/>
+        </w:rPr>
+        <w:t>张靖</w:t>
+      </w:r>
+      <w:r>
+        <w:rPr>
+          <w:rFonts w:ascii="Times New Roman" w:hAnsi="Times New Roman"/>
+          <w:color w:val="000000"/>
+          <w:sz w:val="20"/>
+          <w:szCs w:val="20"/>
+        </w:rPr>
         <w:t xml:space="preserve">. </w:t>
       </w:r>
       <w:r>
         <w:rPr>
-          <w:rFonts w:hint="eastAsia" w:ascii="宋体" w:cs="宋体"/>
-          <w:color w:val="000000"/>
-          <w:sz w:val="20"/>
-          <w:szCs w:val="20"/>
-        </w:rPr>
-        <w:t>应用</w:t>
+          <w:rFonts w:ascii="宋体" w:cs="宋体" w:hint="eastAsia"/>
+          <w:color w:val="000000"/>
+          <w:sz w:val="20"/>
+          <w:szCs w:val="20"/>
+        </w:rPr>
+        <w:t>基于</w:t>
       </w:r>
       <w:r>
         <w:rPr>
@@ -4206,16 +5892,16 @@
           <w:sz w:val="20"/>
           <w:szCs w:val="20"/>
         </w:rPr>
-        <w:t>SpringBoot</w:t>
-      </w:r>
-      <w:r>
-        <w:rPr>
-          <w:rFonts w:hint="eastAsia" w:ascii="宋体" w:cs="宋体"/>
-          <w:color w:val="000000"/>
-          <w:sz w:val="20"/>
-          <w:szCs w:val="20"/>
-        </w:rPr>
-        <w:t>改变</w:t>
+        <w:t>Vue.js</w:t>
+      </w:r>
+      <w:r>
+        <w:rPr>
+          <w:rFonts w:ascii="宋体" w:cs="宋体" w:hint="eastAsia"/>
+          <w:color w:val="000000"/>
+          <w:sz w:val="20"/>
+          <w:szCs w:val="20"/>
+        </w:rPr>
+        <w:t>高速路政管理系统的设计与实现</w:t>
       </w:r>
       <w:r>
         <w:rPr>
@@ -4224,16 +5910,16 @@
           <w:sz w:val="20"/>
           <w:szCs w:val="20"/>
         </w:rPr>
-        <w:t>web</w:t>
-      </w:r>
-      <w:r>
-        <w:rPr>
-          <w:rFonts w:hint="eastAsia" w:ascii="宋体" w:cs="宋体"/>
-          <w:color w:val="000000"/>
-          <w:sz w:val="20"/>
-          <w:szCs w:val="20"/>
-        </w:rPr>
-        <w:t>应用开发模式</w:t>
+        <w:t xml:space="preserve">[J]. </w:t>
+      </w:r>
+      <w:r>
+        <w:rPr>
+          <w:rFonts w:ascii="宋体" w:cs="宋体" w:hint="eastAsia"/>
+          <w:color w:val="000000"/>
+          <w:sz w:val="20"/>
+          <w:szCs w:val="20"/>
+        </w:rPr>
+        <w:t>电脑知识与技术</w:t>
       </w:r>
       <w:r>
         <w:rPr>
@@ -4242,25 +5928,7 @@
           <w:sz w:val="20"/>
           <w:szCs w:val="20"/>
         </w:rPr>
-        <w:t xml:space="preserve">[J]. </w:t>
-      </w:r>
-      <w:r>
-        <w:rPr>
-          <w:rFonts w:hint="eastAsia" w:ascii="宋体" w:cs="宋体"/>
-          <w:color w:val="000000"/>
-          <w:sz w:val="20"/>
-          <w:szCs w:val="20"/>
-        </w:rPr>
-        <w:t>科技创新与应用</w:t>
-      </w:r>
-      <w:r>
-        <w:rPr>
-          <w:rFonts w:ascii="Times New Roman" w:hAnsi="Times New Roman"/>
-          <w:color w:val="000000"/>
-          <w:sz w:val="20"/>
-          <w:szCs w:val="20"/>
-        </w:rPr>
-        <w:t>, 2017(23):193-194.</w:t>
+        <w:t>, 2017,13(21):86-88, 101.</w:t>
       </w:r>
       <w:bookmarkEnd w:id="5"/>
     </w:p>
@@ -4284,6 +5952,130 @@
           <w:sz w:val="20"/>
           <w:szCs w:val="20"/>
         </w:rPr>
+        <w:t>[7]</w:t>
+      </w:r>
+      <w:r>
+        <w:rPr>
+          <w:rFonts w:ascii="Times New Roman" w:hAnsi="Times New Roman"/>
+          <w:color w:val="000000"/>
+          <w:sz w:val="20"/>
+          <w:szCs w:val="20"/>
+        </w:rPr>
+        <w:tab/>
+      </w:r>
+      <w:bookmarkStart w:id="6" w:name="_neb998C8100_BE82_4F1E_AFD7_D033DF351CD6"/>
+      <w:r>
+        <w:rPr>
+          <w:rFonts w:ascii="宋体" w:cs="宋体" w:hint="eastAsia"/>
+          <w:color w:val="000000"/>
+          <w:sz w:val="20"/>
+          <w:szCs w:val="20"/>
+        </w:rPr>
+        <w:t>张峰</w:t>
+      </w:r>
+      <w:r>
+        <w:rPr>
+          <w:rFonts w:ascii="Times New Roman" w:hAnsi="Times New Roman"/>
+          <w:color w:val="000000"/>
+          <w:sz w:val="20"/>
+          <w:szCs w:val="20"/>
+        </w:rPr>
+        <w:t xml:space="preserve">. </w:t>
+      </w:r>
+      <w:r>
+        <w:rPr>
+          <w:rFonts w:ascii="宋体" w:cs="宋体" w:hint="eastAsia"/>
+          <w:color w:val="000000"/>
+          <w:sz w:val="20"/>
+          <w:szCs w:val="20"/>
+        </w:rPr>
+        <w:t>应用</w:t>
+      </w:r>
+      <w:r>
+        <w:rPr>
+          <w:rFonts w:ascii="Times New Roman" w:hAnsi="Times New Roman"/>
+          <w:color w:val="000000"/>
+          <w:sz w:val="20"/>
+          <w:szCs w:val="20"/>
+        </w:rPr>
+        <w:t>SpringBoot</w:t>
+      </w:r>
+      <w:r>
+        <w:rPr>
+          <w:rFonts w:ascii="宋体" w:cs="宋体" w:hint="eastAsia"/>
+          <w:color w:val="000000"/>
+          <w:sz w:val="20"/>
+          <w:szCs w:val="20"/>
+        </w:rPr>
+        <w:t>改变</w:t>
+      </w:r>
+      <w:r>
+        <w:rPr>
+          <w:rFonts w:ascii="Times New Roman" w:hAnsi="Times New Roman"/>
+          <w:color w:val="000000"/>
+          <w:sz w:val="20"/>
+          <w:szCs w:val="20"/>
+        </w:rPr>
+        <w:t>web</w:t>
+      </w:r>
+      <w:r>
+        <w:rPr>
+          <w:rFonts w:ascii="宋体" w:cs="宋体" w:hint="eastAsia"/>
+          <w:color w:val="000000"/>
+          <w:sz w:val="20"/>
+          <w:szCs w:val="20"/>
+        </w:rPr>
+        <w:t>应用开发模式</w:t>
+      </w:r>
+      <w:r>
+        <w:rPr>
+          <w:rFonts w:ascii="Times New Roman" w:hAnsi="Times New Roman"/>
+          <w:color w:val="000000"/>
+          <w:sz w:val="20"/>
+          <w:szCs w:val="20"/>
+        </w:rPr>
+        <w:t xml:space="preserve">[J]. </w:t>
+      </w:r>
+      <w:r>
+        <w:rPr>
+          <w:rFonts w:ascii="宋体" w:cs="宋体" w:hint="eastAsia"/>
+          <w:color w:val="000000"/>
+          <w:sz w:val="20"/>
+          <w:szCs w:val="20"/>
+        </w:rPr>
+        <w:t>科技创新与应用</w:t>
+      </w:r>
+      <w:r>
+        <w:rPr>
+          <w:rFonts w:ascii="Times New Roman" w:hAnsi="Times New Roman"/>
+          <w:color w:val="000000"/>
+          <w:sz w:val="20"/>
+          <w:szCs w:val="20"/>
+        </w:rPr>
+        <w:t>, 2017(23):193-194.</w:t>
+      </w:r>
+      <w:bookmarkEnd w:id="6"/>
+    </w:p>
+    <w:p>
+      <w:pPr>
+        <w:autoSpaceDE w:val="0"/>
+        <w:autoSpaceDN w:val="0"/>
+        <w:adjustRightInd w:val="0"/>
+        <w:ind w:left="480" w:hanging="480"/>
+        <w:rPr>
+          <w:rFonts w:ascii="宋体"/>
+          <w:color w:val="auto"/>
+          <w:sz w:val="24"/>
+          <w:szCs w:val="24"/>
+        </w:rPr>
+      </w:pPr>
+      <w:r>
+        <w:rPr>
+          <w:rFonts w:ascii="Times New Roman" w:hAnsi="Times New Roman"/>
+          <w:color w:val="000000"/>
+          <w:sz w:val="20"/>
+          <w:szCs w:val="20"/>
+        </w:rPr>
         <w:t>[8]</w:t>
       </w:r>
       <w:r>
@@ -4297,7 +6089,7 @@
       </w:r>
       <w:r>
         <w:rPr>
-          <w:rFonts w:hint="eastAsia" w:ascii="宋体" w:cs="宋体"/>
+          <w:rFonts w:ascii="宋体" w:cs="宋体" w:hint="eastAsia"/>
           <w:color w:val="000000"/>
           <w:sz w:val="20"/>
           <w:szCs w:val="20"/>
@@ -4315,7 +6107,7 @@
       </w:r>
       <w:r>
         <w:rPr>
-          <w:rFonts w:hint="eastAsia" w:ascii="宋体" w:cs="宋体"/>
+          <w:rFonts w:ascii="宋体" w:cs="宋体" w:hint="eastAsia"/>
           <w:color w:val="000000"/>
           <w:sz w:val="20"/>
           <w:szCs w:val="20"/>
@@ -4333,7 +6125,7 @@
       </w:r>
       <w:r>
         <w:rPr>
-          <w:rFonts w:hint="eastAsia" w:ascii="宋体" w:cs="宋体"/>
+          <w:rFonts w:ascii="宋体" w:cs="宋体" w:hint="eastAsia"/>
           <w:color w:val="000000"/>
           <w:sz w:val="20"/>
           <w:szCs w:val="20"/>
@@ -4351,7 +6143,7 @@
       </w:r>
       <w:r>
         <w:rPr>
-          <w:rFonts w:hint="eastAsia" w:ascii="宋体" w:cs="宋体"/>
+          <w:rFonts w:ascii="宋体" w:cs="宋体" w:hint="eastAsia"/>
           <w:color w:val="000000"/>
           <w:sz w:val="20"/>
           <w:szCs w:val="20"/>
@@ -4369,7 +6161,7 @@
       </w:r>
       <w:r>
         <w:rPr>
-          <w:rFonts w:hint="eastAsia" w:ascii="宋体" w:cs="宋体"/>
+          <w:rFonts w:ascii="宋体" w:cs="宋体" w:hint="eastAsia"/>
           <w:color w:val="000000"/>
           <w:sz w:val="20"/>
           <w:szCs w:val="20"/>
@@ -4387,7 +6179,7 @@
       </w:r>
       <w:r>
         <w:rPr>
-          <w:rFonts w:hint="eastAsia" w:ascii="宋体" w:cs="宋体"/>
+          <w:rFonts w:ascii="宋体" w:cs="宋体" w:hint="eastAsia"/>
           <w:color w:val="000000"/>
           <w:sz w:val="20"/>
           <w:szCs w:val="20"/>
@@ -4401,7 +6193,16 @@
           <w:sz w:val="20"/>
           <w:szCs w:val="20"/>
         </w:rPr>
-        <w:t>, 2017(8):73-76.</w:t>
+        <w:t xml:space="preserve">, </w:t>
+      </w:r>
+      <w:r>
+        <w:rPr>
+          <w:rFonts w:ascii="Times New Roman" w:hAnsi="Times New Roman"/>
+          <w:color w:val="000000"/>
+          <w:sz w:val="20"/>
+          <w:szCs w:val="20"/>
+        </w:rPr>
+        <w:t>2017(8):73-76.</w:t>
       </w:r>
     </w:p>
     <w:p>
@@ -4428,6 +6229,16 @@
           <w:szCs w:val="20"/>
         </w:rPr>
         <w:tab/>
+        <w:t>Alibaba. alibaba/AliSQL: AliSQL is a MySQL branch originated from Alibaba Group. Fetch document from Release Notes at bottom.[EB/OL]. [2018</w:t>
+      </w:r>
+      <w:r>
+        <w:rPr>
+          <w:rFonts w:ascii="宋体" w:cs="宋体" w:hint="eastAsia"/>
+          <w:color w:val="000000"/>
+          <w:sz w:val="20"/>
+          <w:szCs w:val="20"/>
+        </w:rPr>
+        <w:t>年</w:t>
       </w:r>
       <w:r>
         <w:rPr>
@@ -4436,16 +6247,16 @@
           <w:sz w:val="20"/>
           <w:szCs w:val="20"/>
         </w:rPr>
-        <w:t>Alibaba. alibaba/AliSQL: AliSQL is a MySQL branch originated from Alibaba Group. Fetch document from Release Notes at bottom.[EB/OL]. [2018</w:t>
-      </w:r>
-      <w:r>
-        <w:rPr>
-          <w:rFonts w:hint="eastAsia" w:ascii="宋体" w:cs="宋体"/>
-          <w:color w:val="000000"/>
-          <w:sz w:val="20"/>
-          <w:szCs w:val="20"/>
-        </w:rPr>
-        <w:t>年</w:t>
+        <w:t>1</w:t>
+      </w:r>
+      <w:r>
+        <w:rPr>
+          <w:rFonts w:ascii="宋体" w:cs="宋体" w:hint="eastAsia"/>
+          <w:color w:val="000000"/>
+          <w:sz w:val="20"/>
+          <w:szCs w:val="20"/>
+        </w:rPr>
+        <w:t>月</w:t>
       </w:r>
       <w:r>
         <w:rPr>
@@ -4454,29 +6265,11 @@
           <w:sz w:val="20"/>
           <w:szCs w:val="20"/>
         </w:rPr>
-        <w:t>1</w:t>
-      </w:r>
-      <w:r>
-        <w:rPr>
-          <w:rFonts w:hint="eastAsia" w:ascii="宋体" w:cs="宋体"/>
-          <w:color w:val="000000"/>
-          <w:sz w:val="20"/>
-          <w:szCs w:val="20"/>
-        </w:rPr>
-        <w:t>月</w:t>
-      </w:r>
-      <w:r>
-        <w:rPr>
-          <w:rFonts w:ascii="Times New Roman" w:hAnsi="Times New Roman"/>
-          <w:color w:val="000000"/>
-          <w:sz w:val="20"/>
-          <w:szCs w:val="20"/>
-        </w:rPr>
         <w:t>14</w:t>
       </w:r>
       <w:r>
         <w:rPr>
-          <w:rFonts w:hint="eastAsia" w:ascii="宋体" w:cs="宋体"/>
+          <w:rFonts w:ascii="宋体" w:cs="宋体" w:hint="eastAsia"/>
           <w:color w:val="000000"/>
           <w:sz w:val="20"/>
           <w:szCs w:val="20"/>
@@ -4499,303 +6292,425 @@
     <w:sectPr>
       <w:pgSz w:w="11906" w:h="16838"/>
       <w:pgMar w:top="1474" w:right="1701" w:bottom="1474" w:left="1701" w:header="0" w:footer="0" w:gutter="0"/>
-      <w:cols w:space="720" w:num="1"/>
+      <w:cols w:space="720"/>
       <w:formProt w:val="0"/>
-      <w:docGrid w:type="lines" w:linePitch="397" w:charSpace="0"/>
+      <w:docGrid w:type="lines" w:linePitch="397"/>
     </w:sectPr>
   </w:body>
 </w:document>
 </file>
 
 <file path=word/styles.xml><?xml version="1.0" encoding="utf-8"?>
-<w:styles xmlns:mc="http://schemas.openxmlformats.org/markup-compatibility/2006" xmlns:o="urn:schemas-microsoft-com:office:office" xmlns:r="http://schemas.openxmlformats.org/officeDocument/2006/relationships" xmlns:m="http://schemas.openxmlformats.org/officeDocument/2006/math" xmlns:v="urn:schemas-microsoft-com:vml" xmlns:w="http://schemas.openxmlformats.org/wordprocessingml/2006/main" xmlns:w14="http://schemas.microsoft.com/office/word/2010/wordml" xmlns:w10="urn:schemas-microsoft-com:office:word" xmlns:sl="http://schemas.openxmlformats.org/schemaLibrary/2006/main" mc:Ignorable="w14">
+<w:styles xmlns:mc="http://schemas.openxmlformats.org/markup-compatibility/2006" xmlns:r="http://schemas.openxmlformats.org/officeDocument/2006/relationships" xmlns:w="http://schemas.openxmlformats.org/wordprocessingml/2006/main" xmlns:w14="http://schemas.microsoft.com/office/word/2010/wordml" xmlns:w15="http://schemas.microsoft.com/office/word/2012/wordml" xmlns:w16cid="http://schemas.microsoft.com/office/word/2016/wordml/cid" xmlns:w16se="http://schemas.microsoft.com/office/word/2015/wordml/symex" mc:Ignorable="w14 w15 w16se w16cid">
   <w:docDefaults>
     <w:rPrDefault>
       <w:rPr>
-        <w:rFonts w:asciiTheme="minorHAnsi" w:hAnsiTheme="minorHAnsi" w:eastAsia="微软雅黑" w:cstheme="minorBidi"/>
+        <w:rFonts w:asciiTheme="minorHAnsi" w:eastAsia="微软雅黑" w:hAnsiTheme="minorHAnsi" w:cstheme="minorBidi"/>
+        <w:lang w:val="en-US" w:eastAsia="zh-CN" w:bidi="ar-SA"/>
       </w:rPr>
     </w:rPrDefault>
+    <w:pPrDefault/>
   </w:docDefaults>
-  <w:latentStyles w:count="260" w:defQFormat="0" w:defUnhideWhenUsed="1" w:defSemiHidden="1" w:defUIPriority="99" w:defLockedState="0">
-    <w:lsdException w:qFormat="1" w:unhideWhenUsed="0" w:uiPriority="0" w:semiHidden="0" w:name="Normal"/>
-    <w:lsdException w:qFormat="1" w:unhideWhenUsed="0" w:uiPriority="9" w:semiHidden="0" w:name="heading 1"/>
-    <w:lsdException w:qFormat="1" w:uiPriority="9" w:name="heading 2"/>
-    <w:lsdException w:qFormat="1" w:uiPriority="9" w:name="heading 3"/>
-    <w:lsdException w:qFormat="1" w:uiPriority="9" w:name="heading 4"/>
-    <w:lsdException w:qFormat="1" w:uiPriority="9" w:name="heading 5"/>
-    <w:lsdException w:qFormat="1" w:uiPriority="9" w:name="heading 6"/>
-    <w:lsdException w:qFormat="1" w:uiPriority="9" w:name="heading 7"/>
-    <w:lsdException w:qFormat="1" w:uiPriority="9" w:name="heading 8"/>
-    <w:lsdException w:qFormat="1" w:uiPriority="9" w:name="heading 9"/>
-    <w:lsdException w:uiPriority="99" w:name="index 1"/>
-    <w:lsdException w:uiPriority="99" w:name="index 2"/>
-    <w:lsdException w:uiPriority="99" w:name="index 3"/>
-    <w:lsdException w:uiPriority="99" w:name="index 4"/>
-    <w:lsdException w:uiPriority="99" w:name="index 5"/>
-    <w:lsdException w:uiPriority="99" w:name="index 6"/>
-    <w:lsdException w:uiPriority="99" w:name="index 7"/>
-    <w:lsdException w:uiPriority="99" w:name="index 8"/>
-    <w:lsdException w:uiPriority="99" w:name="index 9"/>
-    <w:lsdException w:uiPriority="39" w:name="toc 1"/>
-    <w:lsdException w:uiPriority="39" w:name="toc 2"/>
-    <w:lsdException w:uiPriority="39" w:name="toc 3"/>
-    <w:lsdException w:uiPriority="39" w:name="toc 4"/>
-    <w:lsdException w:uiPriority="39" w:name="toc 5"/>
-    <w:lsdException w:uiPriority="39" w:name="toc 6"/>
-    <w:lsdException w:uiPriority="39" w:name="toc 7"/>
-    <w:lsdException w:uiPriority="39" w:name="toc 8"/>
-    <w:lsdException w:uiPriority="39" w:name="toc 9"/>
-    <w:lsdException w:uiPriority="99" w:name="Normal Indent"/>
-    <w:lsdException w:uiPriority="99" w:name="footnote text"/>
-    <w:lsdException w:uiPriority="99" w:name="annotation text"/>
-    <w:lsdException w:uiPriority="99" w:name="header"/>
-    <w:lsdException w:uiPriority="99" w:name="footer"/>
-    <w:lsdException w:uiPriority="99" w:name="index heading"/>
-    <w:lsdException w:qFormat="1" w:unhideWhenUsed="0" w:uiPriority="0" w:semiHidden="0" w:name="caption"/>
-    <w:lsdException w:uiPriority="99" w:name="table of figures"/>
-    <w:lsdException w:uiPriority="99" w:name="envelope address"/>
-    <w:lsdException w:uiPriority="99" w:name="envelope return"/>
-    <w:lsdException w:uiPriority="99" w:name="footnote reference"/>
-    <w:lsdException w:uiPriority="99" w:name="annotation reference"/>
-    <w:lsdException w:uiPriority="99" w:name="line number"/>
-    <w:lsdException w:uiPriority="99" w:name="page number"/>
-    <w:lsdException w:uiPriority="99" w:name="endnote reference"/>
-    <w:lsdException w:uiPriority="99" w:name="endnote text"/>
-    <w:lsdException w:uiPriority="99" w:name="table of authorities"/>
-    <w:lsdException w:uiPriority="99" w:name="macro"/>
-    <w:lsdException w:uiPriority="99" w:name="toa heading"/>
-    <w:lsdException w:qFormat="1" w:unhideWhenUsed="0" w:uiPriority="0" w:semiHidden="0" w:name="List"/>
-    <w:lsdException w:uiPriority="99" w:name="List Bullet"/>
-    <w:lsdException w:uiPriority="99" w:name="List Number"/>
-    <w:lsdException w:uiPriority="99" w:name="List 2"/>
-    <w:lsdException w:uiPriority="99" w:name="List 3"/>
-    <w:lsdException w:uiPriority="99" w:name="List 4"/>
-    <w:lsdException w:uiPriority="99" w:name="List 5"/>
-    <w:lsdException w:uiPriority="99" w:name="List Bullet 2"/>
-    <w:lsdException w:uiPriority="99" w:name="List Bullet 3"/>
-    <w:lsdException w:uiPriority="99" w:name="List Bullet 4"/>
-    <w:lsdException w:uiPriority="99" w:name="List Bullet 5"/>
-    <w:lsdException w:uiPriority="99" w:name="List Number 2"/>
-    <w:lsdException w:uiPriority="99" w:name="List Number 3"/>
-    <w:lsdException w:uiPriority="99" w:name="List Number 4"/>
-    <w:lsdException w:uiPriority="99" w:name="List Number 5"/>
-    <w:lsdException w:qFormat="1" w:unhideWhenUsed="0" w:uiPriority="0" w:semiHidden="0" w:name="Title"/>
-    <w:lsdException w:uiPriority="99" w:name="Closing"/>
-    <w:lsdException w:uiPriority="99" w:name="Signature"/>
-    <w:lsdException w:uiPriority="1" w:name="Default Paragraph Font"/>
-    <w:lsdException w:unhideWhenUsed="0" w:uiPriority="0" w:semiHidden="0" w:name="Body Text"/>
-    <w:lsdException w:uiPriority="99" w:name="Body Text Indent"/>
-    <w:lsdException w:uiPriority="99" w:name="List Continue"/>
-    <w:lsdException w:uiPriority="99" w:name="List Continue 2"/>
-    <w:lsdException w:uiPriority="99" w:name="List Continue 3"/>
-    <w:lsdException w:uiPriority="99" w:name="List Continue 4"/>
-    <w:lsdException w:uiPriority="99" w:name="List Continue 5"/>
-    <w:lsdException w:uiPriority="99" w:name="Message Header"/>
-    <w:lsdException w:qFormat="1" w:unhideWhenUsed="0" w:uiPriority="11" w:semiHidden="0" w:name="Subtitle"/>
-    <w:lsdException w:uiPriority="99" w:name="Salutation"/>
-    <w:lsdException w:uiPriority="99" w:name="Date"/>
-    <w:lsdException w:uiPriority="99" w:name="Body Text First Indent"/>
-    <w:lsdException w:uiPriority="99" w:name="Body Text First Indent 2"/>
-    <w:lsdException w:uiPriority="99" w:name="Note Heading"/>
-    <w:lsdException w:uiPriority="99" w:name="Body Text 2"/>
-    <w:lsdException w:uiPriority="99" w:name="Body Text 3"/>
-    <w:lsdException w:uiPriority="99" w:name="Body Text Indent 2"/>
-    <w:lsdException w:uiPriority="99" w:name="Body Text Indent 3"/>
-    <w:lsdException w:uiPriority="99" w:name="Block Text"/>
-    <w:lsdException w:uiPriority="99" w:name="Hyperlink"/>
-    <w:lsdException w:uiPriority="99" w:name="FollowedHyperlink"/>
-    <w:lsdException w:qFormat="1" w:unhideWhenUsed="0" w:uiPriority="22" w:semiHidden="0" w:name="Strong"/>
-    <w:lsdException w:qFormat="1" w:unhideWhenUsed="0" w:uiPriority="20" w:semiHidden="0" w:name="Emphasis"/>
-    <w:lsdException w:uiPriority="99" w:name="Document Map"/>
-    <w:lsdException w:uiPriority="99" w:name="Plain Text"/>
-    <w:lsdException w:uiPriority="99" w:name="E-mail Signature"/>
-    <w:lsdException w:uiPriority="99" w:name="Normal (Web)"/>
-    <w:lsdException w:uiPriority="99" w:name="HTML Acronym"/>
-    <w:lsdException w:uiPriority="99" w:name="HTML Address"/>
-    <w:lsdException w:uiPriority="99" w:name="HTML Cite"/>
-    <w:lsdException w:uiPriority="99" w:name="HTML Code"/>
-    <w:lsdException w:uiPriority="99" w:name="HTML Definition"/>
-    <w:lsdException w:uiPriority="99" w:name="HTML Keyboard"/>
-    <w:lsdException w:uiPriority="99" w:name="HTML Preformatted"/>
-    <w:lsdException w:uiPriority="99" w:name="HTML Sample"/>
-    <w:lsdException w:uiPriority="99" w:name="HTML Typewriter"/>
-    <w:lsdException w:uiPriority="99" w:name="HTML Variable"/>
-    <w:lsdException w:qFormat="1" w:uiPriority="99" w:name="Normal Table"/>
-    <w:lsdException w:uiPriority="99" w:name="annotation subject"/>
-    <w:lsdException w:uiPriority="99" w:name="Table Simple 1"/>
-    <w:lsdException w:uiPriority="99" w:name="Table Simple 2"/>
-    <w:lsdException w:uiPriority="99" w:name="Table Simple 3"/>
-    <w:lsdException w:uiPriority="99" w:name="Table Classic 1"/>
-    <w:lsdException w:uiPriority="99" w:name="Table Classic 2"/>
-    <w:lsdException w:uiPriority="99" w:name="Table Classic 3"/>
-    <w:lsdException w:uiPriority="99" w:name="Table Classic 4"/>
-    <w:lsdException w:uiPriority="99" w:name="Table Colorful 1"/>
-    <w:lsdException w:uiPriority="99" w:name="Table Colorful 2"/>
-    <w:lsdException w:uiPriority="99" w:name="Table Colorful 3"/>
-    <w:lsdException w:uiPriority="99" w:name="Table Columns 1"/>
-    <w:lsdException w:uiPriority="99" w:name="Table Columns 2"/>
-    <w:lsdException w:uiPriority="99" w:name="Table Columns 3"/>
-    <w:lsdException w:uiPriority="99" w:name="Table Columns 4"/>
-    <w:lsdException w:uiPriority="99" w:name="Table Columns 5"/>
-    <w:lsdException w:uiPriority="99" w:name="Table Grid 1"/>
-    <w:lsdException w:uiPriority="99" w:name="Table Grid 2"/>
-    <w:lsdException w:uiPriority="99" w:name="Table Grid 3"/>
-    <w:lsdException w:uiPriority="99" w:name="Table Grid 4"/>
-    <w:lsdException w:uiPriority="99" w:name="Table Grid 5"/>
-    <w:lsdException w:uiPriority="99" w:name="Table Grid 6"/>
-    <w:lsdException w:uiPriority="99" w:name="Table Grid 7"/>
-    <w:lsdException w:uiPriority="99" w:name="Table Grid 8"/>
-    <w:lsdException w:uiPriority="99" w:name="Table List 1"/>
-    <w:lsdException w:uiPriority="99" w:name="Table List 2"/>
-    <w:lsdException w:uiPriority="99" w:name="Table List 3"/>
-    <w:lsdException w:uiPriority="99" w:name="Table List 4"/>
-    <w:lsdException w:uiPriority="99" w:name="Table List 5"/>
-    <w:lsdException w:uiPriority="99" w:name="Table List 6"/>
-    <w:lsdException w:uiPriority="99" w:name="Table List 7"/>
-    <w:lsdException w:uiPriority="99" w:name="Table List 8"/>
-    <w:lsdException w:uiPriority="99" w:name="Table 3D effects 1"/>
-    <w:lsdException w:uiPriority="99" w:name="Table 3D effects 2"/>
-    <w:lsdException w:uiPriority="99" w:name="Table 3D effects 3"/>
-    <w:lsdException w:uiPriority="99" w:name="Table Contemporary"/>
-    <w:lsdException w:uiPriority="99" w:name="Table Elegant"/>
-    <w:lsdException w:uiPriority="99" w:name="Table Professional"/>
-    <w:lsdException w:uiPriority="99" w:name="Table Subtle 1"/>
-    <w:lsdException w:uiPriority="99" w:name="Table Subtle 2"/>
-    <w:lsdException w:uiPriority="99" w:name="Table Web 1"/>
-    <w:lsdException w:uiPriority="99" w:name="Table Web 2"/>
-    <w:lsdException w:uiPriority="99" w:name="Table Web 3"/>
-    <w:lsdException w:uiPriority="99" w:name="Balloon Text"/>
-    <w:lsdException w:unhideWhenUsed="0" w:uiPriority="59" w:semiHidden="0" w:name="Table Grid"/>
-    <w:lsdException w:uiPriority="99" w:name="Table Theme"/>
-    <w:lsdException w:unhideWhenUsed="0" w:uiPriority="60" w:semiHidden="0" w:name="Light Shading"/>
-    <w:lsdException w:unhideWhenUsed="0" w:uiPriority="61" w:semiHidden="0" w:name="Light List"/>
-    <w:lsdException w:unhideWhenUsed="0" w:uiPriority="62" w:semiHidden="0" w:name="Light Grid"/>
-    <w:lsdException w:unhideWhenUsed="0" w:uiPriority="63" w:semiHidden="0" w:name="Medium Shading 1"/>
-    <w:lsdException w:unhideWhenUsed="0" w:uiPriority="64" w:semiHidden="0" w:name="Medium Shading 2"/>
-    <w:lsdException w:unhideWhenUsed="0" w:uiPriority="65" w:semiHidden="0" w:name="Medium List 1"/>
-    <w:lsdException w:unhideWhenUsed="0" w:uiPriority="66" w:semiHidden="0" w:name="Medium List 2"/>
-    <w:lsdException w:unhideWhenUsed="0" w:uiPriority="67" w:semiHidden="0" w:name="Medium Grid 1"/>
-    <w:lsdException w:unhideWhenUsed="0" w:uiPriority="68" w:semiHidden="0" w:name="Medium Grid 2"/>
-    <w:lsdException w:unhideWhenUsed="0" w:uiPriority="69" w:semiHidden="0" w:name="Medium Grid 3"/>
-    <w:lsdException w:unhideWhenUsed="0" w:uiPriority="70" w:semiHidden="0" w:name="Dark List"/>
-    <w:lsdException w:unhideWhenUsed="0" w:uiPriority="71" w:semiHidden="0" w:name="Colorful Shading"/>
-    <w:lsdException w:unhideWhenUsed="0" w:uiPriority="72" w:semiHidden="0" w:name="Colorful List"/>
-    <w:lsdException w:unhideWhenUsed="0" w:uiPriority="73" w:semiHidden="0" w:name="Colorful Grid"/>
-    <w:lsdException w:unhideWhenUsed="0" w:uiPriority="60" w:semiHidden="0" w:name="Light Shading Accent 1"/>
-    <w:lsdException w:unhideWhenUsed="0" w:uiPriority="61" w:semiHidden="0" w:name="Light List Accent 1"/>
-    <w:lsdException w:unhideWhenUsed="0" w:uiPriority="62" w:semiHidden="0" w:name="Light Grid Accent 1"/>
-    <w:lsdException w:unhideWhenUsed="0" w:uiPriority="63" w:semiHidden="0" w:name="Medium Shading 1 Accent 1"/>
-    <w:lsdException w:unhideWhenUsed="0" w:uiPriority="64" w:semiHidden="0" w:name="Medium Shading 2 Accent 1"/>
-    <w:lsdException w:unhideWhenUsed="0" w:uiPriority="65" w:semiHidden="0" w:name="Medium List 1 Accent 1"/>
-    <w:lsdException w:unhideWhenUsed="0" w:uiPriority="66" w:semiHidden="0" w:name="Medium List 2 Accent 1"/>
-    <w:lsdException w:unhideWhenUsed="0" w:uiPriority="67" w:semiHidden="0" w:name="Medium Grid 1 Accent 1"/>
-    <w:lsdException w:unhideWhenUsed="0" w:uiPriority="68" w:semiHidden="0" w:name="Medium Grid 2 Accent 1"/>
-    <w:lsdException w:unhideWhenUsed="0" w:uiPriority="69" w:semiHidden="0" w:name="Medium Grid 3 Accent 1"/>
-    <w:lsdException w:unhideWhenUsed="0" w:uiPriority="70" w:semiHidden="0" w:name="Dark List Accent 1"/>
-    <w:lsdException w:unhideWhenUsed="0" w:uiPriority="71" w:semiHidden="0" w:name="Colorful Shading Accent 1"/>
-    <w:lsdException w:unhideWhenUsed="0" w:uiPriority="72" w:semiHidden="0" w:name="Colorful List Accent 1"/>
-    <w:lsdException w:unhideWhenUsed="0" w:uiPriority="73" w:semiHidden="0" w:name="Colorful Grid Accent 1"/>
-    <w:lsdException w:unhideWhenUsed="0" w:uiPriority="60" w:semiHidden="0" w:name="Light Shading Accent 2"/>
-    <w:lsdException w:unhideWhenUsed="0" w:uiPriority="61" w:semiHidden="0" w:name="Light List Accent 2"/>
-    <w:lsdException w:unhideWhenUsed="0" w:uiPriority="62" w:semiHidden="0" w:name="Light Grid Accent 2"/>
-    <w:lsdException w:unhideWhenUsed="0" w:uiPriority="63" w:semiHidden="0" w:name="Medium Shading 1 Accent 2"/>
-    <w:lsdException w:unhideWhenUsed="0" w:uiPriority="64" w:semiHidden="0" w:name="Medium Shading 2 Accent 2"/>
-    <w:lsdException w:unhideWhenUsed="0" w:uiPriority="65" w:semiHidden="0" w:name="Medium List 1 Accent 2"/>
-    <w:lsdException w:unhideWhenUsed="0" w:uiPriority="66" w:semiHidden="0" w:name="Medium List 2 Accent 2"/>
-    <w:lsdException w:unhideWhenUsed="0" w:uiPriority="67" w:semiHidden="0" w:name="Medium Grid 1 Accent 2"/>
-    <w:lsdException w:unhideWhenUsed="0" w:uiPriority="68" w:semiHidden="0" w:name="Medium Grid 2 Accent 2"/>
-    <w:lsdException w:unhideWhenUsed="0" w:uiPriority="69" w:semiHidden="0" w:name="Medium Grid 3 Accent 2"/>
-    <w:lsdException w:unhideWhenUsed="0" w:uiPriority="70" w:semiHidden="0" w:name="Dark List Accent 2"/>
-    <w:lsdException w:unhideWhenUsed="0" w:uiPriority="71" w:semiHidden="0" w:name="Colorful Shading Accent 2"/>
-    <w:lsdException w:unhideWhenUsed="0" w:uiPriority="72" w:semiHidden="0" w:name="Colorful List Accent 2"/>
-    <w:lsdException w:unhideWhenUsed="0" w:uiPriority="73" w:semiHidden="0" w:name="Colorful Grid Accent 2"/>
-    <w:lsdException w:unhideWhenUsed="0" w:uiPriority="60" w:semiHidden="0" w:name="Light Shading Accent 3"/>
-    <w:lsdException w:unhideWhenUsed="0" w:uiPriority="61" w:semiHidden="0" w:name="Light List Accent 3"/>
-    <w:lsdException w:unhideWhenUsed="0" w:uiPriority="62" w:semiHidden="0" w:name="Light Grid Accent 3"/>
-    <w:lsdException w:unhideWhenUsed="0" w:uiPriority="63" w:semiHidden="0" w:name="Medium Shading 1 Accent 3"/>
-    <w:lsdException w:unhideWhenUsed="0" w:uiPriority="64" w:semiHidden="0" w:name="Medium Shading 2 Accent 3"/>
-    <w:lsdException w:unhideWhenUsed="0" w:uiPriority="65" w:semiHidden="0" w:name="Medium List 1 Accent 3"/>
-    <w:lsdException w:unhideWhenUsed="0" w:uiPriority="66" w:semiHidden="0" w:name="Medium List 2 Accent 3"/>
-    <w:lsdException w:unhideWhenUsed="0" w:uiPriority="67" w:semiHidden="0" w:name="Medium Grid 1 Accent 3"/>
-    <w:lsdException w:unhideWhenUsed="0" w:uiPriority="68" w:semiHidden="0" w:name="Medium Grid 2 Accent 3"/>
-    <w:lsdException w:unhideWhenUsed="0" w:uiPriority="69" w:semiHidden="0" w:name="Medium Grid 3 Accent 3"/>
-    <w:lsdException w:unhideWhenUsed="0" w:uiPriority="70" w:semiHidden="0" w:name="Dark List Accent 3"/>
-    <w:lsdException w:unhideWhenUsed="0" w:uiPriority="71" w:semiHidden="0" w:name="Colorful Shading Accent 3"/>
-    <w:lsdException w:unhideWhenUsed="0" w:uiPriority="72" w:semiHidden="0" w:name="Colorful List Accent 3"/>
-    <w:lsdException w:unhideWhenUsed="0" w:uiPriority="73" w:semiHidden="0" w:name="Colorful Grid Accent 3"/>
-    <w:lsdException w:unhideWhenUsed="0" w:uiPriority="60" w:semiHidden="0" w:name="Light Shading Accent 4"/>
-    <w:lsdException w:unhideWhenUsed="0" w:uiPriority="61" w:semiHidden="0" w:name="Light List Accent 4"/>
-    <w:lsdException w:unhideWhenUsed="0" w:uiPriority="62" w:semiHidden="0" w:name="Light Grid Accent 4"/>
-    <w:lsdException w:unhideWhenUsed="0" w:uiPriority="63" w:semiHidden="0" w:name="Medium Shading 1 Accent 4"/>
-    <w:lsdException w:unhideWhenUsed="0" w:uiPriority="64" w:semiHidden="0" w:name="Medium Shading 2 Accent 4"/>
-    <w:lsdException w:unhideWhenUsed="0" w:uiPriority="65" w:semiHidden="0" w:name="Medium List 1 Accent 4"/>
-    <w:lsdException w:unhideWhenUsed="0" w:uiPriority="66" w:semiHidden="0" w:name="Medium List 2 Accent 4"/>
-    <w:lsdException w:unhideWhenUsed="0" w:uiPriority="67" w:semiHidden="0" w:name="Medium Grid 1 Accent 4"/>
-    <w:lsdException w:unhideWhenUsed="0" w:uiPriority="68" w:semiHidden="0" w:name="Medium Grid 2 Accent 4"/>
-    <w:lsdException w:unhideWhenUsed="0" w:uiPriority="69" w:semiHidden="0" w:name="Medium Grid 3 Accent 4"/>
-    <w:lsdException w:unhideWhenUsed="0" w:uiPriority="70" w:semiHidden="0" w:name="Dark List Accent 4"/>
-    <w:lsdException w:unhideWhenUsed="0" w:uiPriority="71" w:semiHidden="0" w:name="Colorful Shading Accent 4"/>
-    <w:lsdException w:unhideWhenUsed="0" w:uiPriority="72" w:semiHidden="0" w:name="Colorful List Accent 4"/>
-    <w:lsdException w:unhideWhenUsed="0" w:uiPriority="73" w:semiHidden="0" w:name="Colorful Grid Accent 4"/>
-    <w:lsdException w:unhideWhenUsed="0" w:uiPriority="60" w:semiHidden="0" w:name="Light Shading Accent 5"/>
-    <w:lsdException w:unhideWhenUsed="0" w:uiPriority="61" w:semiHidden="0" w:name="Light List Accent 5"/>
-    <w:lsdException w:unhideWhenUsed="0" w:uiPriority="62" w:semiHidden="0" w:name="Light Grid Accent 5"/>
-    <w:lsdException w:unhideWhenUsed="0" w:uiPriority="63" w:semiHidden="0" w:name="Medium Shading 1 Accent 5"/>
-    <w:lsdException w:unhideWhenUsed="0" w:uiPriority="64" w:semiHidden="0" w:name="Medium Shading 2 Accent 5"/>
-    <w:lsdException w:unhideWhenUsed="0" w:uiPriority="65" w:semiHidden="0" w:name="Medium List 1 Accent 5"/>
-    <w:lsdException w:unhideWhenUsed="0" w:uiPriority="66" w:semiHidden="0" w:name="Medium List 2 Accent 5"/>
-    <w:lsdException w:unhideWhenUsed="0" w:uiPriority="67" w:semiHidden="0" w:name="Medium Grid 1 Accent 5"/>
-    <w:lsdException w:unhideWhenUsed="0" w:uiPriority="68" w:semiHidden="0" w:name="Medium Grid 2 Accent 5"/>
-    <w:lsdException w:unhideWhenUsed="0" w:uiPriority="69" w:semiHidden="0" w:name="Medium Grid 3 Accent 5"/>
-    <w:lsdException w:unhideWhenUsed="0" w:uiPriority="70" w:semiHidden="0" w:name="Dark List Accent 5"/>
-    <w:lsdException w:unhideWhenUsed="0" w:uiPriority="71" w:semiHidden="0" w:name="Colorful Shading Accent 5"/>
-    <w:lsdException w:unhideWhenUsed="0" w:uiPriority="72" w:semiHidden="0" w:name="Colorful List Accent 5"/>
-    <w:lsdException w:unhideWhenUsed="0" w:uiPriority="73" w:semiHidden="0" w:name="Colorful Grid Accent 5"/>
-    <w:lsdException w:unhideWhenUsed="0" w:uiPriority="60" w:semiHidden="0" w:name="Light Shading Accent 6"/>
-    <w:lsdException w:unhideWhenUsed="0" w:uiPriority="61" w:semiHidden="0" w:name="Light List Accent 6"/>
-    <w:lsdException w:unhideWhenUsed="0" w:uiPriority="62" w:semiHidden="0" w:name="Light Grid Accent 6"/>
-    <w:lsdException w:unhideWhenUsed="0" w:uiPriority="63" w:semiHidden="0" w:name="Medium Shading 1 Accent 6"/>
-    <w:lsdException w:unhideWhenUsed="0" w:uiPriority="64" w:semiHidden="0" w:name="Medium Shading 2 Accent 6"/>
-    <w:lsdException w:unhideWhenUsed="0" w:uiPriority="65" w:semiHidden="0" w:name="Medium List 1 Accent 6"/>
-    <w:lsdException w:unhideWhenUsed="0" w:uiPriority="66" w:semiHidden="0" w:name="Medium List 2 Accent 6"/>
-    <w:lsdException w:unhideWhenUsed="0" w:uiPriority="67" w:semiHidden="0" w:name="Medium Grid 1 Accent 6"/>
-    <w:lsdException w:unhideWhenUsed="0" w:uiPriority="68" w:semiHidden="0" w:name="Medium Grid 2 Accent 6"/>
-    <w:lsdException w:unhideWhenUsed="0" w:uiPriority="69" w:semiHidden="0" w:name="Medium Grid 3 Accent 6"/>
-    <w:lsdException w:unhideWhenUsed="0" w:uiPriority="70" w:semiHidden="0" w:name="Dark List Accent 6"/>
-    <w:lsdException w:unhideWhenUsed="0" w:uiPriority="71" w:semiHidden="0" w:name="Colorful Shading Accent 6"/>
-    <w:lsdException w:unhideWhenUsed="0" w:uiPriority="72" w:semiHidden="0" w:name="Colorful List Accent 6"/>
-    <w:lsdException w:unhideWhenUsed="0" w:uiPriority="73" w:semiHidden="0" w:name="Colorful Grid Accent 6"/>
+  <w:latentStyles w:defLockedState="0" w:defUIPriority="99" w:defSemiHidden="0" w:defUnhideWhenUsed="0" w:defQFormat="0" w:count="375">
+    <w:lsdException w:name="Normal" w:uiPriority="0" w:qFormat="1"/>
+    <w:lsdException w:name="heading 1" w:uiPriority="9" w:qFormat="1"/>
+    <w:lsdException w:name="heading 2" w:semiHidden="1" w:uiPriority="9" w:unhideWhenUsed="1" w:qFormat="1"/>
+    <w:lsdException w:name="heading 3" w:semiHidden="1" w:uiPriority="9" w:unhideWhenUsed="1" w:qFormat="1"/>
+    <w:lsdException w:name="heading 4" w:semiHidden="1" w:uiPriority="9" w:unhideWhenUsed="1" w:qFormat="1"/>
+    <w:lsdException w:name="heading 5" w:semiHidden="1" w:uiPriority="9" w:unhideWhenUsed="1" w:qFormat="1"/>
+    <w:lsdException w:name="heading 6" w:semiHidden="1" w:uiPriority="9" w:unhideWhenUsed="1" w:qFormat="1"/>
+    <w:lsdException w:name="heading 7" w:semiHidden="1" w:uiPriority="9" w:unhideWhenUsed="1" w:qFormat="1"/>
+    <w:lsdException w:name="heading 8" w:semiHidden="1" w:uiPriority="9" w:unhideWhenUsed="1" w:qFormat="1"/>
+    <w:lsdException w:name="heading 9" w:semiHidden="1" w:uiPriority="9" w:unhideWhenUsed="1" w:qFormat="1"/>
+    <w:lsdException w:name="index 1" w:semiHidden="1" w:unhideWhenUsed="1"/>
+    <w:lsdException w:name="index 2" w:semiHidden="1" w:unhideWhenUsed="1"/>
+    <w:lsdException w:name="index 3" w:semiHidden="1" w:unhideWhenUsed="1"/>
+    <w:lsdException w:name="index 4" w:semiHidden="1" w:unhideWhenUsed="1"/>
+    <w:lsdException w:name="index 5" w:semiHidden="1" w:unhideWhenUsed="1"/>
+    <w:lsdException w:name="index 6" w:semiHidden="1" w:unhideWhenUsed="1"/>
+    <w:lsdException w:name="index 7" w:semiHidden="1" w:unhideWhenUsed="1"/>
+    <w:lsdException w:name="index 8" w:semiHidden="1" w:unhideWhenUsed="1"/>
+    <w:lsdException w:name="index 9" w:semiHidden="1" w:unhideWhenUsed="1"/>
+    <w:lsdException w:name="toc 1" w:semiHidden="1" w:uiPriority="39" w:unhideWhenUsed="1"/>
+    <w:lsdException w:name="toc 2" w:semiHidden="1" w:uiPriority="39" w:unhideWhenUsed="1"/>
+    <w:lsdException w:name="toc 3" w:semiHidden="1" w:uiPriority="39" w:unhideWhenUsed="1"/>
+    <w:lsdException w:name="toc 4" w:semiHidden="1" w:uiPriority="39" w:unhideWhenUsed="1"/>
+    <w:lsdException w:name="toc 5" w:semiHidden="1" w:uiPriority="39" w:unhideWhenUsed="1"/>
+    <w:lsdException w:name="toc 6" w:semiHidden="1" w:uiPriority="39" w:unhideWhenUsed="1"/>
+    <w:lsdException w:name="toc 7" w:semiHidden="1" w:uiPriority="39" w:unhideWhenUsed="1"/>
+    <w:lsdException w:name="toc 8" w:semiHidden="1" w:uiPriority="39" w:unhideWhenUsed="1"/>
+    <w:lsdException w:name="toc 9" w:semiHidden="1" w:uiPriority="39" w:unhideWhenUsed="1"/>
+    <w:lsdException w:name="Normal Indent" w:semiHidden="1" w:unhideWhenUsed="1"/>
+    <w:lsdException w:name="footnote text" w:semiHidden="1" w:unhideWhenUsed="1"/>
+    <w:lsdException w:name="annotation text" w:semiHidden="1" w:unhideWhenUsed="1"/>
+    <w:lsdException w:name="header" w:semiHidden="1" w:unhideWhenUsed="1"/>
+    <w:lsdException w:name="footer" w:semiHidden="1" w:unhideWhenUsed="1"/>
+    <w:lsdException w:name="index heading" w:semiHidden="1" w:unhideWhenUsed="1"/>
+    <w:lsdException w:name="caption" w:uiPriority="0" w:qFormat="1"/>
+    <w:lsdException w:name="table of figures" w:semiHidden="1" w:unhideWhenUsed="1"/>
+    <w:lsdException w:name="envelope address" w:semiHidden="1" w:unhideWhenUsed="1"/>
+    <w:lsdException w:name="envelope return" w:semiHidden="1" w:unhideWhenUsed="1"/>
+    <w:lsdException w:name="footnote reference" w:semiHidden="1" w:unhideWhenUsed="1"/>
+    <w:lsdException w:name="annotation reference" w:semiHidden="1" w:unhideWhenUsed="1"/>
+    <w:lsdException w:name="line number" w:semiHidden="1" w:unhideWhenUsed="1"/>
+    <w:lsdException w:name="page number" w:semiHidden="1" w:unhideWhenUsed="1"/>
+    <w:lsdException w:name="endnote reference" w:semiHidden="1" w:unhideWhenUsed="1"/>
+    <w:lsdException w:name="endnote text" w:semiHidden="1" w:unhideWhenUsed="1"/>
+    <w:lsdException w:name="table of authorities" w:semiHidden="1" w:unhideWhenUsed="1"/>
+    <w:lsdException w:name="macro" w:semiHidden="1" w:unhideWhenUsed="1"/>
+    <w:lsdException w:name="toa heading" w:semiHidden="1" w:unhideWhenUsed="1"/>
+    <w:lsdException w:name="List" w:uiPriority="0" w:qFormat="1"/>
+    <w:lsdException w:name="List Bullet" w:semiHidden="1" w:unhideWhenUsed="1"/>
+    <w:lsdException w:name="List Number" w:semiHidden="1" w:unhideWhenUsed="1"/>
+    <w:lsdException w:name="List 2" w:semiHidden="1" w:unhideWhenUsed="1"/>
+    <w:lsdException w:name="List 3" w:semiHidden="1" w:unhideWhenUsed="1"/>
+    <w:lsdException w:name="List 4" w:semiHidden="1" w:unhideWhenUsed="1"/>
+    <w:lsdException w:name="List 5" w:semiHidden="1" w:unhideWhenUsed="1"/>
+    <w:lsdException w:name="List Bullet 2" w:semiHidden="1" w:unhideWhenUsed="1"/>
+    <w:lsdException w:name="List Bullet 3" w:semiHidden="1" w:unhideWhenUsed="1"/>
+    <w:lsdException w:name="List Bullet 4" w:semiHidden="1" w:unhideWhenUsed="1"/>
+    <w:lsdException w:name="List Bullet 5" w:semiHidden="1" w:unhideWhenUsed="1"/>
+    <w:lsdException w:name="List Number 2" w:semiHidden="1" w:unhideWhenUsed="1"/>
+    <w:lsdException w:name="List Number 3" w:semiHidden="1" w:unhideWhenUsed="1"/>
+    <w:lsdException w:name="List Number 4" w:semiHidden="1" w:unhideWhenUsed="1"/>
+    <w:lsdException w:name="List Number 5" w:semiHidden="1" w:unhideWhenUsed="1"/>
+    <w:lsdException w:name="Title" w:uiPriority="0" w:qFormat="1"/>
+    <w:lsdException w:name="Closing" w:semiHidden="1" w:unhideWhenUsed="1"/>
+    <w:lsdException w:name="Signature" w:semiHidden="1" w:unhideWhenUsed="1"/>
+    <w:lsdException w:name="Default Paragraph Font" w:semiHidden="1" w:uiPriority="1" w:unhideWhenUsed="1"/>
+    <w:lsdException w:name="Body Text" w:uiPriority="0"/>
+    <w:lsdException w:name="Body Text Indent" w:semiHidden="1" w:unhideWhenUsed="1"/>
+    <w:lsdException w:name="List Continue" w:semiHidden="1" w:unhideWhenUsed="1"/>
+    <w:lsdException w:name="List Continue 2" w:semiHidden="1" w:unhideWhenUsed="1"/>
+    <w:lsdException w:name="List Continue 3" w:semiHidden="1" w:unhideWhenUsed="1"/>
+    <w:lsdException w:name="List Continue 4" w:semiHidden="1" w:unhideWhenUsed="1"/>
+    <w:lsdException w:name="List Continue 5" w:semiHidden="1" w:unhideWhenUsed="1"/>
+    <w:lsdException w:name="Message Header" w:semiHidden="1" w:unhideWhenUsed="1"/>
+    <w:lsdException w:name="Subtitle" w:uiPriority="11" w:qFormat="1"/>
+    <w:lsdException w:name="Salutation" w:semiHidden="1" w:unhideWhenUsed="1"/>
+    <w:lsdException w:name="Date" w:semiHidden="1" w:unhideWhenUsed="1"/>
+    <w:lsdException w:name="Body Text First Indent" w:semiHidden="1" w:unhideWhenUsed="1"/>
+    <w:lsdException w:name="Body Text First Indent 2" w:semiHidden="1" w:unhideWhenUsed="1"/>
+    <w:lsdException w:name="Note Heading" w:semiHidden="1" w:unhideWhenUsed="1"/>
+    <w:lsdException w:name="Body Text 2" w:semiHidden="1" w:unhideWhenUsed="1"/>
+    <w:lsdException w:name="Body Text 3" w:semiHidden="1" w:unhideWhenUsed="1"/>
+    <w:lsdException w:name="Body Text Indent 2" w:semiHidden="1" w:unhideWhenUsed="1"/>
+    <w:lsdException w:name="Body Text Indent 3" w:semiHidden="1" w:unhideWhenUsed="1"/>
+    <w:lsdException w:name="Block Text" w:semiHidden="1" w:unhideWhenUsed="1"/>
+    <w:lsdException w:name="Hyperlink" w:semiHidden="1" w:unhideWhenUsed="1"/>
+    <w:lsdException w:name="FollowedHyperlink" w:semiHidden="1" w:unhideWhenUsed="1"/>
+    <w:lsdException w:name="Strong" w:uiPriority="22" w:qFormat="1"/>
+    <w:lsdException w:name="Emphasis" w:uiPriority="20" w:qFormat="1"/>
+    <w:lsdException w:name="Document Map" w:semiHidden="1" w:unhideWhenUsed="1"/>
+    <w:lsdException w:name="Plain Text" w:semiHidden="1" w:unhideWhenUsed="1"/>
+    <w:lsdException w:name="E-mail Signature" w:semiHidden="1" w:unhideWhenUsed="1"/>
+    <w:lsdException w:name="HTML Top of Form" w:semiHidden="1" w:unhideWhenUsed="1"/>
+    <w:lsdException w:name="HTML Bottom of Form" w:semiHidden="1" w:unhideWhenUsed="1"/>
+    <w:lsdException w:name="Normal (Web)" w:semiHidden="1" w:unhideWhenUsed="1"/>
+    <w:lsdException w:name="HTML Acronym" w:semiHidden="1" w:unhideWhenUsed="1"/>
+    <w:lsdException w:name="HTML Address" w:semiHidden="1" w:unhideWhenUsed="1"/>
+    <w:lsdException w:name="HTML Cite" w:semiHidden="1" w:unhideWhenUsed="1"/>
+    <w:lsdException w:name="HTML Code" w:semiHidden="1" w:unhideWhenUsed="1"/>
+    <w:lsdException w:name="HTML Definition" w:semiHidden="1" w:unhideWhenUsed="1"/>
+    <w:lsdException w:name="HTML Keyboard" w:semiHidden="1" w:unhideWhenUsed="1"/>
+    <w:lsdException w:name="HTML Preformatted" w:semiHidden="1" w:unhideWhenUsed="1"/>
+    <w:lsdException w:name="HTML Sample" w:semiHidden="1" w:unhideWhenUsed="1"/>
+    <w:lsdException w:name="HTML Typewriter" w:semiHidden="1" w:unhideWhenUsed="1"/>
+    <w:lsdException w:name="HTML Variable" w:semiHidden="1" w:unhideWhenUsed="1"/>
+    <w:lsdException w:name="Normal Table" w:semiHidden="1" w:unhideWhenUsed="1" w:qFormat="1"/>
+    <w:lsdException w:name="annotation subject" w:semiHidden="1" w:unhideWhenUsed="1"/>
+    <w:lsdException w:name="No List" w:semiHidden="1" w:unhideWhenUsed="1"/>
+    <w:lsdException w:name="Outline List 1" w:semiHidden="1" w:unhideWhenUsed="1"/>
+    <w:lsdException w:name="Outline List 2" w:semiHidden="1" w:unhideWhenUsed="1"/>
+    <w:lsdException w:name="Outline List 3" w:semiHidden="1" w:unhideWhenUsed="1"/>
+    <w:lsdException w:name="Table Simple 1" w:semiHidden="1" w:unhideWhenUsed="1"/>
+    <w:lsdException w:name="Table Simple 2" w:semiHidden="1" w:unhideWhenUsed="1"/>
+    <w:lsdException w:name="Table Simple 3" w:semiHidden="1" w:unhideWhenUsed="1"/>
+    <w:lsdException w:name="Table Classic 1" w:semiHidden="1" w:unhideWhenUsed="1"/>
+    <w:lsdException w:name="Table Classic 2" w:semiHidden="1" w:unhideWhenUsed="1"/>
+    <w:lsdException w:name="Table Classic 3" w:semiHidden="1" w:unhideWhenUsed="1"/>
+    <w:lsdException w:name="Table Classic 4" w:semiHidden="1" w:unhideWhenUsed="1"/>
+    <w:lsdException w:name="Table Colorful 1" w:semiHidden="1" w:unhideWhenUsed="1"/>
+    <w:lsdException w:name="Table Colorful 2" w:semiHidden="1" w:unhideWhenUsed="1"/>
+    <w:lsdException w:name="Table Colorful 3" w:semiHidden="1" w:unhideWhenUsed="1"/>
+    <w:lsdException w:name="Table Columns 1" w:semiHidden="1" w:unhideWhenUsed="1"/>
+    <w:lsdException w:name="Table Columns 2" w:semiHidden="1" w:unhideWhenUsed="1"/>
+    <w:lsdException w:name="Table Columns 3" w:semiHidden="1" w:unhideWhenUsed="1"/>
+    <w:lsdException w:name="Table Columns 4" w:semiHidden="1" w:unhideWhenUsed="1"/>
+    <w:lsdException w:name="Table Columns 5" w:semiHidden="1" w:unhideWhenUsed="1"/>
+    <w:lsdException w:name="Table Grid 1" w:semiHidden="1" w:unhideWhenUsed="1"/>
+    <w:lsdException w:name="Table Grid 2" w:semiHidden="1" w:unhideWhenUsed="1"/>
+    <w:lsdException w:name="Table Grid 3" w:semiHidden="1" w:unhideWhenUsed="1"/>
+    <w:lsdException w:name="Table Grid 4" w:semiHidden="1" w:unhideWhenUsed="1"/>
+    <w:lsdException w:name="Table Grid 5" w:semiHidden="1" w:unhideWhenUsed="1"/>
+    <w:lsdException w:name="Table Grid 6" w:semiHidden="1" w:unhideWhenUsed="1"/>
+    <w:lsdException w:name="Table Grid 7" w:semiHidden="1" w:unhideWhenUsed="1"/>
+    <w:lsdException w:name="Table Grid 8" w:semiHidden="1" w:unhideWhenUsed="1"/>
+    <w:lsdException w:name="Table List 1" w:semiHidden="1" w:unhideWhenUsed="1"/>
+    <w:lsdException w:name="Table List 2" w:semiHidden="1" w:unhideWhenUsed="1"/>
+    <w:lsdException w:name="Table List 3" w:semiHidden="1" w:unhideWhenUsed="1"/>
+    <w:lsdException w:name="Table List 4" w:semiHidden="1" w:unhideWhenUsed="1"/>
+    <w:lsdException w:name="Table List 5" w:semiHidden="1" w:unhideWhenUsed="1"/>
+    <w:lsdException w:name="Table List 6" w:semiHidden="1" w:unhideWhenUsed="1"/>
+    <w:lsdException w:name="Table List 7" w:semiHidden="1" w:unhideWhenUsed="1"/>
+    <w:lsdException w:name="Table List 8" w:semiHidden="1" w:unhideWhenUsed="1"/>
+    <w:lsdException w:name="Table 3D effects 1" w:semiHidden="1" w:unhideWhenUsed="1"/>
+    <w:lsdException w:name="Table 3D effects 2" w:semiHidden="1" w:unhideWhenUsed="1"/>
+    <w:lsdException w:name="Table 3D effects 3" w:semiHidden="1" w:unhideWhenUsed="1"/>
+    <w:lsdException w:name="Table Contemporary" w:semiHidden="1" w:unhideWhenUsed="1"/>
+    <w:lsdException w:name="Table Elegant" w:semiHidden="1" w:unhideWhenUsed="1"/>
+    <w:lsdException w:name="Table Professional" w:semiHidden="1" w:unhideWhenUsed="1"/>
+    <w:lsdException w:name="Table Subtle 1" w:semiHidden="1" w:unhideWhenUsed="1"/>
+    <w:lsdException w:name="Table Subtle 2" w:semiHidden="1" w:unhideWhenUsed="1"/>
+    <w:lsdException w:name="Table Web 1" w:semiHidden="1" w:unhideWhenUsed="1"/>
+    <w:lsdException w:name="Table Web 2" w:semiHidden="1" w:unhideWhenUsed="1"/>
+    <w:lsdException w:name="Table Web 3" w:semiHidden="1" w:unhideWhenUsed="1"/>
+    <w:lsdException w:name="Balloon Text" w:semiHidden="1" w:unhideWhenUsed="1"/>
+    <w:lsdException w:name="Table Grid" w:uiPriority="59"/>
+    <w:lsdException w:name="Table Theme" w:semiHidden="1" w:unhideWhenUsed="1"/>
+    <w:lsdException w:name="Placeholder Text" w:semiHidden="1"/>
+    <w:lsdException w:name="Light Shading" w:uiPriority="60"/>
+    <w:lsdException w:name="Light List" w:uiPriority="61"/>
+    <w:lsdException w:name="Light Grid" w:uiPriority="62"/>
+    <w:lsdException w:name="Medium Shading 1" w:uiPriority="63"/>
+    <w:lsdException w:name="Medium Shading 2" w:uiPriority="64"/>
+    <w:lsdException w:name="Medium List 1" w:uiPriority="65"/>
+    <w:lsdException w:name="Medium List 2" w:uiPriority="66"/>
+    <w:lsdException w:name="Medium Grid 1" w:uiPriority="67"/>
+    <w:lsdException w:name="Medium Grid 2" w:uiPriority="68"/>
+    <w:lsdException w:name="Medium Grid 3" w:uiPriority="69"/>
+    <w:lsdException w:name="Dark List" w:uiPriority="70"/>
+    <w:lsdException w:name="Colorful Shading" w:uiPriority="71"/>
+    <w:lsdException w:name="Colorful List" w:uiPriority="72"/>
+    <w:lsdException w:name="Colorful Grid" w:uiPriority="73"/>
+    <w:lsdException w:name="Light Shading Accent 1" w:uiPriority="60"/>
+    <w:lsdException w:name="Light List Accent 1" w:uiPriority="61"/>
+    <w:lsdException w:name="Light Grid Accent 1" w:uiPriority="62"/>
+    <w:lsdException w:name="Medium Shading 1 Accent 1" w:uiPriority="63"/>
+    <w:lsdException w:name="Medium Shading 2 Accent 1" w:uiPriority="64"/>
+    <w:lsdException w:name="Medium List 1 Accent 1" w:uiPriority="65"/>
+    <w:lsdException w:name="Revision" w:semiHidden="1"/>
+    <w:lsdException w:name="Medium List 2 Accent 1" w:uiPriority="66"/>
+    <w:lsdException w:name="Medium Grid 1 Accent 1" w:uiPriority="67"/>
+    <w:lsdException w:name="Medium Grid 2 Accent 1" w:uiPriority="68"/>
+    <w:lsdException w:name="Medium Grid 3 Accent 1" w:uiPriority="69"/>
+    <w:lsdException w:name="Dark List Accent 1" w:uiPriority="70"/>
+    <w:lsdException w:name="Colorful Shading Accent 1" w:uiPriority="71"/>
+    <w:lsdException w:name="Colorful List Accent 1" w:uiPriority="72"/>
+    <w:lsdException w:name="Colorful Grid Accent 1" w:uiPriority="73"/>
+    <w:lsdException w:name="Light Shading Accent 2" w:uiPriority="60"/>
+    <w:lsdException w:name="Light List Accent 2" w:uiPriority="61"/>
+    <w:lsdException w:name="Light Grid Accent 2" w:uiPriority="62"/>
+    <w:lsdException w:name="Medium Shading 1 Accent 2" w:uiPriority="63"/>
+    <w:lsdException w:name="Medium Shading 2 Accent 2" w:uiPriority="64"/>
+    <w:lsdException w:name="Medium List 1 Accent 2" w:uiPriority="65"/>
+    <w:lsdException w:name="Medium List 2 Accent 2" w:uiPriority="66"/>
+    <w:lsdException w:name="Medium Grid 1 Accent 2" w:uiPriority="67"/>
+    <w:lsdException w:name="Medium Grid 2 Accent 2" w:uiPriority="68"/>
+    <w:lsdException w:name="Medium Grid 3 Accent 2" w:uiPriority="69"/>
+    <w:lsdException w:name="Dark List Accent 2" w:uiPriority="70"/>
+    <w:lsdException w:name="Colorful Shading Accent 2" w:uiPriority="71"/>
+    <w:lsdException w:name="Colorful List Accent 2" w:uiPriority="72"/>
+    <w:lsdException w:name="Colorful Grid Accent 2" w:uiPriority="73"/>
+    <w:lsdException w:name="Light Shading Accent 3" w:uiPriority="60"/>
+    <w:lsdException w:name="Light List Accent 3" w:uiPriority="61"/>
+    <w:lsdException w:name="Light Grid Accent 3" w:uiPriority="62"/>
+    <w:lsdException w:name="Medium Shading 1 Accent 3" w:uiPriority="63"/>
+    <w:lsdException w:name="Medium Shading 2 Accent 3" w:uiPriority="64"/>
+    <w:lsdException w:name="Medium List 1 Accent 3" w:uiPriority="65"/>
+    <w:lsdException w:name="Medium List 2 Accent 3" w:uiPriority="66"/>
+    <w:lsdException w:name="Medium Grid 1 Accent 3" w:uiPriority="67"/>
+    <w:lsdException w:name="Medium Grid 2 Accent 3" w:uiPriority="68"/>
+    <w:lsdException w:name="Medium Grid 3 Accent 3" w:uiPriority="69"/>
+    <w:lsdException w:name="Dark List Accent 3" w:uiPriority="70"/>
+    <w:lsdException w:name="Colorful Shading Accent 3" w:uiPriority="71"/>
+    <w:lsdException w:name="Colorful List Accent 3" w:uiPriority="72"/>
+    <w:lsdException w:name="Colorful Grid Accent 3" w:uiPriority="73"/>
+    <w:lsdException w:name="Light Shading Accent 4" w:uiPriority="60"/>
+    <w:lsdException w:name="Light List Accent 4" w:uiPriority="61"/>
+    <w:lsdException w:name="Light Grid Accent 4" w:uiPriority="62"/>
+    <w:lsdException w:name="Medium Shading 1 Accent 4" w:uiPriority="63"/>
+    <w:lsdException w:name="Medium Shading 2 Accent 4" w:uiPriority="64"/>
+    <w:lsdException w:name="Medium List 1 Accent 4" w:uiPriority="65"/>
+    <w:lsdException w:name="Medium List 2 Accent 4" w:uiPriority="66"/>
+    <w:lsdException w:name="Medium Grid 1 Accent 4" w:uiPriority="67"/>
+    <w:lsdException w:name="Medium Grid 2 Accent 4" w:uiPriority="68"/>
+    <w:lsdException w:name="Medium Grid 3 Accent 4" w:uiPriority="69"/>
+    <w:lsdException w:name="Dark List Accent 4" w:uiPriority="70"/>
+    <w:lsdException w:name="Colorful Shading Accent 4" w:uiPriority="71"/>
+    <w:lsdException w:name="Colorful List Accent 4" w:uiPriority="72"/>
+    <w:lsdException w:name="Colorful Grid Accent 4" w:uiPriority="73"/>
+    <w:lsdException w:name="Light Shading Accent 5" w:uiPriority="60"/>
+    <w:lsdException w:name="Light List Accent 5" w:uiPriority="61"/>
+    <w:lsdException w:name="Light Grid Accent 5" w:uiPriority="62"/>
+    <w:lsdException w:name="Medium Shading 1 Accent 5" w:uiPriority="63"/>
+    <w:lsdException w:name="Medium Shading 2 Accent 5" w:uiPriority="64"/>
+    <w:lsdException w:name="Medium List 1 Accent 5" w:uiPriority="65"/>
+    <w:lsdException w:name="Medium List 2 Accent 5" w:uiPriority="66"/>
+    <w:lsdException w:name="Medium Grid 1 Accent 5" w:uiPriority="67"/>
+    <w:lsdException w:name="Medium Grid 2 Accent 5" w:uiPriority="68"/>
+    <w:lsdException w:name="Medium Grid 3 Accent 5" w:uiPriority="69"/>
+    <w:lsdException w:name="Dark List Accent 5" w:uiPriority="70"/>
+    <w:lsdException w:name="Colorful Shading Accent 5" w:uiPriority="71"/>
+    <w:lsdException w:name="Colorful List Accent 5" w:uiPriority="72"/>
+    <w:lsdException w:name="Colorful Grid Accent 5" w:uiPriority="73"/>
+    <w:lsdException w:name="Light Shading Accent 6" w:uiPriority="60"/>
+    <w:lsdException w:name="Light List Accent 6" w:uiPriority="61"/>
+    <w:lsdException w:name="Light Grid Accent 6" w:uiPriority="62"/>
+    <w:lsdException w:name="Medium Shading 1 Accent 6" w:uiPriority="63"/>
+    <w:lsdException w:name="Medium Shading 2 Accent 6" w:uiPriority="64"/>
+    <w:lsdException w:name="Medium List 1 Accent 6" w:uiPriority="65"/>
+    <w:lsdException w:name="Medium List 2 Accent 6" w:uiPriority="66"/>
+    <w:lsdException w:name="Medium Grid 1 Accent 6" w:uiPriority="67"/>
+    <w:lsdException w:name="Medium Grid 2 Accent 6" w:uiPriority="68"/>
+    <w:lsdException w:name="Medium Grid 3 Accent 6" w:uiPriority="69"/>
+    <w:lsdException w:name="Dark List Accent 6" w:uiPriority="70"/>
+    <w:lsdException w:name="Colorful Shading Accent 6" w:uiPriority="71"/>
+    <w:lsdException w:name="Colorful List Accent 6" w:uiPriority="72"/>
+    <w:lsdException w:name="Colorful Grid Accent 6" w:uiPriority="73"/>
+    <w:lsdException w:name="Subtle Emphasis" w:uiPriority="19" w:qFormat="1"/>
+    <w:lsdException w:name="Intense Emphasis" w:uiPriority="21" w:qFormat="1"/>
+    <w:lsdException w:name="Subtle Reference" w:uiPriority="31" w:qFormat="1"/>
+    <w:lsdException w:name="Intense Reference" w:uiPriority="32" w:qFormat="1"/>
+    <w:lsdException w:name="Book Title" w:uiPriority="33" w:qFormat="1"/>
+    <w:lsdException w:name="Bibliography" w:semiHidden="1" w:uiPriority="37" w:unhideWhenUsed="1"/>
+    <w:lsdException w:name="TOC Heading" w:semiHidden="1" w:uiPriority="39" w:unhideWhenUsed="1" w:qFormat="1"/>
+    <w:lsdException w:name="Plain Table 1" w:uiPriority="41"/>
+    <w:lsdException w:name="Plain Table 2" w:uiPriority="42"/>
+    <w:lsdException w:name="Plain Table 3" w:uiPriority="43"/>
+    <w:lsdException w:name="Plain Table 4" w:uiPriority="44"/>
+    <w:lsdException w:name="Plain Table 5" w:uiPriority="45"/>
+    <w:lsdException w:name="Grid Table Light" w:uiPriority="40"/>
+    <w:lsdException w:name="Grid Table 1 Light" w:uiPriority="46"/>
+    <w:lsdException w:name="Grid Table 2" w:uiPriority="47"/>
+    <w:lsdException w:name="Grid Table 3" w:uiPriority="48"/>
+    <w:lsdException w:name="Grid Table 4" w:uiPriority="49"/>
+    <w:lsdException w:name="Grid Table 5 Dark" w:uiPriority="50"/>
+    <w:lsdException w:name="Grid Table 6 Colorful" w:uiPriority="51"/>
+    <w:lsdException w:name="Grid Table 7 Colorful" w:uiPriority="52"/>
+    <w:lsdException w:name="Grid Table 1 Light Accent 1" w:uiPriority="46"/>
+    <w:lsdException w:name="Grid Table 2 Accent 1" w:uiPriority="47"/>
+    <w:lsdException w:name="Grid Table 3 Accent 1" w:uiPriority="48"/>
+    <w:lsdException w:name="Grid Table 4 Accent 1" w:uiPriority="49"/>
+    <w:lsdException w:name="Grid Table 5 Dark Accent 1" w:uiPriority="50"/>
+    <w:lsdException w:name="Grid Table 6 Colorful Accent 1" w:uiPriority="51"/>
+    <w:lsdException w:name="Grid Table 7 Colorful Accent 1" w:uiPriority="52"/>
+    <w:lsdException w:name="Grid Table 1 Light Accent 2" w:uiPriority="46"/>
+    <w:lsdException w:name="Grid Table 2 Accent 2" w:uiPriority="47"/>
+    <w:lsdException w:name="Grid Table 3 Accent 2" w:uiPriority="48"/>
+    <w:lsdException w:name="Grid Table 4 Accent 2" w:uiPriority="49"/>
+    <w:lsdException w:name="Grid Table 5 Dark Accent 2" w:uiPriority="50"/>
+    <w:lsdException w:name="Grid Table 6 Colorful Accent 2" w:uiPriority="51"/>
+    <w:lsdException w:name="Grid Table 7 Colorful Accent 2" w:uiPriority="52"/>
+    <w:lsdException w:name="Grid Table 1 Light Accent 3" w:uiPriority="46"/>
+    <w:lsdException w:name="Grid Table 2 Accent 3" w:uiPriority="47"/>
+    <w:lsdException w:name="Grid Table 3 Accent 3" w:uiPriority="48"/>
+    <w:lsdException w:name="Grid Table 4 Accent 3" w:uiPriority="49"/>
+    <w:lsdException w:name="Grid Table 5 Dark Accent 3" w:uiPriority="50"/>
+    <w:lsdException w:name="Grid Table 6 Colorful Accent 3" w:uiPriority="51"/>
+    <w:lsdException w:name="Grid Table 7 Colorful Accent 3" w:uiPriority="52"/>
+    <w:lsdException w:name="Grid Table 1 Light Accent 4" w:uiPriority="46"/>
+    <w:lsdException w:name="Grid Table 2 Accent 4" w:uiPriority="47"/>
+    <w:lsdException w:name="Grid Table 3 Accent 4" w:uiPriority="48"/>
+    <w:lsdException w:name="Grid Table 4 Accent 4" w:uiPriority="49"/>
+    <w:lsdException w:name="Grid Table 5 Dark Accent 4" w:uiPriority="50"/>
+    <w:lsdException w:name="Grid Table 6 Colorful Accent 4" w:uiPriority="51"/>
+    <w:lsdException w:name="Grid Table 7 Colorful Accent 4" w:uiPriority="52"/>
+    <w:lsdException w:name="Grid Table 1 Light Accent 5" w:uiPriority="46"/>
+    <w:lsdException w:name="Grid Table 2 Accent 5" w:uiPriority="47"/>
+    <w:lsdException w:name="Grid Table 3 Accent 5" w:uiPriority="48"/>
+    <w:lsdException w:name="Grid Table 4 Accent 5" w:uiPriority="49"/>
+    <w:lsdException w:name="Grid Table 5 Dark Accent 5" w:uiPriority="50"/>
+    <w:lsdException w:name="Grid Table 6 Colorful Accent 5" w:uiPriority="51"/>
+    <w:lsdException w:name="Grid Table 7 Colorful Accent 5" w:uiPriority="52"/>
+    <w:lsdException w:name="Grid Table 1 Light Accent 6" w:uiPriority="46"/>
+    <w:lsdException w:name="Grid Table 2 Accent 6" w:uiPriority="47"/>
+    <w:lsdException w:name="Grid Table 3 Accent 6" w:uiPriority="48"/>
+    <w:lsdException w:name="Grid Table 4 Accent 6" w:uiPriority="49"/>
+    <w:lsdException w:name="Grid Table 5 Dark Accent 6" w:uiPriority="50"/>
+    <w:lsdException w:name="Grid Table 6 Colorful Accent 6" w:uiPriority="51"/>
+    <w:lsdException w:name="Grid Table 7 Colorful Accent 6" w:uiPriority="52"/>
+    <w:lsdException w:name="List Table 1 Light" w:uiPriority="46"/>
+    <w:lsdException w:name="List Table 2" w:uiPriority="47"/>
+    <w:lsdException w:name="List Table 3" w:uiPriority="48"/>
+    <w:lsdException w:name="List Table 4" w:uiPriority="49"/>
+    <w:lsdException w:name="List Table 5 Dark" w:uiPriority="50"/>
+    <w:lsdException w:name="List Table 6 Colorful" w:uiPriority="51"/>
+    <w:lsdException w:name="List Table 7 Colorful" w:uiPriority="52"/>
+    <w:lsdException w:name="List Table 1 Light Accent 1" w:uiPriority="46"/>
+    <w:lsdException w:name="List Table 2 Accent 1" w:uiPriority="47"/>
+    <w:lsdException w:name="List Table 3 Accent 1" w:uiPriority="48"/>
+    <w:lsdException w:name="List Table 4 Accent 1" w:uiPriority="49"/>
+    <w:lsdException w:name="List Table 5 Dark Accent 1" w:uiPriority="50"/>
+    <w:lsdException w:name="List Table 6 Colorful Accent 1" w:uiPriority="51"/>
+    <w:lsdException w:name="List Table 7 Colorful Accent 1" w:uiPriority="52"/>
+    <w:lsdException w:name="List Table 1 Light Accent 2" w:uiPriority="46"/>
+    <w:lsdException w:name="List Table 2 Accent 2" w:uiPriority="47"/>
+    <w:lsdException w:name="List Table 3 Accent 2" w:uiPriority="48"/>
+    <w:lsdException w:name="List Table 4 Accent 2" w:uiPriority="49"/>
+    <w:lsdException w:name="List Table 5 Dark Accent 2" w:uiPriority="50"/>
+    <w:lsdException w:name="List Table 6 Colorful Accent 2" w:uiPriority="51"/>
+    <w:lsdException w:name="List Table 7 Colorful Accent 2" w:uiPriority="52"/>
+    <w:lsdException w:name="List Table 1 Light Accent 3" w:uiPriority="46"/>
+    <w:lsdException w:name="List Table 2 Accent 3" w:uiPriority="47"/>
+    <w:lsdException w:name="List Table 3 Accent 3" w:uiPriority="48"/>
+    <w:lsdException w:name="List Table 4 Accent 3" w:uiPriority="49"/>
+    <w:lsdException w:name="List Table 5 Dark Accent 3" w:uiPriority="50"/>
+    <w:lsdException w:name="List Table 6 Colorful Accent 3" w:uiPriority="51"/>
+    <w:lsdException w:name="List Table 7 Colorful Accent 3" w:uiPriority="52"/>
+    <w:lsdException w:name="List Table 1 Light Accent 4" w:uiPriority="46"/>
+    <w:lsdException w:name="List Table 2 Accent 4" w:uiPriority="47"/>
+    <w:lsdException w:name="List Table 3 Accent 4" w:uiPriority="48"/>
+    <w:lsdException w:name="List Table 4 Accent 4" w:uiPriority="49"/>
+    <w:lsdException w:name="List Table 5 Dark Accent 4" w:uiPriority="50"/>
+    <w:lsdException w:name="List Table 6 Colorful Accent 4" w:uiPriority="51"/>
+    <w:lsdException w:name="List Table 7 Colorful Accent 4" w:uiPriority="52"/>
+    <w:lsdException w:name="List Table 1 Light Accent 5" w:uiPriority="46"/>
+    <w:lsdException w:name="List Table 2 Accent 5" w:uiPriority="47"/>
+    <w:lsdException w:name="List Table 3 Accent 5" w:uiPriority="48"/>
+    <w:lsdException w:name="List Table 4 Accent 5" w:uiPriority="49"/>
+    <w:lsdException w:name="List Table 5 Dark Accent 5" w:uiPriority="50"/>
+    <w:lsdException w:name="List Table 6 Colorful Accent 5" w:uiPriority="51"/>
+    <w:lsdException w:name="List Table 7 Colorful Accent 5" w:uiPriority="52"/>
+    <w:lsdException w:name="List Table 1 Light Accent 6" w:uiPriority="46"/>
+    <w:lsdException w:name="List Table 2 Accent 6" w:uiPriority="47"/>
+    <w:lsdException w:name="List Table 3 Accent 6" w:uiPriority="48"/>
+    <w:lsdException w:name="List Table 4 Accent 6" w:uiPriority="49"/>
+    <w:lsdException w:name="List Table 5 Dark Accent 6" w:uiPriority="50"/>
+    <w:lsdException w:name="List Table 6 Colorful Accent 6" w:uiPriority="51"/>
+    <w:lsdException w:name="List Table 7 Colorful Accent 6" w:uiPriority="52"/>
+    <w:lsdException w:name="Mention" w:semiHidden="1" w:unhideWhenUsed="1"/>
+    <w:lsdException w:name="Smart Hyperlink" w:semiHidden="1" w:unhideWhenUsed="1"/>
+    <w:lsdException w:name="Hashtag" w:semiHidden="1" w:unhideWhenUsed="1"/>
+    <w:lsdException w:name="Unresolved Mention" w:semiHidden="1" w:unhideWhenUsed="1"/>
   </w:latentStyles>
-  <w:style w:type="paragraph" w:default="1" w:styleId="1">
+  <w:style w:type="paragraph" w:default="1" w:styleId="a">
     <w:name w:val="Normal"/>
     <w:qFormat/>
-    <w:uiPriority w:val="0"/>
     <w:pPr>
       <w:widowControl w:val="0"/>
       <w:jc w:val="both"/>
     </w:pPr>
     <w:rPr>
-      <w:rFonts w:eastAsia="宋体" w:cs="Times New Roman" w:asciiTheme="minorHAnsi" w:hAnsiTheme="minorHAnsi"/>
+      <w:rFonts w:eastAsia="宋体" w:cs="Times New Roman"/>
       <w:color w:val="00000A"/>
       <w:sz w:val="21"/>
       <w:szCs w:val="22"/>
-      <w:lang w:val="en-US" w:eastAsia="zh-CN" w:bidi="ar-SA"/>
     </w:rPr>
   </w:style>
-  <w:style w:type="character" w:default="1" w:styleId="6">
+  <w:style w:type="character" w:default="1" w:styleId="a0">
     <w:name w:val="Default Paragraph Font"/>
+    <w:uiPriority w:val="1"/>
     <w:semiHidden/>
     <w:unhideWhenUsed/>
-    <w:uiPriority w:val="1"/>
   </w:style>
-  <w:style w:type="table" w:default="1" w:styleId="7">
+  <w:style w:type="table" w:default="1" w:styleId="a1">
     <w:name w:val="Normal Table"/>
+    <w:uiPriority w:val="99"/>
     <w:semiHidden/>
     <w:unhideWhenUsed/>
-    <w:qFormat/>
-    <w:uiPriority w:val="99"/>
     <w:tblPr>
-      <w:tblLayout w:type="fixed"/>
+      <w:tblInd w:w="0" w:type="dxa"/>
       <w:tblCellMar>
         <w:top w:w="0" w:type="dxa"/>
         <w:left w:w="108" w:type="dxa"/>
@@ -4804,12 +6719,17 @@
       </w:tblCellMar>
     </w:tblPr>
   </w:style>
-  <w:style w:type="paragraph" w:styleId="2">
+  <w:style w:type="numbering" w:default="1" w:styleId="a2">
+    <w:name w:val="No List"/>
+    <w:uiPriority w:val="99"/>
+    <w:semiHidden/>
+    <w:unhideWhenUsed/>
+  </w:style>
+  <w:style w:type="paragraph" w:styleId="a3">
     <w:name w:val="caption"/>
-    <w:basedOn w:val="1"/>
-    <w:next w:val="1"/>
+    <w:basedOn w:val="a"/>
+    <w:next w:val="a"/>
     <w:qFormat/>
-    <w:uiPriority w:val="0"/>
     <w:pPr>
       <w:suppressLineNumbers/>
       <w:spacing w:before="120" w:after="120"/>
@@ -4821,85 +6741,76 @@
       <w:szCs w:val="24"/>
     </w:rPr>
   </w:style>
-  <w:style w:type="paragraph" w:styleId="3">
+  <w:style w:type="paragraph" w:styleId="a4">
     <w:name w:val="Body Text"/>
-    <w:basedOn w:val="1"/>
-    <w:uiPriority w:val="0"/>
+    <w:basedOn w:val="a"/>
     <w:pPr>
       <w:spacing w:after="140" w:line="288" w:lineRule="auto"/>
     </w:pPr>
   </w:style>
-  <w:style w:type="paragraph" w:styleId="4">
+  <w:style w:type="paragraph" w:styleId="a5">
     <w:name w:val="List"/>
-    <w:basedOn w:val="3"/>
+    <w:basedOn w:val="a4"/>
     <w:qFormat/>
-    <w:uiPriority w:val="0"/>
   </w:style>
-  <w:style w:type="paragraph" w:styleId="5">
+  <w:style w:type="paragraph" w:styleId="a6">
     <w:name w:val="Title"/>
-    <w:basedOn w:val="1"/>
-    <w:next w:val="3"/>
+    <w:basedOn w:val="a"/>
+    <w:next w:val="a4"/>
     <w:qFormat/>
-    <w:uiPriority w:val="0"/>
     <w:pPr>
       <w:keepNext/>
       <w:spacing w:before="240" w:after="120"/>
     </w:pPr>
     <w:rPr>
-      <w:rFonts w:ascii="Liberation Sans" w:hAnsi="Liberation Sans" w:eastAsia="Noto Sans CJK SC Regular" w:cs="Noto Sans CJK SC Regular"/>
+      <w:rFonts w:ascii="Liberation Sans" w:eastAsia="Noto Sans CJK SC Regular" w:hAnsi="Liberation Sans" w:cs="Noto Sans CJK SC Regular"/>
       <w:sz w:val="28"/>
       <w:szCs w:val="28"/>
     </w:rPr>
   </w:style>
-  <w:style w:type="character" w:customStyle="1" w:styleId="8">
+  <w:style w:type="character" w:customStyle="1" w:styleId="ListLabel1">
     <w:name w:val="ListLabel 1"/>
     <w:qFormat/>
-    <w:uiPriority w:val="0"/>
     <w:rPr>
       <w:rFonts w:eastAsia="宋体"/>
       <w:sz w:val="21"/>
     </w:rPr>
   </w:style>
-  <w:style w:type="character" w:customStyle="1" w:styleId="9">
+  <w:style w:type="character" w:customStyle="1" w:styleId="ListLabel2">
     <w:name w:val="ListLabel 2"/>
     <w:qFormat/>
-    <w:uiPriority w:val="0"/>
     <w:rPr>
       <w:rFonts w:eastAsia="宋体"/>
       <w:sz w:val="21"/>
     </w:rPr>
   </w:style>
-  <w:style w:type="character" w:customStyle="1" w:styleId="10">
+  <w:style w:type="character" w:customStyle="1" w:styleId="ListLabel3">
     <w:name w:val="ListLabel 3"/>
     <w:qFormat/>
-    <w:uiPriority w:val="0"/>
     <w:rPr>
       <w:rFonts w:eastAsia="宋体"/>
       <w:sz w:val="21"/>
     </w:rPr>
   </w:style>
-  <w:style w:type="character" w:customStyle="1" w:styleId="11">
+  <w:style w:type="character" w:customStyle="1" w:styleId="ListLabel4">
     <w:name w:val="ListLabel 4"/>
     <w:qFormat/>
-    <w:uiPriority w:val="0"/>
     <w:rPr>
       <w:rFonts w:eastAsia="宋体"/>
       <w:sz w:val="21"/>
     </w:rPr>
   </w:style>
-  <w:style w:type="paragraph" w:customStyle="1" w:styleId="12">
+  <w:style w:type="paragraph" w:customStyle="1" w:styleId="a7">
     <w:name w:val="索引"/>
-    <w:basedOn w:val="1"/>
+    <w:basedOn w:val="a"/>
     <w:qFormat/>
-    <w:uiPriority w:val="0"/>
     <w:pPr>
       <w:suppressLineNumbers/>
     </w:pPr>
   </w:style>
-  <w:style w:type="paragraph" w:customStyle="1" w:styleId="13">
+  <w:style w:type="paragraph" w:customStyle="1" w:styleId="0">
     <w:name w:val="0行文"/>
     <w:qFormat/>
-    <w:uiPriority w:val="0"/>
     <w:pPr>
       <w:widowControl w:val="0"/>
       <w:spacing w:before="30" w:after="30"/>
@@ -4907,102 +6818,90 @@
       <w:jc w:val="both"/>
     </w:pPr>
     <w:rPr>
-      <w:rFonts w:ascii="Times New Roman" w:hAnsi="Times New Roman" w:eastAsia="宋体" w:cs="Times New Roman"/>
+      <w:rFonts w:ascii="Times New Roman" w:eastAsia="宋体" w:hAnsi="Times New Roman" w:cs="Times New Roman"/>
       <w:color w:val="00000A"/>
       <w:sz w:val="24"/>
       <w:szCs w:val="22"/>
-      <w:lang w:val="en-US" w:eastAsia="zh-CN" w:bidi="ar-SA"/>
     </w:rPr>
   </w:style>
-  <w:style w:type="paragraph" w:customStyle="1" w:styleId="14">
+  <w:style w:type="paragraph" w:customStyle="1" w:styleId="01">
     <w:name w:val="01"/>
     <w:qFormat/>
-    <w:uiPriority w:val="0"/>
     <w:pPr>
       <w:widowControl w:val="0"/>
       <w:spacing w:before="60" w:after="60"/>
       <w:outlineLvl w:val="0"/>
     </w:pPr>
     <w:rPr>
-      <w:rFonts w:ascii="Times New Roman" w:hAnsi="Times New Roman" w:eastAsia="黑体" w:cs="Times New Roman"/>
+      <w:rFonts w:ascii="Times New Roman" w:eastAsia="黑体" w:hAnsi="Times New Roman" w:cs="Times New Roman"/>
       <w:color w:val="00000A"/>
       <w:sz w:val="24"/>
       <w:szCs w:val="22"/>
-      <w:lang w:val="en-US" w:eastAsia="zh-CN" w:bidi="ar-SA"/>
     </w:rPr>
   </w:style>
-  <w:style w:type="paragraph" w:customStyle="1" w:styleId="15">
+  <w:style w:type="paragraph" w:customStyle="1" w:styleId="012">
     <w:name w:val="012"/>
     <w:qFormat/>
-    <w:uiPriority w:val="0"/>
     <w:pPr>
       <w:widowControl w:val="0"/>
       <w:spacing w:before="60" w:after="60"/>
       <w:outlineLvl w:val="1"/>
     </w:pPr>
     <w:rPr>
-      <w:rFonts w:ascii="Times New Roman" w:hAnsi="Times New Roman" w:eastAsia="黑体" w:cs="Times New Roman"/>
+      <w:rFonts w:ascii="Times New Roman" w:eastAsia="黑体" w:hAnsi="Times New Roman" w:cs="Times New Roman"/>
       <w:color w:val="00000A"/>
       <w:sz w:val="24"/>
       <w:szCs w:val="22"/>
-      <w:lang w:val="en-US" w:eastAsia="zh-CN" w:bidi="ar-SA"/>
     </w:rPr>
   </w:style>
-  <w:style w:type="paragraph" w:customStyle="1" w:styleId="16">
+  <w:style w:type="paragraph" w:customStyle="1" w:styleId="0123">
     <w:name w:val="0123"/>
     <w:qFormat/>
-    <w:uiPriority w:val="0"/>
     <w:pPr>
       <w:widowControl w:val="0"/>
       <w:spacing w:before="60" w:after="60"/>
       <w:outlineLvl w:val="2"/>
     </w:pPr>
     <w:rPr>
-      <w:rFonts w:ascii="Times New Roman" w:hAnsi="Times New Roman" w:eastAsia="黑体" w:cs="Times New Roman"/>
+      <w:rFonts w:ascii="Times New Roman" w:eastAsia="黑体" w:hAnsi="Times New Roman" w:cs="Times New Roman"/>
       <w:color w:val="00000A"/>
       <w:sz w:val="21"/>
       <w:szCs w:val="22"/>
-      <w:lang w:val="en-US" w:eastAsia="zh-CN" w:bidi="ar-SA"/>
     </w:rPr>
   </w:style>
-  <w:style w:type="paragraph" w:customStyle="1" w:styleId="17">
+  <w:style w:type="paragraph" w:customStyle="1" w:styleId="00">
     <w:name w:val="0图题"/>
     <w:qFormat/>
-    <w:uiPriority w:val="0"/>
     <w:pPr>
       <w:widowControl w:val="0"/>
       <w:spacing w:after="120"/>
       <w:jc w:val="center"/>
     </w:pPr>
     <w:rPr>
-      <w:rFonts w:ascii="Times New Roman" w:hAnsi="Times New Roman" w:eastAsia="楷体_GB2312" w:cs="Times New Roman"/>
+      <w:rFonts w:ascii="Times New Roman" w:eastAsia="楷体_GB2312" w:hAnsi="Times New Roman" w:cs="Times New Roman"/>
       <w:b/>
       <w:color w:val="00000A"/>
       <w:sz w:val="18"/>
       <w:szCs w:val="22"/>
-      <w:lang w:val="en-US" w:eastAsia="zh-CN" w:bidi="ar-SA"/>
     </w:rPr>
   </w:style>
-  <w:style w:type="paragraph" w:customStyle="1" w:styleId="18">
+  <w:style w:type="paragraph" w:customStyle="1" w:styleId="02">
     <w:name w:val="0注释"/>
     <w:qFormat/>
-    <w:uiPriority w:val="0"/>
     <w:pPr>
       <w:widowControl w:val="0"/>
       <w:snapToGrid w:val="0"/>
     </w:pPr>
     <w:rPr>
-      <w:rFonts w:ascii="Times New Roman" w:hAnsi="Times New Roman" w:eastAsia="楷体_GB2312" w:cs="Times New Roman"/>
+      <w:rFonts w:ascii="Times New Roman" w:eastAsia="楷体_GB2312" w:hAnsi="Times New Roman" w:cs="Times New Roman"/>
       <w:color w:val="00000A"/>
       <w:sz w:val="18"/>
       <w:szCs w:val="22"/>
-      <w:lang w:val="en-US" w:eastAsia="zh-CN" w:bidi="ar-SA"/>
     </w:rPr>
   </w:style>
-  <w:style w:type="paragraph" w:customStyle="1" w:styleId="19">
+  <w:style w:type="paragraph" w:customStyle="1" w:styleId="03">
     <w:name w:val="0参考文献"/>
     <w:qFormat/>
-    <w:uiPriority w:val="0"/>
     <w:pPr>
       <w:widowControl w:val="0"/>
       <w:snapToGrid w:val="0"/>
@@ -5010,11 +6909,10 @@
       <w:jc w:val="both"/>
     </w:pPr>
     <w:rPr>
-      <w:rFonts w:ascii="Times New Roman" w:hAnsi="Times New Roman" w:eastAsia="宋体" w:cs="Times New Roman"/>
+      <w:rFonts w:ascii="Times New Roman" w:eastAsia="宋体" w:hAnsi="Times New Roman" w:cs="Times New Roman"/>
       <w:color w:val="00000A"/>
       <w:sz w:val="21"/>
       <w:szCs w:val="21"/>
-      <w:lang w:val="en-US" w:eastAsia="zh-CN" w:bidi="ar-SA"/>
     </w:rPr>
   </w:style>
 </w:styles>
@@ -5299,6 +7197,7 @@
     </a:fmtScheme>
   </a:themeElements>
   <a:objectDefaults/>
+  <a:extraClrSchemeLst/>
 </a:theme>
 </file>
 
